--- a/Algorithms and Data Structures/lab4/1302_НовиковГ_lab4.docx
+++ b/Algorithms and Data Structures/lab4/1302_НовиковГ_lab4.docx
@@ -575,6 +575,48 @@
     <w:p>
       <w:r>
         <w:t>нотации в префиксную/инфиксную/постфиксную нотацию.</w:t>
+      </w:r>
+    </w:p>
+    <w:p>
+      <w:pPr>
+        <w:pStyle w:val="a4"/>
+      </w:pPr>
+      <w:r>
+        <w:t>Теория</w:t>
+      </w:r>
+    </w:p>
+    <w:p>
+      <w:pPr>
+        <w:pStyle w:val="Times1420"/>
+      </w:pPr>
+      <w:r>
+        <w:t xml:space="preserve">Бинарное дерево — это иерархическая структура данных, в которой каждый узел имеет значение (оно же является в данном случае и ключом) и ссылки на левого и правого потомка. Узел, находящийся </w:t>
+      </w:r>
+      <w:r>
+        <w:t>на самом верхнем уровне (не являющийся чьим-либо потомком),</w:t>
+      </w:r>
+      <w:r>
+        <w:t xml:space="preserve"> называется корнем. Узлы, не имеющие потомков (оба потомка которых равны NULL) называются листьями.</w:t>
+      </w:r>
+    </w:p>
+    <w:p>
+      <w:pPr>
+        <w:pStyle w:val="Times1420"/>
+      </w:pPr>
+      <w:r>
+        <w:t>Бинарное дерево поиска — это бинарное дерево, обладающее дополнительными свойствами: значение левого потомка меньше значения родителя, а значение правого потомка больше значения родителя для каждого узла дерева. То есть, данные в бинарном дереве поиска хранятся в отсортированном виде. При каждой операции вставки нового или удаления существующего узла отсортированный порядок дерева сохраняется. При поиске элемента сравнивается искомое значение с корнем. Если искомое больше корня, то поиск продолжается в правом потомке корня, если меньше, то в левом, если равно, то значение найдено и поиск прекращается.</w:t>
+      </w:r>
+    </w:p>
+    <w:p>
+      <w:pPr>
+        <w:pStyle w:val="Times1420"/>
+      </w:pPr>
+      <w:r>
+        <w:t xml:space="preserve">Сбалансированное бинарное дерево поиска — это бинарное дерево поиска с логарифмической высотой. Данное определение скорее идейное, чем строгое. Строгое определение оперирует разницей глубины самого глубокого и самого неглубокого листа (в AVL-деревьях) или отношением глубины самого глубокого и самого неглубокого листа (в красно-черных деревьях). В сбалансированном бинарном дереве поиска операции поиска, вставки и удаления выполняются за логарифмическое время (так как путь к любому листу от корня не более логарифма). В вырожденном случае несбалансированного бинарного дерева поиска, например, когда в пустое </w:t>
+      </w:r>
+      <w:r>
+        <w:lastRenderedPageBreak/>
+        <w:t>дерево вставлялась отсортированная последовательность, дерево превратится в линейный список, и операции поиска, вставки и удаления будут выполняться за линейное время. Поэтому балансировка дерева крайне важна. Технически балансировка осуществляется поворотами частей дерева при вставке нового элемента, если вставка данного элемента нарушила условие сбалансированности.</w:t>
       </w:r>
     </w:p>
     <w:p>
@@ -1367,6 +1409,47 @@
           <w:lang w:val="en-US"/>
         </w:rPr>
       </w:pPr>
+      <w:r>
+        <w:rPr>
+          <w:lang w:val="en-US"/>
+        </w:rPr>
+        <w:lastRenderedPageBreak/>
+        <w:drawing>
+          <wp:inline distT="0" distB="0" distL="0" distR="0" wp14:anchorId="0EBCF298" wp14:editId="01B368BF">
+            <wp:extent cx="4267796" cy="8164064"/>
+            <wp:effectExtent l="0" t="0" r="0" b="0"/>
+            <wp:docPr id="1" name="Рисунок 1"/>
+            <wp:cNvGraphicFramePr>
+              <a:graphicFrameLocks xmlns:a="http://schemas.openxmlformats.org/drawingml/2006/main" noChangeAspect="1"/>
+            </wp:cNvGraphicFramePr>
+            <a:graphic xmlns:a="http://schemas.openxmlformats.org/drawingml/2006/main">
+              <a:graphicData uri="http://schemas.openxmlformats.org/drawingml/2006/picture">
+                <pic:pic xmlns:pic="http://schemas.openxmlformats.org/drawingml/2006/picture">
+                  <pic:nvPicPr>
+                    <pic:cNvPr id="1" name=""/>
+                    <pic:cNvPicPr/>
+                  </pic:nvPicPr>
+                  <pic:blipFill>
+                    <a:blip r:embed="rId5"/>
+                    <a:stretch>
+                      <a:fillRect/>
+                    </a:stretch>
+                  </pic:blipFill>
+                  <pic:spPr>
+                    <a:xfrm>
+                      <a:off x="0" y="0"/>
+                      <a:ext cx="4267796" cy="8164064"/>
+                    </a:xfrm>
+                    <a:prstGeom prst="rect">
+                      <a:avLst/>
+                    </a:prstGeom>
+                  </pic:spPr>
+                </pic:pic>
+              </a:graphicData>
+            </a:graphic>
+          </wp:inline>
+        </w:drawing>
+      </w:r>
     </w:p>
     <w:p>
       <w:pPr>
@@ -1387,6 +1470,7030 @@
           <w:lang w:val="en-US"/>
         </w:rPr>
       </w:pPr>
+      <w:r>
+        <w:rPr>
+          <w:sz w:val="20"/>
+          <w:szCs w:val="20"/>
+          <w:lang w:val="en-US"/>
+        </w:rPr>
+        <w:t>from queue import Queue</w:t>
+      </w:r>
+    </w:p>
+    <w:p>
+      <w:pPr>
+        <w:rPr>
+          <w:sz w:val="20"/>
+          <w:szCs w:val="20"/>
+          <w:lang w:val="en-US"/>
+        </w:rPr>
+      </w:pPr>
+    </w:p>
+    <w:p>
+      <w:pPr>
+        <w:rPr>
+          <w:sz w:val="20"/>
+          <w:szCs w:val="20"/>
+          <w:lang w:val="en-US"/>
+        </w:rPr>
+      </w:pPr>
+    </w:p>
+    <w:p>
+      <w:pPr>
+        <w:rPr>
+          <w:sz w:val="20"/>
+          <w:szCs w:val="20"/>
+          <w:lang w:val="en-US"/>
+        </w:rPr>
+      </w:pPr>
+      <w:r>
+        <w:rPr>
+          <w:sz w:val="20"/>
+          <w:szCs w:val="20"/>
+          <w:lang w:val="en-US"/>
+        </w:rPr>
+        <w:t>class Node:</w:t>
+      </w:r>
+    </w:p>
+    <w:p>
+      <w:pPr>
+        <w:rPr>
+          <w:sz w:val="20"/>
+          <w:szCs w:val="20"/>
+          <w:lang w:val="en-US"/>
+        </w:rPr>
+      </w:pPr>
+      <w:r>
+        <w:rPr>
+          <w:sz w:val="20"/>
+          <w:szCs w:val="20"/>
+          <w:lang w:val="en-US"/>
+        </w:rPr>
+        <w:lastRenderedPageBreak/>
+        <w:tab/>
+        <w:t>def __init__(self, value: int):</w:t>
+      </w:r>
+    </w:p>
+    <w:p>
+      <w:pPr>
+        <w:rPr>
+          <w:sz w:val="20"/>
+          <w:szCs w:val="20"/>
+          <w:lang w:val="en-US"/>
+        </w:rPr>
+      </w:pPr>
+      <w:r>
+        <w:rPr>
+          <w:sz w:val="20"/>
+          <w:szCs w:val="20"/>
+          <w:lang w:val="en-US"/>
+        </w:rPr>
+        <w:tab/>
+      </w:r>
+      <w:r>
+        <w:rPr>
+          <w:sz w:val="20"/>
+          <w:szCs w:val="20"/>
+          <w:lang w:val="en-US"/>
+        </w:rPr>
+        <w:tab/>
+        <w:t>self.value = value</w:t>
+      </w:r>
+    </w:p>
+    <w:p>
+      <w:pPr>
+        <w:rPr>
+          <w:sz w:val="20"/>
+          <w:szCs w:val="20"/>
+          <w:lang w:val="en-US"/>
+        </w:rPr>
+      </w:pPr>
+      <w:r>
+        <w:rPr>
+          <w:sz w:val="20"/>
+          <w:szCs w:val="20"/>
+          <w:lang w:val="en-US"/>
+        </w:rPr>
+        <w:tab/>
+      </w:r>
+      <w:r>
+        <w:rPr>
+          <w:sz w:val="20"/>
+          <w:szCs w:val="20"/>
+          <w:lang w:val="en-US"/>
+        </w:rPr>
+        <w:tab/>
+        <w:t>self.left = None</w:t>
+      </w:r>
+    </w:p>
+    <w:p>
+      <w:pPr>
+        <w:rPr>
+          <w:sz w:val="20"/>
+          <w:szCs w:val="20"/>
+          <w:lang w:val="en-US"/>
+        </w:rPr>
+      </w:pPr>
+      <w:r>
+        <w:rPr>
+          <w:sz w:val="20"/>
+          <w:szCs w:val="20"/>
+          <w:lang w:val="en-US"/>
+        </w:rPr>
+        <w:tab/>
+      </w:r>
+      <w:r>
+        <w:rPr>
+          <w:sz w:val="20"/>
+          <w:szCs w:val="20"/>
+          <w:lang w:val="en-US"/>
+        </w:rPr>
+        <w:tab/>
+        <w:t>self.right = None</w:t>
+      </w:r>
+    </w:p>
+    <w:p>
+      <w:pPr>
+        <w:rPr>
+          <w:sz w:val="20"/>
+          <w:szCs w:val="20"/>
+          <w:lang w:val="en-US"/>
+        </w:rPr>
+      </w:pPr>
+    </w:p>
+    <w:p>
+      <w:pPr>
+        <w:rPr>
+          <w:sz w:val="20"/>
+          <w:szCs w:val="20"/>
+          <w:lang w:val="en-US"/>
+        </w:rPr>
+      </w:pPr>
+      <w:r>
+        <w:rPr>
+          <w:sz w:val="20"/>
+          <w:szCs w:val="20"/>
+          <w:lang w:val="en-US"/>
+        </w:rPr>
+        <w:tab/>
+        <w:t>def __repr__(self):</w:t>
+      </w:r>
+    </w:p>
+    <w:p>
+      <w:pPr>
+        <w:rPr>
+          <w:sz w:val="20"/>
+          <w:szCs w:val="20"/>
+          <w:lang w:val="en-US"/>
+        </w:rPr>
+      </w:pPr>
+      <w:r>
+        <w:rPr>
+          <w:sz w:val="20"/>
+          <w:szCs w:val="20"/>
+          <w:lang w:val="en-US"/>
+        </w:rPr>
+        <w:tab/>
+      </w:r>
+      <w:r>
+        <w:rPr>
+          <w:sz w:val="20"/>
+          <w:szCs w:val="20"/>
+          <w:lang w:val="en-US"/>
+        </w:rPr>
+        <w:tab/>
+        <w:t>return f"&lt;Node({self.value}) at {hex(id(self))}&gt;"</w:t>
+      </w:r>
+    </w:p>
+    <w:p>
+      <w:pPr>
+        <w:rPr>
+          <w:sz w:val="20"/>
+          <w:szCs w:val="20"/>
+          <w:lang w:val="en-US"/>
+        </w:rPr>
+      </w:pPr>
+    </w:p>
+    <w:p>
+      <w:pPr>
+        <w:rPr>
+          <w:sz w:val="20"/>
+          <w:szCs w:val="20"/>
+          <w:lang w:val="en-US"/>
+        </w:rPr>
+      </w:pPr>
+    </w:p>
+    <w:p>
+      <w:pPr>
+        <w:rPr>
+          <w:sz w:val="20"/>
+          <w:szCs w:val="20"/>
+          <w:lang w:val="en-US"/>
+        </w:rPr>
+      </w:pPr>
+      <w:r>
+        <w:rPr>
+          <w:sz w:val="20"/>
+          <w:szCs w:val="20"/>
+          <w:lang w:val="en-US"/>
+        </w:rPr>
+        <w:t>class BinSearchTree:</w:t>
+      </w:r>
+    </w:p>
+    <w:p>
+      <w:pPr>
+        <w:rPr>
+          <w:sz w:val="20"/>
+          <w:szCs w:val="20"/>
+          <w:lang w:val="en-US"/>
+        </w:rPr>
+      </w:pPr>
+      <w:r>
+        <w:rPr>
+          <w:sz w:val="20"/>
+          <w:szCs w:val="20"/>
+          <w:lang w:val="en-US"/>
+        </w:rPr>
+        <w:tab/>
+        <w:t>def __init__(self, elements: list):</w:t>
+      </w:r>
+    </w:p>
+    <w:p>
+      <w:pPr>
+        <w:rPr>
+          <w:sz w:val="20"/>
+          <w:szCs w:val="20"/>
+          <w:lang w:val="en-US"/>
+        </w:rPr>
+      </w:pPr>
+      <w:r>
+        <w:rPr>
+          <w:sz w:val="20"/>
+          <w:szCs w:val="20"/>
+          <w:lang w:val="en-US"/>
+        </w:rPr>
+        <w:tab/>
+      </w:r>
+      <w:r>
+        <w:rPr>
+          <w:sz w:val="20"/>
+          <w:szCs w:val="20"/>
+          <w:lang w:val="en-US"/>
+        </w:rPr>
+        <w:tab/>
+        <w:t>elements.sort()</w:t>
+      </w:r>
+    </w:p>
+    <w:p>
+      <w:pPr>
+        <w:rPr>
+          <w:sz w:val="20"/>
+          <w:szCs w:val="20"/>
+          <w:lang w:val="en-US"/>
+        </w:rPr>
+      </w:pPr>
+      <w:r>
+        <w:rPr>
+          <w:sz w:val="20"/>
+          <w:szCs w:val="20"/>
+          <w:lang w:val="en-US"/>
+        </w:rPr>
+        <w:tab/>
+      </w:r>
+      <w:r>
+        <w:rPr>
+          <w:sz w:val="20"/>
+          <w:szCs w:val="20"/>
+          <w:lang w:val="en-US"/>
+        </w:rPr>
+        <w:tab/>
+        <w:t>self.root = self.__tree_from_list(elements, len(elements))</w:t>
+      </w:r>
+    </w:p>
+    <w:p>
+      <w:pPr>
+        <w:rPr>
+          <w:sz w:val="20"/>
+          <w:szCs w:val="20"/>
+          <w:lang w:val="en-US"/>
+        </w:rPr>
+      </w:pPr>
+    </w:p>
+    <w:p>
+      <w:pPr>
+        <w:rPr>
+          <w:sz w:val="20"/>
+          <w:szCs w:val="20"/>
+          <w:lang w:val="en-US"/>
+        </w:rPr>
+      </w:pPr>
+      <w:r>
+        <w:rPr>
+          <w:sz w:val="20"/>
+          <w:szCs w:val="20"/>
+          <w:lang w:val="en-US"/>
+        </w:rPr>
+        <w:tab/>
+        <w:t># public:</w:t>
+      </w:r>
+    </w:p>
+    <w:p>
+      <w:pPr>
+        <w:rPr>
+          <w:sz w:val="20"/>
+          <w:szCs w:val="20"/>
+          <w:lang w:val="en-US"/>
+        </w:rPr>
+      </w:pPr>
+      <w:r>
+        <w:rPr>
+          <w:sz w:val="20"/>
+          <w:szCs w:val="20"/>
+          <w:lang w:val="en-US"/>
+        </w:rPr>
+        <w:tab/>
+        <w:t>def height(self) -&gt; int:</w:t>
+      </w:r>
+    </w:p>
+    <w:p>
+      <w:pPr>
+        <w:rPr>
+          <w:sz w:val="20"/>
+          <w:szCs w:val="20"/>
+          <w:lang w:val="en-US"/>
+        </w:rPr>
+      </w:pPr>
+      <w:r>
+        <w:rPr>
+          <w:sz w:val="20"/>
+          <w:szCs w:val="20"/>
+          <w:lang w:val="en-US"/>
+        </w:rPr>
+        <w:tab/>
+      </w:r>
+      <w:r>
+        <w:rPr>
+          <w:sz w:val="20"/>
+          <w:szCs w:val="20"/>
+          <w:lang w:val="en-US"/>
+        </w:rPr>
+        <w:tab/>
+        <w:t># O(n)</w:t>
+      </w:r>
+    </w:p>
+    <w:p>
+      <w:pPr>
+        <w:rPr>
+          <w:sz w:val="20"/>
+          <w:szCs w:val="20"/>
+          <w:lang w:val="en-US"/>
+        </w:rPr>
+      </w:pPr>
+      <w:r>
+        <w:rPr>
+          <w:sz w:val="20"/>
+          <w:szCs w:val="20"/>
+          <w:lang w:val="en-US"/>
+        </w:rPr>
+        <w:tab/>
+      </w:r>
+      <w:r>
+        <w:rPr>
+          <w:sz w:val="20"/>
+          <w:szCs w:val="20"/>
+          <w:lang w:val="en-US"/>
+        </w:rPr>
+        <w:tab/>
+        <w:t>return self.__get_height(self.root)</w:t>
+      </w:r>
+    </w:p>
+    <w:p>
+      <w:pPr>
+        <w:rPr>
+          <w:sz w:val="20"/>
+          <w:szCs w:val="20"/>
+          <w:lang w:val="en-US"/>
+        </w:rPr>
+      </w:pPr>
+    </w:p>
+    <w:p>
+      <w:pPr>
+        <w:rPr>
+          <w:sz w:val="20"/>
+          <w:szCs w:val="20"/>
+          <w:lang w:val="en-US"/>
+        </w:rPr>
+      </w:pPr>
+      <w:r>
+        <w:rPr>
+          <w:sz w:val="20"/>
+          <w:szCs w:val="20"/>
+          <w:lang w:val="en-US"/>
+        </w:rPr>
+        <w:tab/>
+        <w:t>def print_tree(self, detail: bool = False) -&gt; None:</w:t>
+      </w:r>
+    </w:p>
+    <w:p>
+      <w:pPr>
+        <w:rPr>
+          <w:sz w:val="20"/>
+          <w:szCs w:val="20"/>
+          <w:lang w:val="en-US"/>
+        </w:rPr>
+      </w:pPr>
+      <w:r>
+        <w:rPr>
+          <w:sz w:val="20"/>
+          <w:szCs w:val="20"/>
+          <w:lang w:val="en-US"/>
+        </w:rPr>
+        <w:tab/>
+      </w:r>
+      <w:r>
+        <w:rPr>
+          <w:sz w:val="20"/>
+          <w:szCs w:val="20"/>
+          <w:lang w:val="en-US"/>
+        </w:rPr>
+        <w:tab/>
+        <w:t># O(n)</w:t>
+      </w:r>
+    </w:p>
+    <w:p>
+      <w:pPr>
+        <w:rPr>
+          <w:sz w:val="20"/>
+          <w:szCs w:val="20"/>
+          <w:lang w:val="en-US"/>
+        </w:rPr>
+      </w:pPr>
+      <w:r>
+        <w:rPr>
+          <w:sz w:val="20"/>
+          <w:szCs w:val="20"/>
+          <w:lang w:val="en-US"/>
+        </w:rPr>
+        <w:tab/>
+      </w:r>
+      <w:r>
+        <w:rPr>
+          <w:sz w:val="20"/>
+          <w:szCs w:val="20"/>
+          <w:lang w:val="en-US"/>
+        </w:rPr>
+        <w:tab/>
+        <w:t>print(f"Tree of height {self.height()}:")</w:t>
+      </w:r>
+    </w:p>
+    <w:p>
+      <w:pPr>
+        <w:rPr>
+          <w:sz w:val="20"/>
+          <w:szCs w:val="20"/>
+          <w:lang w:val="en-US"/>
+        </w:rPr>
+      </w:pPr>
+      <w:r>
+        <w:rPr>
+          <w:sz w:val="20"/>
+          <w:szCs w:val="20"/>
+          <w:lang w:val="en-US"/>
+        </w:rPr>
+        <w:tab/>
+      </w:r>
+      <w:r>
+        <w:rPr>
+          <w:sz w:val="20"/>
+          <w:szCs w:val="20"/>
+          <w:lang w:val="en-US"/>
+        </w:rPr>
+        <w:tab/>
+        <w:t>self.__print_tree(self.root, detail=detail)</w:t>
+      </w:r>
+    </w:p>
+    <w:p>
+      <w:pPr>
+        <w:rPr>
+          <w:sz w:val="20"/>
+          <w:szCs w:val="20"/>
+          <w:lang w:val="en-US"/>
+        </w:rPr>
+      </w:pPr>
+      <w:r>
+        <w:rPr>
+          <w:sz w:val="20"/>
+          <w:szCs w:val="20"/>
+          <w:lang w:val="en-US"/>
+        </w:rPr>
+        <w:tab/>
+      </w:r>
+      <w:r>
+        <w:rPr>
+          <w:sz w:val="20"/>
+          <w:szCs w:val="20"/>
+          <w:lang w:val="en-US"/>
+        </w:rPr>
+        <w:tab/>
+        <w:t>print()</w:t>
+      </w:r>
+    </w:p>
+    <w:p>
+      <w:pPr>
+        <w:rPr>
+          <w:sz w:val="20"/>
+          <w:szCs w:val="20"/>
+          <w:lang w:val="en-US"/>
+        </w:rPr>
+      </w:pPr>
+    </w:p>
+    <w:p>
+      <w:pPr>
+        <w:rPr>
+          <w:sz w:val="20"/>
+          <w:szCs w:val="20"/>
+          <w:lang w:val="en-US"/>
+        </w:rPr>
+      </w:pPr>
+      <w:r>
+        <w:rPr>
+          <w:sz w:val="20"/>
+          <w:szCs w:val="20"/>
+          <w:lang w:val="en-US"/>
+        </w:rPr>
+        <w:tab/>
+        <w:t>def min(self) -&gt; Node:</w:t>
+      </w:r>
+    </w:p>
+    <w:p>
+      <w:pPr>
+        <w:rPr>
+          <w:sz w:val="20"/>
+          <w:szCs w:val="20"/>
+          <w:lang w:val="en-US"/>
+        </w:rPr>
+      </w:pPr>
+      <w:r>
+        <w:rPr>
+          <w:sz w:val="20"/>
+          <w:szCs w:val="20"/>
+          <w:lang w:val="en-US"/>
+        </w:rPr>
+        <w:tab/>
+      </w:r>
+      <w:r>
+        <w:rPr>
+          <w:sz w:val="20"/>
+          <w:szCs w:val="20"/>
+          <w:lang w:val="en-US"/>
+        </w:rPr>
+        <w:tab/>
+        <w:t># O(h)</w:t>
+      </w:r>
+    </w:p>
+    <w:p>
+      <w:pPr>
+        <w:rPr>
+          <w:sz w:val="20"/>
+          <w:szCs w:val="20"/>
+          <w:lang w:val="en-US"/>
+        </w:rPr>
+      </w:pPr>
+      <w:r>
+        <w:rPr>
+          <w:sz w:val="20"/>
+          <w:szCs w:val="20"/>
+          <w:lang w:val="en-US"/>
+        </w:rPr>
+        <w:tab/>
+      </w:r>
+      <w:r>
+        <w:rPr>
+          <w:sz w:val="20"/>
+          <w:szCs w:val="20"/>
+          <w:lang w:val="en-US"/>
+        </w:rPr>
+        <w:tab/>
+        <w:t>return self.__min(self.root)</w:t>
+      </w:r>
+    </w:p>
+    <w:p>
+      <w:pPr>
+        <w:rPr>
+          <w:sz w:val="20"/>
+          <w:szCs w:val="20"/>
+          <w:lang w:val="en-US"/>
+        </w:rPr>
+      </w:pPr>
+    </w:p>
+    <w:p>
+      <w:pPr>
+        <w:rPr>
+          <w:sz w:val="20"/>
+          <w:szCs w:val="20"/>
+          <w:lang w:val="en-US"/>
+        </w:rPr>
+      </w:pPr>
+      <w:r>
+        <w:rPr>
+          <w:sz w:val="20"/>
+          <w:szCs w:val="20"/>
+          <w:lang w:val="en-US"/>
+        </w:rPr>
+        <w:tab/>
+        <w:t>def max(self) -&gt; Node:</w:t>
+      </w:r>
+    </w:p>
+    <w:p>
+      <w:pPr>
+        <w:rPr>
+          <w:sz w:val="20"/>
+          <w:szCs w:val="20"/>
+          <w:lang w:val="en-US"/>
+        </w:rPr>
+      </w:pPr>
+      <w:r>
+        <w:rPr>
+          <w:sz w:val="20"/>
+          <w:szCs w:val="20"/>
+          <w:lang w:val="en-US"/>
+        </w:rPr>
+        <w:tab/>
+      </w:r>
+      <w:r>
+        <w:rPr>
+          <w:sz w:val="20"/>
+          <w:szCs w:val="20"/>
+          <w:lang w:val="en-US"/>
+        </w:rPr>
+        <w:tab/>
+        <w:t># O(h)</w:t>
+      </w:r>
+    </w:p>
+    <w:p>
+      <w:pPr>
+        <w:rPr>
+          <w:sz w:val="20"/>
+          <w:szCs w:val="20"/>
+          <w:lang w:val="en-US"/>
+        </w:rPr>
+      </w:pPr>
+      <w:r>
+        <w:rPr>
+          <w:sz w:val="20"/>
+          <w:szCs w:val="20"/>
+          <w:lang w:val="en-US"/>
+        </w:rPr>
+        <w:tab/>
+      </w:r>
+      <w:r>
+        <w:rPr>
+          <w:sz w:val="20"/>
+          <w:szCs w:val="20"/>
+          <w:lang w:val="en-US"/>
+        </w:rPr>
+        <w:tab/>
+        <w:t>return self.__max(self.root)</w:t>
+      </w:r>
+    </w:p>
+    <w:p>
+      <w:pPr>
+        <w:rPr>
+          <w:sz w:val="20"/>
+          <w:szCs w:val="20"/>
+          <w:lang w:val="en-US"/>
+        </w:rPr>
+      </w:pPr>
+    </w:p>
+    <w:p>
+      <w:pPr>
+        <w:rPr>
+          <w:sz w:val="20"/>
+          <w:szCs w:val="20"/>
+          <w:lang w:val="en-US"/>
+        </w:rPr>
+      </w:pPr>
+      <w:r>
+        <w:rPr>
+          <w:sz w:val="20"/>
+          <w:szCs w:val="20"/>
+          <w:lang w:val="en-US"/>
+        </w:rPr>
+        <w:tab/>
+        <w:t>def get_nodes_inorder(self) -&gt; list:</w:t>
+      </w:r>
+    </w:p>
+    <w:p>
+      <w:pPr>
+        <w:rPr>
+          <w:sz w:val="20"/>
+          <w:szCs w:val="20"/>
+          <w:lang w:val="en-US"/>
+        </w:rPr>
+      </w:pPr>
+      <w:r>
+        <w:rPr>
+          <w:sz w:val="20"/>
+          <w:szCs w:val="20"/>
+          <w:lang w:val="en-US"/>
+        </w:rPr>
+        <w:tab/>
+      </w:r>
+      <w:r>
+        <w:rPr>
+          <w:sz w:val="20"/>
+          <w:szCs w:val="20"/>
+          <w:lang w:val="en-US"/>
+        </w:rPr>
+        <w:tab/>
+        <w:t># O(n)</w:t>
+      </w:r>
+    </w:p>
+    <w:p>
+      <w:pPr>
+        <w:rPr>
+          <w:sz w:val="20"/>
+          <w:szCs w:val="20"/>
+          <w:lang w:val="en-US"/>
+        </w:rPr>
+      </w:pPr>
+      <w:r>
+        <w:rPr>
+          <w:sz w:val="20"/>
+          <w:szCs w:val="20"/>
+          <w:lang w:val="en-US"/>
+        </w:rPr>
+        <w:tab/>
+      </w:r>
+      <w:r>
+        <w:rPr>
+          <w:sz w:val="20"/>
+          <w:szCs w:val="20"/>
+          <w:lang w:val="en-US"/>
+        </w:rPr>
+        <w:tab/>
+        <w:t>return self.__get_nodes_inorder(self.root)</w:t>
+      </w:r>
+    </w:p>
+    <w:p>
+      <w:pPr>
+        <w:rPr>
+          <w:sz w:val="20"/>
+          <w:szCs w:val="20"/>
+          <w:lang w:val="en-US"/>
+        </w:rPr>
+      </w:pPr>
+    </w:p>
+    <w:p>
+      <w:pPr>
+        <w:rPr>
+          <w:sz w:val="20"/>
+          <w:szCs w:val="20"/>
+          <w:lang w:val="en-US"/>
+        </w:rPr>
+      </w:pPr>
+      <w:r>
+        <w:rPr>
+          <w:sz w:val="20"/>
+          <w:szCs w:val="20"/>
+          <w:lang w:val="en-US"/>
+        </w:rPr>
+        <w:tab/>
+        <w:t>def get_nodes_preorder(self) -&gt; list:</w:t>
+      </w:r>
+    </w:p>
+    <w:p>
+      <w:pPr>
+        <w:rPr>
+          <w:sz w:val="20"/>
+          <w:szCs w:val="20"/>
+          <w:lang w:val="en-US"/>
+        </w:rPr>
+      </w:pPr>
+      <w:r>
+        <w:rPr>
+          <w:sz w:val="20"/>
+          <w:szCs w:val="20"/>
+          <w:lang w:val="en-US"/>
+        </w:rPr>
+        <w:tab/>
+      </w:r>
+      <w:r>
+        <w:rPr>
+          <w:sz w:val="20"/>
+          <w:szCs w:val="20"/>
+          <w:lang w:val="en-US"/>
+        </w:rPr>
+        <w:tab/>
+        <w:t># O(n)</w:t>
+      </w:r>
+    </w:p>
+    <w:p>
+      <w:pPr>
+        <w:rPr>
+          <w:sz w:val="20"/>
+          <w:szCs w:val="20"/>
+          <w:lang w:val="en-US"/>
+        </w:rPr>
+      </w:pPr>
+      <w:r>
+        <w:rPr>
+          <w:sz w:val="20"/>
+          <w:szCs w:val="20"/>
+          <w:lang w:val="en-US"/>
+        </w:rPr>
+        <w:tab/>
+      </w:r>
+      <w:r>
+        <w:rPr>
+          <w:sz w:val="20"/>
+          <w:szCs w:val="20"/>
+          <w:lang w:val="en-US"/>
+        </w:rPr>
+        <w:tab/>
+        <w:t>return self.__get_nodes_preorder(self.root)</w:t>
+      </w:r>
+    </w:p>
+    <w:p>
+      <w:pPr>
+        <w:rPr>
+          <w:sz w:val="20"/>
+          <w:szCs w:val="20"/>
+          <w:lang w:val="en-US"/>
+        </w:rPr>
+      </w:pPr>
+    </w:p>
+    <w:p>
+      <w:pPr>
+        <w:rPr>
+          <w:sz w:val="20"/>
+          <w:szCs w:val="20"/>
+          <w:lang w:val="en-US"/>
+        </w:rPr>
+      </w:pPr>
+      <w:r>
+        <w:rPr>
+          <w:sz w:val="20"/>
+          <w:szCs w:val="20"/>
+          <w:lang w:val="en-US"/>
+        </w:rPr>
+        <w:tab/>
+        <w:t>def get_nodes_postorder(self) -&gt; list:</w:t>
+      </w:r>
+    </w:p>
+    <w:p>
+      <w:pPr>
+        <w:rPr>
+          <w:sz w:val="20"/>
+          <w:szCs w:val="20"/>
+          <w:lang w:val="en-US"/>
+        </w:rPr>
+      </w:pPr>
+      <w:r>
+        <w:rPr>
+          <w:sz w:val="20"/>
+          <w:szCs w:val="20"/>
+          <w:lang w:val="en-US"/>
+        </w:rPr>
+        <w:tab/>
+      </w:r>
+      <w:r>
+        <w:rPr>
+          <w:sz w:val="20"/>
+          <w:szCs w:val="20"/>
+          <w:lang w:val="en-US"/>
+        </w:rPr>
+        <w:tab/>
+        <w:t># O(n)</w:t>
+      </w:r>
+    </w:p>
+    <w:p>
+      <w:pPr>
+        <w:rPr>
+          <w:sz w:val="20"/>
+          <w:szCs w:val="20"/>
+          <w:lang w:val="en-US"/>
+        </w:rPr>
+      </w:pPr>
+      <w:r>
+        <w:rPr>
+          <w:sz w:val="20"/>
+          <w:szCs w:val="20"/>
+          <w:lang w:val="en-US"/>
+        </w:rPr>
+        <w:tab/>
+      </w:r>
+      <w:r>
+        <w:rPr>
+          <w:sz w:val="20"/>
+          <w:szCs w:val="20"/>
+          <w:lang w:val="en-US"/>
+        </w:rPr>
+        <w:tab/>
+        <w:t>return self.__get_nodes_postorder(self.root)</w:t>
+      </w:r>
+    </w:p>
+    <w:p>
+      <w:pPr>
+        <w:rPr>
+          <w:sz w:val="20"/>
+          <w:szCs w:val="20"/>
+          <w:lang w:val="en-US"/>
+        </w:rPr>
+      </w:pPr>
+    </w:p>
+    <w:p>
+      <w:pPr>
+        <w:rPr>
+          <w:sz w:val="20"/>
+          <w:szCs w:val="20"/>
+          <w:lang w:val="en-US"/>
+        </w:rPr>
+      </w:pPr>
+      <w:r>
+        <w:rPr>
+          <w:sz w:val="20"/>
+          <w:szCs w:val="20"/>
+          <w:lang w:val="en-US"/>
+        </w:rPr>
+        <w:tab/>
+        <w:t>def get_nodes_breadth_first(self) -&gt; list:</w:t>
+      </w:r>
+    </w:p>
+    <w:p>
+      <w:pPr>
+        <w:rPr>
+          <w:sz w:val="20"/>
+          <w:szCs w:val="20"/>
+          <w:lang w:val="en-US"/>
+        </w:rPr>
+      </w:pPr>
+      <w:r>
+        <w:rPr>
+          <w:sz w:val="20"/>
+          <w:szCs w:val="20"/>
+          <w:lang w:val="en-US"/>
+        </w:rPr>
+        <w:tab/>
+      </w:r>
+      <w:r>
+        <w:rPr>
+          <w:sz w:val="20"/>
+          <w:szCs w:val="20"/>
+          <w:lang w:val="en-US"/>
+        </w:rPr>
+        <w:tab/>
+        <w:t># O(n)</w:t>
+      </w:r>
+    </w:p>
+    <w:p>
+      <w:pPr>
+        <w:rPr>
+          <w:sz w:val="20"/>
+          <w:szCs w:val="20"/>
+          <w:lang w:val="en-US"/>
+        </w:rPr>
+      </w:pPr>
+      <w:r>
+        <w:rPr>
+          <w:sz w:val="20"/>
+          <w:szCs w:val="20"/>
+          <w:lang w:val="en-US"/>
+        </w:rPr>
+        <w:tab/>
+      </w:r>
+      <w:r>
+        <w:rPr>
+          <w:sz w:val="20"/>
+          <w:szCs w:val="20"/>
+          <w:lang w:val="en-US"/>
+        </w:rPr>
+        <w:tab/>
+        <w:t>if self.root is None:</w:t>
+      </w:r>
+    </w:p>
+    <w:p>
+      <w:pPr>
+        <w:rPr>
+          <w:sz w:val="20"/>
+          <w:szCs w:val="20"/>
+          <w:lang w:val="en-US"/>
+        </w:rPr>
+      </w:pPr>
+      <w:r>
+        <w:rPr>
+          <w:sz w:val="20"/>
+          <w:szCs w:val="20"/>
+          <w:lang w:val="en-US"/>
+        </w:rPr>
+        <w:tab/>
+      </w:r>
+      <w:r>
+        <w:rPr>
+          <w:sz w:val="20"/>
+          <w:szCs w:val="20"/>
+          <w:lang w:val="en-US"/>
+        </w:rPr>
+        <w:tab/>
+      </w:r>
+      <w:r>
+        <w:rPr>
+          <w:sz w:val="20"/>
+          <w:szCs w:val="20"/>
+          <w:lang w:val="en-US"/>
+        </w:rPr>
+        <w:tab/>
+        <w:t>return []</w:t>
+      </w:r>
+    </w:p>
+    <w:p>
+      <w:pPr>
+        <w:rPr>
+          <w:sz w:val="20"/>
+          <w:szCs w:val="20"/>
+          <w:lang w:val="en-US"/>
+        </w:rPr>
+      </w:pPr>
+    </w:p>
+    <w:p>
+      <w:pPr>
+        <w:rPr>
+          <w:sz w:val="20"/>
+          <w:szCs w:val="20"/>
+          <w:lang w:val="en-US"/>
+        </w:rPr>
+      </w:pPr>
+      <w:r>
+        <w:rPr>
+          <w:sz w:val="20"/>
+          <w:szCs w:val="20"/>
+          <w:lang w:val="en-US"/>
+        </w:rPr>
+        <w:tab/>
+      </w:r>
+      <w:r>
+        <w:rPr>
+          <w:sz w:val="20"/>
+          <w:szCs w:val="20"/>
+          <w:lang w:val="en-US"/>
+        </w:rPr>
+        <w:tab/>
+        <w:t>nodes = []</w:t>
+      </w:r>
+    </w:p>
+    <w:p>
+      <w:pPr>
+        <w:rPr>
+          <w:sz w:val="20"/>
+          <w:szCs w:val="20"/>
+          <w:lang w:val="en-US"/>
+        </w:rPr>
+      </w:pPr>
+      <w:r>
+        <w:rPr>
+          <w:sz w:val="20"/>
+          <w:szCs w:val="20"/>
+          <w:lang w:val="en-US"/>
+        </w:rPr>
+        <w:tab/>
+      </w:r>
+      <w:r>
+        <w:rPr>
+          <w:sz w:val="20"/>
+          <w:szCs w:val="20"/>
+          <w:lang w:val="en-US"/>
+        </w:rPr>
+        <w:tab/>
+        <w:t>queue = Queue()</w:t>
+      </w:r>
+    </w:p>
+    <w:p>
+      <w:pPr>
+        <w:rPr>
+          <w:sz w:val="20"/>
+          <w:szCs w:val="20"/>
+          <w:lang w:val="en-US"/>
+        </w:rPr>
+      </w:pPr>
+    </w:p>
+    <w:p>
+      <w:pPr>
+        <w:rPr>
+          <w:sz w:val="20"/>
+          <w:szCs w:val="20"/>
+          <w:lang w:val="en-US"/>
+        </w:rPr>
+      </w:pPr>
+      <w:r>
+        <w:rPr>
+          <w:sz w:val="20"/>
+          <w:szCs w:val="20"/>
+          <w:lang w:val="en-US"/>
+        </w:rPr>
+        <w:tab/>
+      </w:r>
+      <w:r>
+        <w:rPr>
+          <w:sz w:val="20"/>
+          <w:szCs w:val="20"/>
+          <w:lang w:val="en-US"/>
+        </w:rPr>
+        <w:tab/>
+        <w:t>current = self.root</w:t>
+      </w:r>
+    </w:p>
+    <w:p>
+      <w:pPr>
+        <w:rPr>
+          <w:sz w:val="20"/>
+          <w:szCs w:val="20"/>
+          <w:lang w:val="en-US"/>
+        </w:rPr>
+      </w:pPr>
+      <w:r>
+        <w:rPr>
+          <w:sz w:val="20"/>
+          <w:szCs w:val="20"/>
+          <w:lang w:val="en-US"/>
+        </w:rPr>
+        <w:tab/>
+      </w:r>
+      <w:r>
+        <w:rPr>
+          <w:sz w:val="20"/>
+          <w:szCs w:val="20"/>
+          <w:lang w:val="en-US"/>
+        </w:rPr>
+        <w:tab/>
+        <w:t>queue.put(current)</w:t>
+      </w:r>
+    </w:p>
+    <w:p>
+      <w:pPr>
+        <w:rPr>
+          <w:sz w:val="20"/>
+          <w:szCs w:val="20"/>
+          <w:lang w:val="en-US"/>
+        </w:rPr>
+      </w:pPr>
+      <w:r>
+        <w:rPr>
+          <w:sz w:val="20"/>
+          <w:szCs w:val="20"/>
+          <w:lang w:val="en-US"/>
+        </w:rPr>
+        <w:tab/>
+      </w:r>
+      <w:r>
+        <w:rPr>
+          <w:sz w:val="20"/>
+          <w:szCs w:val="20"/>
+          <w:lang w:val="en-US"/>
+        </w:rPr>
+        <w:tab/>
+        <w:t>while not queue.empty():</w:t>
+      </w:r>
+    </w:p>
+    <w:p>
+      <w:pPr>
+        <w:rPr>
+          <w:sz w:val="20"/>
+          <w:szCs w:val="20"/>
+          <w:lang w:val="en-US"/>
+        </w:rPr>
+      </w:pPr>
+      <w:r>
+        <w:rPr>
+          <w:sz w:val="20"/>
+          <w:szCs w:val="20"/>
+          <w:lang w:val="en-US"/>
+        </w:rPr>
+        <w:tab/>
+      </w:r>
+      <w:r>
+        <w:rPr>
+          <w:sz w:val="20"/>
+          <w:szCs w:val="20"/>
+          <w:lang w:val="en-US"/>
+        </w:rPr>
+        <w:tab/>
+      </w:r>
+      <w:r>
+        <w:rPr>
+          <w:sz w:val="20"/>
+          <w:szCs w:val="20"/>
+          <w:lang w:val="en-US"/>
+        </w:rPr>
+        <w:tab/>
+        <w:t>current = queue.get()</w:t>
+      </w:r>
+    </w:p>
+    <w:p>
+      <w:pPr>
+        <w:rPr>
+          <w:sz w:val="20"/>
+          <w:szCs w:val="20"/>
+          <w:lang w:val="en-US"/>
+        </w:rPr>
+      </w:pPr>
+      <w:r>
+        <w:rPr>
+          <w:sz w:val="20"/>
+          <w:szCs w:val="20"/>
+          <w:lang w:val="en-US"/>
+        </w:rPr>
+        <w:tab/>
+      </w:r>
+      <w:r>
+        <w:rPr>
+          <w:sz w:val="20"/>
+          <w:szCs w:val="20"/>
+          <w:lang w:val="en-US"/>
+        </w:rPr>
+        <w:tab/>
+      </w:r>
+      <w:r>
+        <w:rPr>
+          <w:sz w:val="20"/>
+          <w:szCs w:val="20"/>
+          <w:lang w:val="en-US"/>
+        </w:rPr>
+        <w:tab/>
+        <w:t>nodes.append(current)</w:t>
+      </w:r>
+    </w:p>
+    <w:p>
+      <w:pPr>
+        <w:rPr>
+          <w:sz w:val="20"/>
+          <w:szCs w:val="20"/>
+          <w:lang w:val="en-US"/>
+        </w:rPr>
+      </w:pPr>
+      <w:r>
+        <w:rPr>
+          <w:sz w:val="20"/>
+          <w:szCs w:val="20"/>
+          <w:lang w:val="en-US"/>
+        </w:rPr>
+        <w:tab/>
+      </w:r>
+      <w:r>
+        <w:rPr>
+          <w:sz w:val="20"/>
+          <w:szCs w:val="20"/>
+          <w:lang w:val="en-US"/>
+        </w:rPr>
+        <w:tab/>
+      </w:r>
+      <w:r>
+        <w:rPr>
+          <w:sz w:val="20"/>
+          <w:szCs w:val="20"/>
+          <w:lang w:val="en-US"/>
+        </w:rPr>
+        <w:tab/>
+        <w:t>if current.left:</w:t>
+      </w:r>
+    </w:p>
+    <w:p>
+      <w:pPr>
+        <w:rPr>
+          <w:sz w:val="20"/>
+          <w:szCs w:val="20"/>
+          <w:lang w:val="en-US"/>
+        </w:rPr>
+      </w:pPr>
+      <w:r>
+        <w:rPr>
+          <w:sz w:val="20"/>
+          <w:szCs w:val="20"/>
+          <w:lang w:val="en-US"/>
+        </w:rPr>
+        <w:tab/>
+      </w:r>
+      <w:r>
+        <w:rPr>
+          <w:sz w:val="20"/>
+          <w:szCs w:val="20"/>
+          <w:lang w:val="en-US"/>
+        </w:rPr>
+        <w:tab/>
+      </w:r>
+      <w:r>
+        <w:rPr>
+          <w:sz w:val="20"/>
+          <w:szCs w:val="20"/>
+          <w:lang w:val="en-US"/>
+        </w:rPr>
+        <w:tab/>
+      </w:r>
+      <w:r>
+        <w:rPr>
+          <w:sz w:val="20"/>
+          <w:szCs w:val="20"/>
+          <w:lang w:val="en-US"/>
+        </w:rPr>
+        <w:tab/>
+        <w:t>queue.put(current.left)</w:t>
+      </w:r>
+    </w:p>
+    <w:p>
+      <w:pPr>
+        <w:rPr>
+          <w:sz w:val="20"/>
+          <w:szCs w:val="20"/>
+          <w:lang w:val="en-US"/>
+        </w:rPr>
+      </w:pPr>
+      <w:r>
+        <w:rPr>
+          <w:sz w:val="20"/>
+          <w:szCs w:val="20"/>
+          <w:lang w:val="en-US"/>
+        </w:rPr>
+        <w:tab/>
+      </w:r>
+      <w:r>
+        <w:rPr>
+          <w:sz w:val="20"/>
+          <w:szCs w:val="20"/>
+          <w:lang w:val="en-US"/>
+        </w:rPr>
+        <w:tab/>
+      </w:r>
+      <w:r>
+        <w:rPr>
+          <w:sz w:val="20"/>
+          <w:szCs w:val="20"/>
+          <w:lang w:val="en-US"/>
+        </w:rPr>
+        <w:tab/>
+        <w:t>if current.right:</w:t>
+      </w:r>
+    </w:p>
+    <w:p>
+      <w:pPr>
+        <w:rPr>
+          <w:sz w:val="20"/>
+          <w:szCs w:val="20"/>
+          <w:lang w:val="en-US"/>
+        </w:rPr>
+      </w:pPr>
+      <w:r>
+        <w:rPr>
+          <w:sz w:val="20"/>
+          <w:szCs w:val="20"/>
+          <w:lang w:val="en-US"/>
+        </w:rPr>
+        <w:tab/>
+      </w:r>
+      <w:r>
+        <w:rPr>
+          <w:sz w:val="20"/>
+          <w:szCs w:val="20"/>
+          <w:lang w:val="en-US"/>
+        </w:rPr>
+        <w:tab/>
+      </w:r>
+      <w:r>
+        <w:rPr>
+          <w:sz w:val="20"/>
+          <w:szCs w:val="20"/>
+          <w:lang w:val="en-US"/>
+        </w:rPr>
+        <w:tab/>
+      </w:r>
+      <w:r>
+        <w:rPr>
+          <w:sz w:val="20"/>
+          <w:szCs w:val="20"/>
+          <w:lang w:val="en-US"/>
+        </w:rPr>
+        <w:tab/>
+        <w:t>queue.put(current.right)</w:t>
+      </w:r>
+    </w:p>
+    <w:p>
+      <w:pPr>
+        <w:rPr>
+          <w:sz w:val="20"/>
+          <w:szCs w:val="20"/>
+          <w:lang w:val="en-US"/>
+        </w:rPr>
+      </w:pPr>
+    </w:p>
+    <w:p>
+      <w:pPr>
+        <w:rPr>
+          <w:sz w:val="20"/>
+          <w:szCs w:val="20"/>
+          <w:lang w:val="en-US"/>
+        </w:rPr>
+      </w:pPr>
+      <w:r>
+        <w:rPr>
+          <w:sz w:val="20"/>
+          <w:szCs w:val="20"/>
+          <w:lang w:val="en-US"/>
+        </w:rPr>
+        <w:lastRenderedPageBreak/>
+        <w:tab/>
+      </w:r>
+      <w:r>
+        <w:rPr>
+          <w:sz w:val="20"/>
+          <w:szCs w:val="20"/>
+          <w:lang w:val="en-US"/>
+        </w:rPr>
+        <w:tab/>
+        <w:t>return nodes</w:t>
+      </w:r>
+    </w:p>
+    <w:p>
+      <w:pPr>
+        <w:rPr>
+          <w:sz w:val="20"/>
+          <w:szCs w:val="20"/>
+          <w:lang w:val="en-US"/>
+        </w:rPr>
+      </w:pPr>
+    </w:p>
+    <w:p>
+      <w:pPr>
+        <w:rPr>
+          <w:sz w:val="20"/>
+          <w:szCs w:val="20"/>
+          <w:lang w:val="en-US"/>
+        </w:rPr>
+      </w:pPr>
+      <w:r>
+        <w:rPr>
+          <w:sz w:val="20"/>
+          <w:szCs w:val="20"/>
+          <w:lang w:val="en-US"/>
+        </w:rPr>
+        <w:tab/>
+        <w:t>def find(self, value: int) -&gt; Node:</w:t>
+      </w:r>
+    </w:p>
+    <w:p>
+      <w:pPr>
+        <w:rPr>
+          <w:sz w:val="20"/>
+          <w:szCs w:val="20"/>
+          <w:lang w:val="en-US"/>
+        </w:rPr>
+      </w:pPr>
+      <w:r>
+        <w:rPr>
+          <w:sz w:val="20"/>
+          <w:szCs w:val="20"/>
+          <w:lang w:val="en-US"/>
+        </w:rPr>
+        <w:tab/>
+      </w:r>
+      <w:r>
+        <w:rPr>
+          <w:sz w:val="20"/>
+          <w:szCs w:val="20"/>
+          <w:lang w:val="en-US"/>
+        </w:rPr>
+        <w:tab/>
+        <w:t># O(h)</w:t>
+      </w:r>
+    </w:p>
+    <w:p>
+      <w:pPr>
+        <w:rPr>
+          <w:sz w:val="20"/>
+          <w:szCs w:val="20"/>
+          <w:lang w:val="en-US"/>
+        </w:rPr>
+      </w:pPr>
+      <w:r>
+        <w:rPr>
+          <w:sz w:val="20"/>
+          <w:szCs w:val="20"/>
+          <w:lang w:val="en-US"/>
+        </w:rPr>
+        <w:tab/>
+      </w:r>
+      <w:r>
+        <w:rPr>
+          <w:sz w:val="20"/>
+          <w:szCs w:val="20"/>
+          <w:lang w:val="en-US"/>
+        </w:rPr>
+        <w:tab/>
+        <w:t>return self.__find(self.root, value)</w:t>
+      </w:r>
+    </w:p>
+    <w:p>
+      <w:pPr>
+        <w:rPr>
+          <w:sz w:val="20"/>
+          <w:szCs w:val="20"/>
+          <w:lang w:val="en-US"/>
+        </w:rPr>
+      </w:pPr>
+    </w:p>
+    <w:p>
+      <w:pPr>
+        <w:rPr>
+          <w:sz w:val="20"/>
+          <w:szCs w:val="20"/>
+          <w:lang w:val="en-US"/>
+        </w:rPr>
+      </w:pPr>
+      <w:r>
+        <w:rPr>
+          <w:sz w:val="20"/>
+          <w:szCs w:val="20"/>
+          <w:lang w:val="en-US"/>
+        </w:rPr>
+        <w:tab/>
+        <w:t>def next_el(self, node: Node) -&gt; Node:</w:t>
+      </w:r>
+    </w:p>
+    <w:p>
+      <w:pPr>
+        <w:rPr>
+          <w:sz w:val="20"/>
+          <w:szCs w:val="20"/>
+          <w:lang w:val="en-US"/>
+        </w:rPr>
+      </w:pPr>
+      <w:r>
+        <w:rPr>
+          <w:sz w:val="20"/>
+          <w:szCs w:val="20"/>
+          <w:lang w:val="en-US"/>
+        </w:rPr>
+        <w:tab/>
+      </w:r>
+      <w:r>
+        <w:rPr>
+          <w:sz w:val="20"/>
+          <w:szCs w:val="20"/>
+          <w:lang w:val="en-US"/>
+        </w:rPr>
+        <w:tab/>
+        <w:t># O(h)</w:t>
+      </w:r>
+    </w:p>
+    <w:p>
+      <w:pPr>
+        <w:rPr>
+          <w:sz w:val="20"/>
+          <w:szCs w:val="20"/>
+          <w:lang w:val="en-US"/>
+        </w:rPr>
+      </w:pPr>
+      <w:r>
+        <w:rPr>
+          <w:sz w:val="20"/>
+          <w:szCs w:val="20"/>
+          <w:lang w:val="en-US"/>
+        </w:rPr>
+        <w:tab/>
+      </w:r>
+      <w:r>
+        <w:rPr>
+          <w:sz w:val="20"/>
+          <w:szCs w:val="20"/>
+          <w:lang w:val="en-US"/>
+        </w:rPr>
+        <w:tab/>
+        <w:t>if node is None or not self.has_node(node):</w:t>
+      </w:r>
+    </w:p>
+    <w:p>
+      <w:pPr>
+        <w:rPr>
+          <w:sz w:val="20"/>
+          <w:szCs w:val="20"/>
+          <w:lang w:val="en-US"/>
+        </w:rPr>
+      </w:pPr>
+      <w:r>
+        <w:rPr>
+          <w:sz w:val="20"/>
+          <w:szCs w:val="20"/>
+          <w:lang w:val="en-US"/>
+        </w:rPr>
+        <w:tab/>
+      </w:r>
+      <w:r>
+        <w:rPr>
+          <w:sz w:val="20"/>
+          <w:szCs w:val="20"/>
+          <w:lang w:val="en-US"/>
+        </w:rPr>
+        <w:tab/>
+      </w:r>
+      <w:r>
+        <w:rPr>
+          <w:sz w:val="20"/>
+          <w:szCs w:val="20"/>
+          <w:lang w:val="en-US"/>
+        </w:rPr>
+        <w:tab/>
+        <w:t>return None</w:t>
+      </w:r>
+    </w:p>
+    <w:p>
+      <w:pPr>
+        <w:rPr>
+          <w:sz w:val="20"/>
+          <w:szCs w:val="20"/>
+          <w:lang w:val="en-US"/>
+        </w:rPr>
+      </w:pPr>
+      <w:r>
+        <w:rPr>
+          <w:sz w:val="20"/>
+          <w:szCs w:val="20"/>
+          <w:lang w:val="en-US"/>
+        </w:rPr>
+        <w:tab/>
+      </w:r>
+      <w:r>
+        <w:rPr>
+          <w:sz w:val="20"/>
+          <w:szCs w:val="20"/>
+          <w:lang w:val="en-US"/>
+        </w:rPr>
+        <w:tab/>
+        <w:t>if node.right is not None:</w:t>
+      </w:r>
+    </w:p>
+    <w:p>
+      <w:pPr>
+        <w:rPr>
+          <w:sz w:val="20"/>
+          <w:szCs w:val="20"/>
+          <w:lang w:val="en-US"/>
+        </w:rPr>
+      </w:pPr>
+      <w:r>
+        <w:rPr>
+          <w:sz w:val="20"/>
+          <w:szCs w:val="20"/>
+          <w:lang w:val="en-US"/>
+        </w:rPr>
+        <w:tab/>
+      </w:r>
+      <w:r>
+        <w:rPr>
+          <w:sz w:val="20"/>
+          <w:szCs w:val="20"/>
+          <w:lang w:val="en-US"/>
+        </w:rPr>
+        <w:tab/>
+      </w:r>
+      <w:r>
+        <w:rPr>
+          <w:sz w:val="20"/>
+          <w:szCs w:val="20"/>
+          <w:lang w:val="en-US"/>
+        </w:rPr>
+        <w:tab/>
+        <w:t>return self.__min(node.right)</w:t>
+      </w:r>
+    </w:p>
+    <w:p>
+      <w:pPr>
+        <w:rPr>
+          <w:sz w:val="20"/>
+          <w:szCs w:val="20"/>
+          <w:lang w:val="en-US"/>
+        </w:rPr>
+      </w:pPr>
+    </w:p>
+    <w:p>
+      <w:pPr>
+        <w:rPr>
+          <w:sz w:val="20"/>
+          <w:szCs w:val="20"/>
+          <w:lang w:val="en-US"/>
+        </w:rPr>
+      </w:pPr>
+      <w:r>
+        <w:rPr>
+          <w:sz w:val="20"/>
+          <w:szCs w:val="20"/>
+          <w:lang w:val="en-US"/>
+        </w:rPr>
+        <w:tab/>
+      </w:r>
+      <w:r>
+        <w:rPr>
+          <w:sz w:val="20"/>
+          <w:szCs w:val="20"/>
+          <w:lang w:val="en-US"/>
+        </w:rPr>
+        <w:tab/>
+        <w:t>return self.__get_next_in_ancestors(self.root, node)</w:t>
+      </w:r>
+    </w:p>
+    <w:p>
+      <w:pPr>
+        <w:rPr>
+          <w:sz w:val="20"/>
+          <w:szCs w:val="20"/>
+          <w:lang w:val="en-US"/>
+        </w:rPr>
+      </w:pPr>
+    </w:p>
+    <w:p>
+      <w:pPr>
+        <w:rPr>
+          <w:sz w:val="20"/>
+          <w:szCs w:val="20"/>
+          <w:lang w:val="en-US"/>
+        </w:rPr>
+      </w:pPr>
+      <w:r>
+        <w:rPr>
+          <w:sz w:val="20"/>
+          <w:szCs w:val="20"/>
+          <w:lang w:val="en-US"/>
+        </w:rPr>
+        <w:tab/>
+        <w:t>def prev_el(self, node: Node) -&gt; Node:</w:t>
+      </w:r>
+    </w:p>
+    <w:p>
+      <w:pPr>
+        <w:rPr>
+          <w:sz w:val="20"/>
+          <w:szCs w:val="20"/>
+          <w:lang w:val="en-US"/>
+        </w:rPr>
+      </w:pPr>
+      <w:r>
+        <w:rPr>
+          <w:sz w:val="20"/>
+          <w:szCs w:val="20"/>
+          <w:lang w:val="en-US"/>
+        </w:rPr>
+        <w:tab/>
+      </w:r>
+      <w:r>
+        <w:rPr>
+          <w:sz w:val="20"/>
+          <w:szCs w:val="20"/>
+          <w:lang w:val="en-US"/>
+        </w:rPr>
+        <w:tab/>
+        <w:t># O(h)</w:t>
+      </w:r>
+    </w:p>
+    <w:p>
+      <w:pPr>
+        <w:rPr>
+          <w:sz w:val="20"/>
+          <w:szCs w:val="20"/>
+          <w:lang w:val="en-US"/>
+        </w:rPr>
+      </w:pPr>
+      <w:r>
+        <w:rPr>
+          <w:sz w:val="20"/>
+          <w:szCs w:val="20"/>
+          <w:lang w:val="en-US"/>
+        </w:rPr>
+        <w:tab/>
+      </w:r>
+      <w:r>
+        <w:rPr>
+          <w:sz w:val="20"/>
+          <w:szCs w:val="20"/>
+          <w:lang w:val="en-US"/>
+        </w:rPr>
+        <w:tab/>
+        <w:t>if node is None or not self.has_node(node):</w:t>
+      </w:r>
+    </w:p>
+    <w:p>
+      <w:pPr>
+        <w:rPr>
+          <w:sz w:val="20"/>
+          <w:szCs w:val="20"/>
+          <w:lang w:val="en-US"/>
+        </w:rPr>
+      </w:pPr>
+      <w:r>
+        <w:rPr>
+          <w:sz w:val="20"/>
+          <w:szCs w:val="20"/>
+          <w:lang w:val="en-US"/>
+        </w:rPr>
+        <w:tab/>
+      </w:r>
+      <w:r>
+        <w:rPr>
+          <w:sz w:val="20"/>
+          <w:szCs w:val="20"/>
+          <w:lang w:val="en-US"/>
+        </w:rPr>
+        <w:tab/>
+      </w:r>
+      <w:r>
+        <w:rPr>
+          <w:sz w:val="20"/>
+          <w:szCs w:val="20"/>
+          <w:lang w:val="en-US"/>
+        </w:rPr>
+        <w:tab/>
+        <w:t>return None</w:t>
+      </w:r>
+    </w:p>
+    <w:p>
+      <w:pPr>
+        <w:rPr>
+          <w:sz w:val="20"/>
+          <w:szCs w:val="20"/>
+          <w:lang w:val="en-US"/>
+        </w:rPr>
+      </w:pPr>
+      <w:r>
+        <w:rPr>
+          <w:sz w:val="20"/>
+          <w:szCs w:val="20"/>
+          <w:lang w:val="en-US"/>
+        </w:rPr>
+        <w:tab/>
+      </w:r>
+      <w:r>
+        <w:rPr>
+          <w:sz w:val="20"/>
+          <w:szCs w:val="20"/>
+          <w:lang w:val="en-US"/>
+        </w:rPr>
+        <w:tab/>
+        <w:t>if node.left is not None:</w:t>
+      </w:r>
+    </w:p>
+    <w:p>
+      <w:pPr>
+        <w:rPr>
+          <w:sz w:val="20"/>
+          <w:szCs w:val="20"/>
+          <w:lang w:val="en-US"/>
+        </w:rPr>
+      </w:pPr>
+      <w:r>
+        <w:rPr>
+          <w:sz w:val="20"/>
+          <w:szCs w:val="20"/>
+          <w:lang w:val="en-US"/>
+        </w:rPr>
+        <w:tab/>
+      </w:r>
+      <w:r>
+        <w:rPr>
+          <w:sz w:val="20"/>
+          <w:szCs w:val="20"/>
+          <w:lang w:val="en-US"/>
+        </w:rPr>
+        <w:tab/>
+      </w:r>
+      <w:r>
+        <w:rPr>
+          <w:sz w:val="20"/>
+          <w:szCs w:val="20"/>
+          <w:lang w:val="en-US"/>
+        </w:rPr>
+        <w:tab/>
+        <w:t>return self.__max(node.left)</w:t>
+      </w:r>
+    </w:p>
+    <w:p>
+      <w:pPr>
+        <w:rPr>
+          <w:sz w:val="20"/>
+          <w:szCs w:val="20"/>
+          <w:lang w:val="en-US"/>
+        </w:rPr>
+      </w:pPr>
+    </w:p>
+    <w:p>
+      <w:pPr>
+        <w:rPr>
+          <w:sz w:val="20"/>
+          <w:szCs w:val="20"/>
+          <w:lang w:val="en-US"/>
+        </w:rPr>
+      </w:pPr>
+      <w:r>
+        <w:rPr>
+          <w:sz w:val="20"/>
+          <w:szCs w:val="20"/>
+          <w:lang w:val="en-US"/>
+        </w:rPr>
+        <w:tab/>
+      </w:r>
+      <w:r>
+        <w:rPr>
+          <w:sz w:val="20"/>
+          <w:szCs w:val="20"/>
+          <w:lang w:val="en-US"/>
+        </w:rPr>
+        <w:tab/>
+        <w:t>return self.__get_prev_in_ancestors(self.root, node)</w:t>
+      </w:r>
+    </w:p>
+    <w:p>
+      <w:pPr>
+        <w:rPr>
+          <w:sz w:val="20"/>
+          <w:szCs w:val="20"/>
+          <w:lang w:val="en-US"/>
+        </w:rPr>
+      </w:pPr>
+    </w:p>
+    <w:p>
+      <w:pPr>
+        <w:rPr>
+          <w:sz w:val="20"/>
+          <w:szCs w:val="20"/>
+          <w:lang w:val="en-US"/>
+        </w:rPr>
+      </w:pPr>
+      <w:r>
+        <w:rPr>
+          <w:sz w:val="20"/>
+          <w:szCs w:val="20"/>
+          <w:lang w:val="en-US"/>
+        </w:rPr>
+        <w:tab/>
+        <w:t>def get_parent(self, node: Node) -&gt; Node:</w:t>
+      </w:r>
+    </w:p>
+    <w:p>
+      <w:pPr>
+        <w:rPr>
+          <w:sz w:val="20"/>
+          <w:szCs w:val="20"/>
+          <w:lang w:val="en-US"/>
+        </w:rPr>
+      </w:pPr>
+      <w:r>
+        <w:rPr>
+          <w:sz w:val="20"/>
+          <w:szCs w:val="20"/>
+          <w:lang w:val="en-US"/>
+        </w:rPr>
+        <w:tab/>
+      </w:r>
+      <w:r>
+        <w:rPr>
+          <w:sz w:val="20"/>
+          <w:szCs w:val="20"/>
+          <w:lang w:val="en-US"/>
+        </w:rPr>
+        <w:tab/>
+        <w:t># O(h)</w:t>
+      </w:r>
+    </w:p>
+    <w:p>
+      <w:pPr>
+        <w:rPr>
+          <w:sz w:val="20"/>
+          <w:szCs w:val="20"/>
+          <w:lang w:val="en-US"/>
+        </w:rPr>
+      </w:pPr>
+      <w:r>
+        <w:rPr>
+          <w:sz w:val="20"/>
+          <w:szCs w:val="20"/>
+          <w:lang w:val="en-US"/>
+        </w:rPr>
+        <w:tab/>
+      </w:r>
+      <w:r>
+        <w:rPr>
+          <w:sz w:val="20"/>
+          <w:szCs w:val="20"/>
+          <w:lang w:val="en-US"/>
+        </w:rPr>
+        <w:tab/>
+        <w:t>if node is None:</w:t>
+      </w:r>
+    </w:p>
+    <w:p>
+      <w:pPr>
+        <w:rPr>
+          <w:sz w:val="20"/>
+          <w:szCs w:val="20"/>
+          <w:lang w:val="en-US"/>
+        </w:rPr>
+      </w:pPr>
+      <w:r>
+        <w:rPr>
+          <w:sz w:val="20"/>
+          <w:szCs w:val="20"/>
+          <w:lang w:val="en-US"/>
+        </w:rPr>
+        <w:tab/>
+      </w:r>
+      <w:r>
+        <w:rPr>
+          <w:sz w:val="20"/>
+          <w:szCs w:val="20"/>
+          <w:lang w:val="en-US"/>
+        </w:rPr>
+        <w:tab/>
+      </w:r>
+      <w:r>
+        <w:rPr>
+          <w:sz w:val="20"/>
+          <w:szCs w:val="20"/>
+          <w:lang w:val="en-US"/>
+        </w:rPr>
+        <w:tab/>
+        <w:t>return None</w:t>
+      </w:r>
+    </w:p>
+    <w:p>
+      <w:pPr>
+        <w:rPr>
+          <w:sz w:val="20"/>
+          <w:szCs w:val="20"/>
+          <w:lang w:val="en-US"/>
+        </w:rPr>
+      </w:pPr>
+      <w:r>
+        <w:rPr>
+          <w:sz w:val="20"/>
+          <w:szCs w:val="20"/>
+          <w:lang w:val="en-US"/>
+        </w:rPr>
+        <w:tab/>
+      </w:r>
+      <w:r>
+        <w:rPr>
+          <w:sz w:val="20"/>
+          <w:szCs w:val="20"/>
+          <w:lang w:val="en-US"/>
+        </w:rPr>
+        <w:tab/>
+        <w:t>return self.__get_parent(node, self.root)</w:t>
+      </w:r>
+    </w:p>
+    <w:p>
+      <w:pPr>
+        <w:rPr>
+          <w:sz w:val="20"/>
+          <w:szCs w:val="20"/>
+          <w:lang w:val="en-US"/>
+        </w:rPr>
+      </w:pPr>
+      <w:r>
+        <w:rPr>
+          <w:sz w:val="20"/>
+          <w:szCs w:val="20"/>
+          <w:lang w:val="en-US"/>
+        </w:rPr>
+        <w:tab/>
+      </w:r>
+    </w:p>
+    <w:p>
+      <w:pPr>
+        <w:rPr>
+          <w:sz w:val="20"/>
+          <w:szCs w:val="20"/>
+          <w:lang w:val="en-US"/>
+        </w:rPr>
+      </w:pPr>
+      <w:r>
+        <w:rPr>
+          <w:sz w:val="20"/>
+          <w:szCs w:val="20"/>
+          <w:lang w:val="en-US"/>
+        </w:rPr>
+        <w:tab/>
+        <w:t>def has_node(self, node: Node) -&gt; bool:</w:t>
+      </w:r>
+    </w:p>
+    <w:p>
+      <w:pPr>
+        <w:rPr>
+          <w:sz w:val="20"/>
+          <w:szCs w:val="20"/>
+          <w:lang w:val="en-US"/>
+        </w:rPr>
+      </w:pPr>
+      <w:r>
+        <w:rPr>
+          <w:sz w:val="20"/>
+          <w:szCs w:val="20"/>
+          <w:lang w:val="en-US"/>
+        </w:rPr>
+        <w:tab/>
+      </w:r>
+      <w:r>
+        <w:rPr>
+          <w:sz w:val="20"/>
+          <w:szCs w:val="20"/>
+          <w:lang w:val="en-US"/>
+        </w:rPr>
+        <w:tab/>
+        <w:t># O(h)</w:t>
+      </w:r>
+    </w:p>
+    <w:p>
+      <w:pPr>
+        <w:rPr>
+          <w:sz w:val="20"/>
+          <w:szCs w:val="20"/>
+          <w:lang w:val="en-US"/>
+        </w:rPr>
+      </w:pPr>
+      <w:r>
+        <w:rPr>
+          <w:sz w:val="20"/>
+          <w:szCs w:val="20"/>
+          <w:lang w:val="en-US"/>
+        </w:rPr>
+        <w:tab/>
+      </w:r>
+      <w:r>
+        <w:rPr>
+          <w:sz w:val="20"/>
+          <w:szCs w:val="20"/>
+          <w:lang w:val="en-US"/>
+        </w:rPr>
+        <w:tab/>
+        <w:t>return self.__has_node(self.root, node)</w:t>
+      </w:r>
+    </w:p>
+    <w:p>
+      <w:pPr>
+        <w:rPr>
+          <w:sz w:val="20"/>
+          <w:szCs w:val="20"/>
+          <w:lang w:val="en-US"/>
+        </w:rPr>
+      </w:pPr>
+    </w:p>
+    <w:p>
+      <w:pPr>
+        <w:rPr>
+          <w:sz w:val="20"/>
+          <w:szCs w:val="20"/>
+          <w:lang w:val="en-US"/>
+        </w:rPr>
+      </w:pPr>
+      <w:r>
+        <w:rPr>
+          <w:sz w:val="20"/>
+          <w:szCs w:val="20"/>
+          <w:lang w:val="en-US"/>
+        </w:rPr>
+        <w:tab/>
+        <w:t>def delete(self, node: Node):</w:t>
+      </w:r>
+    </w:p>
+    <w:p>
+      <w:pPr>
+        <w:rPr>
+          <w:sz w:val="20"/>
+          <w:szCs w:val="20"/>
+          <w:lang w:val="en-US"/>
+        </w:rPr>
+      </w:pPr>
+      <w:r>
+        <w:rPr>
+          <w:sz w:val="20"/>
+          <w:szCs w:val="20"/>
+          <w:lang w:val="en-US"/>
+        </w:rPr>
+        <w:tab/>
+      </w:r>
+      <w:r>
+        <w:rPr>
+          <w:sz w:val="20"/>
+          <w:szCs w:val="20"/>
+          <w:lang w:val="en-US"/>
+        </w:rPr>
+        <w:tab/>
+        <w:t># O(n)</w:t>
+      </w:r>
+    </w:p>
+    <w:p>
+      <w:pPr>
+        <w:rPr>
+          <w:sz w:val="20"/>
+          <w:szCs w:val="20"/>
+          <w:lang w:val="en-US"/>
+        </w:rPr>
+      </w:pPr>
+      <w:r>
+        <w:rPr>
+          <w:sz w:val="20"/>
+          <w:szCs w:val="20"/>
+          <w:lang w:val="en-US"/>
+        </w:rPr>
+        <w:tab/>
+      </w:r>
+      <w:r>
+        <w:rPr>
+          <w:sz w:val="20"/>
+          <w:szCs w:val="20"/>
+          <w:lang w:val="en-US"/>
+        </w:rPr>
+        <w:tab/>
+        <w:t>if node is None:</w:t>
+      </w:r>
+    </w:p>
+    <w:p>
+      <w:pPr>
+        <w:rPr>
+          <w:sz w:val="20"/>
+          <w:szCs w:val="20"/>
+          <w:lang w:val="en-US"/>
+        </w:rPr>
+      </w:pPr>
+      <w:r>
+        <w:rPr>
+          <w:sz w:val="20"/>
+          <w:szCs w:val="20"/>
+          <w:lang w:val="en-US"/>
+        </w:rPr>
+        <w:tab/>
+      </w:r>
+      <w:r>
+        <w:rPr>
+          <w:sz w:val="20"/>
+          <w:szCs w:val="20"/>
+          <w:lang w:val="en-US"/>
+        </w:rPr>
+        <w:tab/>
+      </w:r>
+      <w:r>
+        <w:rPr>
+          <w:sz w:val="20"/>
+          <w:szCs w:val="20"/>
+          <w:lang w:val="en-US"/>
+        </w:rPr>
+        <w:tab/>
+        <w:t>return self</w:t>
+      </w:r>
+    </w:p>
+    <w:p>
+      <w:pPr>
+        <w:rPr>
+          <w:sz w:val="20"/>
+          <w:szCs w:val="20"/>
+          <w:lang w:val="en-US"/>
+        </w:rPr>
+      </w:pPr>
+      <w:r>
+        <w:rPr>
+          <w:sz w:val="20"/>
+          <w:szCs w:val="20"/>
+          <w:lang w:val="en-US"/>
+        </w:rPr>
+        <w:tab/>
+      </w:r>
+      <w:r>
+        <w:rPr>
+          <w:sz w:val="20"/>
+          <w:szCs w:val="20"/>
+          <w:lang w:val="en-US"/>
+        </w:rPr>
+        <w:tab/>
+        <w:t>if not self.has_node(node): # O(h)</w:t>
+      </w:r>
+    </w:p>
+    <w:p>
+      <w:pPr>
+        <w:rPr>
+          <w:sz w:val="20"/>
+          <w:szCs w:val="20"/>
+          <w:lang w:val="en-US"/>
+        </w:rPr>
+      </w:pPr>
+      <w:r>
+        <w:rPr>
+          <w:sz w:val="20"/>
+          <w:szCs w:val="20"/>
+          <w:lang w:val="en-US"/>
+        </w:rPr>
+        <w:tab/>
+      </w:r>
+      <w:r>
+        <w:rPr>
+          <w:sz w:val="20"/>
+          <w:szCs w:val="20"/>
+          <w:lang w:val="en-US"/>
+        </w:rPr>
+        <w:tab/>
+      </w:r>
+      <w:r>
+        <w:rPr>
+          <w:sz w:val="20"/>
+          <w:szCs w:val="20"/>
+          <w:lang w:val="en-US"/>
+        </w:rPr>
+        <w:tab/>
+        <w:t>return self</w:t>
+      </w:r>
+    </w:p>
+    <w:p>
+      <w:pPr>
+        <w:rPr>
+          <w:sz w:val="20"/>
+          <w:szCs w:val="20"/>
+          <w:lang w:val="en-US"/>
+        </w:rPr>
+      </w:pPr>
+    </w:p>
+    <w:p>
+      <w:pPr>
+        <w:rPr>
+          <w:sz w:val="20"/>
+          <w:szCs w:val="20"/>
+          <w:lang w:val="en-US"/>
+        </w:rPr>
+      </w:pPr>
+      <w:r>
+        <w:rPr>
+          <w:sz w:val="20"/>
+          <w:szCs w:val="20"/>
+          <w:lang w:val="en-US"/>
+        </w:rPr>
+        <w:tab/>
+      </w:r>
+      <w:r>
+        <w:rPr>
+          <w:sz w:val="20"/>
+          <w:szCs w:val="20"/>
+          <w:lang w:val="en-US"/>
+        </w:rPr>
+        <w:tab/>
+        <w:t>parent = self.get_parent(node) # O(h)</w:t>
+      </w:r>
+    </w:p>
+    <w:p>
+      <w:pPr>
+        <w:rPr>
+          <w:sz w:val="20"/>
+          <w:szCs w:val="20"/>
+          <w:lang w:val="en-US"/>
+        </w:rPr>
+      </w:pPr>
+      <w:r>
+        <w:rPr>
+          <w:sz w:val="20"/>
+          <w:szCs w:val="20"/>
+          <w:lang w:val="en-US"/>
+        </w:rPr>
+        <w:tab/>
+      </w:r>
+      <w:r>
+        <w:rPr>
+          <w:sz w:val="20"/>
+          <w:szCs w:val="20"/>
+          <w:lang w:val="en-US"/>
+        </w:rPr>
+        <w:tab/>
+        <w:t>successors = self.__get_nodes_inorder(node.left) + self.__get_nodes_inorder(node.right) # O(n)</w:t>
+      </w:r>
+    </w:p>
+    <w:p>
+      <w:pPr>
+        <w:rPr>
+          <w:sz w:val="20"/>
+          <w:szCs w:val="20"/>
+          <w:lang w:val="en-US"/>
+        </w:rPr>
+      </w:pPr>
+    </w:p>
+    <w:p>
+      <w:pPr>
+        <w:rPr>
+          <w:sz w:val="20"/>
+          <w:szCs w:val="20"/>
+          <w:lang w:val="en-US"/>
+        </w:rPr>
+      </w:pPr>
+      <w:r>
+        <w:rPr>
+          <w:sz w:val="20"/>
+          <w:szCs w:val="20"/>
+          <w:lang w:val="en-US"/>
+        </w:rPr>
+        <w:tab/>
+      </w:r>
+      <w:r>
+        <w:rPr>
+          <w:sz w:val="20"/>
+          <w:szCs w:val="20"/>
+          <w:lang w:val="en-US"/>
+        </w:rPr>
+        <w:tab/>
+        <w:t>if parent is None:</w:t>
+      </w:r>
+    </w:p>
+    <w:p>
+      <w:pPr>
+        <w:rPr>
+          <w:sz w:val="20"/>
+          <w:szCs w:val="20"/>
+          <w:lang w:val="en-US"/>
+        </w:rPr>
+      </w:pPr>
+      <w:r>
+        <w:rPr>
+          <w:sz w:val="20"/>
+          <w:szCs w:val="20"/>
+          <w:lang w:val="en-US"/>
+        </w:rPr>
+        <w:tab/>
+      </w:r>
+      <w:r>
+        <w:rPr>
+          <w:sz w:val="20"/>
+          <w:szCs w:val="20"/>
+          <w:lang w:val="en-US"/>
+        </w:rPr>
+        <w:tab/>
+      </w:r>
+      <w:r>
+        <w:rPr>
+          <w:sz w:val="20"/>
+          <w:szCs w:val="20"/>
+          <w:lang w:val="en-US"/>
+        </w:rPr>
+        <w:tab/>
+        <w:t>self.root = self.__tree_from_list([el.value for el in successors], len(successors))</w:t>
+      </w:r>
+      <w:r>
+        <w:rPr>
+          <w:sz w:val="20"/>
+          <w:szCs w:val="20"/>
+          <w:lang w:val="en-US"/>
+        </w:rPr>
+        <w:tab/>
+        <w:t># O(n)</w:t>
+      </w:r>
+    </w:p>
+    <w:p>
+      <w:pPr>
+        <w:rPr>
+          <w:sz w:val="20"/>
+          <w:szCs w:val="20"/>
+          <w:lang w:val="en-US"/>
+        </w:rPr>
+      </w:pPr>
+      <w:r>
+        <w:rPr>
+          <w:sz w:val="20"/>
+          <w:szCs w:val="20"/>
+          <w:lang w:val="en-US"/>
+        </w:rPr>
+        <w:tab/>
+      </w:r>
+      <w:r>
+        <w:rPr>
+          <w:sz w:val="20"/>
+          <w:szCs w:val="20"/>
+          <w:lang w:val="en-US"/>
+        </w:rPr>
+        <w:tab/>
+        <w:t>elif parent.left and parent.left == node:</w:t>
+      </w:r>
+    </w:p>
+    <w:p>
+      <w:pPr>
+        <w:rPr>
+          <w:sz w:val="20"/>
+          <w:szCs w:val="20"/>
+          <w:lang w:val="en-US"/>
+        </w:rPr>
+      </w:pPr>
+      <w:r>
+        <w:rPr>
+          <w:sz w:val="20"/>
+          <w:szCs w:val="20"/>
+          <w:lang w:val="en-US"/>
+        </w:rPr>
+        <w:tab/>
+      </w:r>
+      <w:r>
+        <w:rPr>
+          <w:sz w:val="20"/>
+          <w:szCs w:val="20"/>
+          <w:lang w:val="en-US"/>
+        </w:rPr>
+        <w:tab/>
+      </w:r>
+      <w:r>
+        <w:rPr>
+          <w:sz w:val="20"/>
+          <w:szCs w:val="20"/>
+          <w:lang w:val="en-US"/>
+        </w:rPr>
+        <w:tab/>
+        <w:t>parent.left = self.__tree_from_list([el.value for el in successors], len(successors)) # O(n)</w:t>
+      </w:r>
+    </w:p>
+    <w:p>
+      <w:pPr>
+        <w:rPr>
+          <w:sz w:val="20"/>
+          <w:szCs w:val="20"/>
+          <w:lang w:val="en-US"/>
+        </w:rPr>
+      </w:pPr>
+      <w:r>
+        <w:rPr>
+          <w:sz w:val="20"/>
+          <w:szCs w:val="20"/>
+          <w:lang w:val="en-US"/>
+        </w:rPr>
+        <w:tab/>
+      </w:r>
+      <w:r>
+        <w:rPr>
+          <w:sz w:val="20"/>
+          <w:szCs w:val="20"/>
+          <w:lang w:val="en-US"/>
+        </w:rPr>
+        <w:tab/>
+        <w:t>elif parent.right and parent.right == node:</w:t>
+      </w:r>
+    </w:p>
+    <w:p>
+      <w:pPr>
+        <w:rPr>
+          <w:sz w:val="20"/>
+          <w:szCs w:val="20"/>
+          <w:lang w:val="en-US"/>
+        </w:rPr>
+      </w:pPr>
+      <w:r>
+        <w:rPr>
+          <w:sz w:val="20"/>
+          <w:szCs w:val="20"/>
+          <w:lang w:val="en-US"/>
+        </w:rPr>
+        <w:tab/>
+      </w:r>
+      <w:r>
+        <w:rPr>
+          <w:sz w:val="20"/>
+          <w:szCs w:val="20"/>
+          <w:lang w:val="en-US"/>
+        </w:rPr>
+        <w:tab/>
+      </w:r>
+      <w:r>
+        <w:rPr>
+          <w:sz w:val="20"/>
+          <w:szCs w:val="20"/>
+          <w:lang w:val="en-US"/>
+        </w:rPr>
+        <w:tab/>
+        <w:t>parent.right = self.__tree_from_list([el.value for el in successors], len(successors)) # O(n)</w:t>
+      </w:r>
+    </w:p>
+    <w:p>
+      <w:pPr>
+        <w:rPr>
+          <w:sz w:val="20"/>
+          <w:szCs w:val="20"/>
+          <w:lang w:val="en-US"/>
+        </w:rPr>
+      </w:pPr>
+    </w:p>
+    <w:p>
+      <w:pPr>
+        <w:rPr>
+          <w:sz w:val="20"/>
+          <w:szCs w:val="20"/>
+          <w:lang w:val="en-US"/>
+        </w:rPr>
+      </w:pPr>
+      <w:r>
+        <w:rPr>
+          <w:sz w:val="20"/>
+          <w:szCs w:val="20"/>
+          <w:lang w:val="en-US"/>
+        </w:rPr>
+        <w:tab/>
+      </w:r>
+      <w:r>
+        <w:rPr>
+          <w:sz w:val="20"/>
+          <w:szCs w:val="20"/>
+          <w:lang w:val="en-US"/>
+        </w:rPr>
+        <w:tab/>
+        <w:t>return self</w:t>
+      </w:r>
+    </w:p>
+    <w:p>
+      <w:pPr>
+        <w:rPr>
+          <w:sz w:val="20"/>
+          <w:szCs w:val="20"/>
+          <w:lang w:val="en-US"/>
+        </w:rPr>
+      </w:pPr>
+    </w:p>
+    <w:p>
+      <w:pPr>
+        <w:rPr>
+          <w:sz w:val="20"/>
+          <w:szCs w:val="20"/>
+          <w:lang w:val="en-US"/>
+        </w:rPr>
+      </w:pPr>
+      <w:r>
+        <w:rPr>
+          <w:sz w:val="20"/>
+          <w:szCs w:val="20"/>
+          <w:lang w:val="en-US"/>
+        </w:rPr>
+        <w:tab/>
+        <w:t># private:</w:t>
+      </w:r>
+    </w:p>
+    <w:p>
+      <w:pPr>
+        <w:rPr>
+          <w:sz w:val="20"/>
+          <w:szCs w:val="20"/>
+          <w:lang w:val="en-US"/>
+        </w:rPr>
+      </w:pPr>
+      <w:r>
+        <w:rPr>
+          <w:sz w:val="20"/>
+          <w:szCs w:val="20"/>
+          <w:lang w:val="en-US"/>
+        </w:rPr>
+        <w:tab/>
+        <w:t>def __get_height(self, root: Node) -&gt; int:</w:t>
+      </w:r>
+    </w:p>
+    <w:p>
+      <w:pPr>
+        <w:rPr>
+          <w:sz w:val="20"/>
+          <w:szCs w:val="20"/>
+          <w:lang w:val="en-US"/>
+        </w:rPr>
+      </w:pPr>
+      <w:r>
+        <w:rPr>
+          <w:sz w:val="20"/>
+          <w:szCs w:val="20"/>
+          <w:lang w:val="en-US"/>
+        </w:rPr>
+        <w:tab/>
+      </w:r>
+      <w:r>
+        <w:rPr>
+          <w:sz w:val="20"/>
+          <w:szCs w:val="20"/>
+          <w:lang w:val="en-US"/>
+        </w:rPr>
+        <w:tab/>
+        <w:t># O(n)</w:t>
+      </w:r>
+    </w:p>
+    <w:p>
+      <w:pPr>
+        <w:rPr>
+          <w:sz w:val="20"/>
+          <w:szCs w:val="20"/>
+          <w:lang w:val="en-US"/>
+        </w:rPr>
+      </w:pPr>
+      <w:r>
+        <w:rPr>
+          <w:sz w:val="20"/>
+          <w:szCs w:val="20"/>
+          <w:lang w:val="en-US"/>
+        </w:rPr>
+        <w:tab/>
+      </w:r>
+      <w:r>
+        <w:rPr>
+          <w:sz w:val="20"/>
+          <w:szCs w:val="20"/>
+          <w:lang w:val="en-US"/>
+        </w:rPr>
+        <w:tab/>
+        <w:t>if root is None:</w:t>
+      </w:r>
+    </w:p>
+    <w:p>
+      <w:pPr>
+        <w:rPr>
+          <w:sz w:val="20"/>
+          <w:szCs w:val="20"/>
+          <w:lang w:val="en-US"/>
+        </w:rPr>
+      </w:pPr>
+      <w:r>
+        <w:rPr>
+          <w:sz w:val="20"/>
+          <w:szCs w:val="20"/>
+          <w:lang w:val="en-US"/>
+        </w:rPr>
+        <w:tab/>
+      </w:r>
+      <w:r>
+        <w:rPr>
+          <w:sz w:val="20"/>
+          <w:szCs w:val="20"/>
+          <w:lang w:val="en-US"/>
+        </w:rPr>
+        <w:tab/>
+      </w:r>
+      <w:r>
+        <w:rPr>
+          <w:sz w:val="20"/>
+          <w:szCs w:val="20"/>
+          <w:lang w:val="en-US"/>
+        </w:rPr>
+        <w:tab/>
+        <w:t>return -1</w:t>
+      </w:r>
+    </w:p>
+    <w:p>
+      <w:pPr>
+        <w:rPr>
+          <w:sz w:val="20"/>
+          <w:szCs w:val="20"/>
+          <w:lang w:val="en-US"/>
+        </w:rPr>
+      </w:pPr>
+      <w:r>
+        <w:rPr>
+          <w:sz w:val="20"/>
+          <w:szCs w:val="20"/>
+          <w:lang w:val="en-US"/>
+        </w:rPr>
+        <w:tab/>
+      </w:r>
+      <w:r>
+        <w:rPr>
+          <w:sz w:val="20"/>
+          <w:szCs w:val="20"/>
+          <w:lang w:val="en-US"/>
+        </w:rPr>
+        <w:tab/>
+        <w:t>if root.left is None and root.right is None:</w:t>
+      </w:r>
+    </w:p>
+    <w:p>
+      <w:pPr>
+        <w:rPr>
+          <w:sz w:val="20"/>
+          <w:szCs w:val="20"/>
+          <w:lang w:val="en-US"/>
+        </w:rPr>
+      </w:pPr>
+      <w:r>
+        <w:rPr>
+          <w:sz w:val="20"/>
+          <w:szCs w:val="20"/>
+          <w:lang w:val="en-US"/>
+        </w:rPr>
+        <w:tab/>
+      </w:r>
+      <w:r>
+        <w:rPr>
+          <w:sz w:val="20"/>
+          <w:szCs w:val="20"/>
+          <w:lang w:val="en-US"/>
+        </w:rPr>
+        <w:tab/>
+      </w:r>
+      <w:r>
+        <w:rPr>
+          <w:sz w:val="20"/>
+          <w:szCs w:val="20"/>
+          <w:lang w:val="en-US"/>
+        </w:rPr>
+        <w:tab/>
+        <w:t>return 0</w:t>
+      </w:r>
+    </w:p>
+    <w:p>
+      <w:pPr>
+        <w:rPr>
+          <w:sz w:val="20"/>
+          <w:szCs w:val="20"/>
+          <w:lang w:val="en-US"/>
+        </w:rPr>
+      </w:pPr>
+      <w:r>
+        <w:rPr>
+          <w:sz w:val="20"/>
+          <w:szCs w:val="20"/>
+          <w:lang w:val="en-US"/>
+        </w:rPr>
+        <w:tab/>
+      </w:r>
+      <w:r>
+        <w:rPr>
+          <w:sz w:val="20"/>
+          <w:szCs w:val="20"/>
+          <w:lang w:val="en-US"/>
+        </w:rPr>
+        <w:tab/>
+      </w:r>
+    </w:p>
+    <w:p>
+      <w:pPr>
+        <w:rPr>
+          <w:sz w:val="20"/>
+          <w:szCs w:val="20"/>
+          <w:lang w:val="en-US"/>
+        </w:rPr>
+      </w:pPr>
+      <w:r>
+        <w:rPr>
+          <w:sz w:val="20"/>
+          <w:szCs w:val="20"/>
+          <w:lang w:val="en-US"/>
+        </w:rPr>
+        <w:tab/>
+      </w:r>
+      <w:r>
+        <w:rPr>
+          <w:sz w:val="20"/>
+          <w:szCs w:val="20"/>
+          <w:lang w:val="en-US"/>
+        </w:rPr>
+        <w:tab/>
+        <w:t>height_l = self.__get_height(root.left)</w:t>
+      </w:r>
+    </w:p>
+    <w:p>
+      <w:pPr>
+        <w:rPr>
+          <w:sz w:val="20"/>
+          <w:szCs w:val="20"/>
+          <w:lang w:val="en-US"/>
+        </w:rPr>
+      </w:pPr>
+      <w:r>
+        <w:rPr>
+          <w:sz w:val="20"/>
+          <w:szCs w:val="20"/>
+          <w:lang w:val="en-US"/>
+        </w:rPr>
+        <w:tab/>
+      </w:r>
+      <w:r>
+        <w:rPr>
+          <w:sz w:val="20"/>
+          <w:szCs w:val="20"/>
+          <w:lang w:val="en-US"/>
+        </w:rPr>
+        <w:tab/>
+        <w:t>height_r = self.__get_height(root.right)</w:t>
+      </w:r>
+    </w:p>
+    <w:p>
+      <w:pPr>
+        <w:rPr>
+          <w:sz w:val="20"/>
+          <w:szCs w:val="20"/>
+          <w:lang w:val="en-US"/>
+        </w:rPr>
+      </w:pPr>
+      <w:r>
+        <w:rPr>
+          <w:sz w:val="20"/>
+          <w:szCs w:val="20"/>
+          <w:lang w:val="en-US"/>
+        </w:rPr>
+        <w:lastRenderedPageBreak/>
+        <w:tab/>
+      </w:r>
+      <w:r>
+        <w:rPr>
+          <w:sz w:val="20"/>
+          <w:szCs w:val="20"/>
+          <w:lang w:val="en-US"/>
+        </w:rPr>
+        <w:tab/>
+        <w:t>return max(height_l, height_r) + 1</w:t>
+      </w:r>
+    </w:p>
+    <w:p>
+      <w:pPr>
+        <w:rPr>
+          <w:sz w:val="20"/>
+          <w:szCs w:val="20"/>
+          <w:lang w:val="en-US"/>
+        </w:rPr>
+      </w:pPr>
+    </w:p>
+    <w:p>
+      <w:pPr>
+        <w:rPr>
+          <w:sz w:val="20"/>
+          <w:szCs w:val="20"/>
+          <w:lang w:val="en-US"/>
+        </w:rPr>
+      </w:pPr>
+      <w:r>
+        <w:rPr>
+          <w:sz w:val="20"/>
+          <w:szCs w:val="20"/>
+          <w:lang w:val="en-US"/>
+        </w:rPr>
+        <w:tab/>
+        <w:t>def __tree_from_list(self, elements: list, n: int) -&gt; Node:</w:t>
+      </w:r>
+    </w:p>
+    <w:p>
+      <w:pPr>
+        <w:rPr>
+          <w:sz w:val="20"/>
+          <w:szCs w:val="20"/>
+          <w:lang w:val="en-US"/>
+        </w:rPr>
+      </w:pPr>
+      <w:r>
+        <w:rPr>
+          <w:sz w:val="20"/>
+          <w:szCs w:val="20"/>
+          <w:lang w:val="en-US"/>
+        </w:rPr>
+        <w:tab/>
+      </w:r>
+      <w:r>
+        <w:rPr>
+          <w:sz w:val="20"/>
+          <w:szCs w:val="20"/>
+          <w:lang w:val="en-US"/>
+        </w:rPr>
+        <w:tab/>
+        <w:t># elements must be sorted</w:t>
+      </w:r>
+    </w:p>
+    <w:p>
+      <w:pPr>
+        <w:rPr>
+          <w:sz w:val="20"/>
+          <w:szCs w:val="20"/>
+          <w:lang w:val="en-US"/>
+        </w:rPr>
+      </w:pPr>
+      <w:r>
+        <w:rPr>
+          <w:sz w:val="20"/>
+          <w:szCs w:val="20"/>
+          <w:lang w:val="en-US"/>
+        </w:rPr>
+        <w:tab/>
+      </w:r>
+      <w:r>
+        <w:rPr>
+          <w:sz w:val="20"/>
+          <w:szCs w:val="20"/>
+          <w:lang w:val="en-US"/>
+        </w:rPr>
+        <w:tab/>
+        <w:t># O(n)</w:t>
+      </w:r>
+    </w:p>
+    <w:p>
+      <w:pPr>
+        <w:rPr>
+          <w:sz w:val="20"/>
+          <w:szCs w:val="20"/>
+          <w:lang w:val="en-US"/>
+        </w:rPr>
+      </w:pPr>
+      <w:r>
+        <w:rPr>
+          <w:sz w:val="20"/>
+          <w:szCs w:val="20"/>
+          <w:lang w:val="en-US"/>
+        </w:rPr>
+        <w:tab/>
+      </w:r>
+      <w:r>
+        <w:rPr>
+          <w:sz w:val="20"/>
+          <w:szCs w:val="20"/>
+          <w:lang w:val="en-US"/>
+        </w:rPr>
+        <w:tab/>
+        <w:t>if n == 1:</w:t>
+      </w:r>
+    </w:p>
+    <w:p>
+      <w:pPr>
+        <w:rPr>
+          <w:sz w:val="20"/>
+          <w:szCs w:val="20"/>
+          <w:lang w:val="en-US"/>
+        </w:rPr>
+      </w:pPr>
+      <w:r>
+        <w:rPr>
+          <w:sz w:val="20"/>
+          <w:szCs w:val="20"/>
+          <w:lang w:val="en-US"/>
+        </w:rPr>
+        <w:tab/>
+      </w:r>
+      <w:r>
+        <w:rPr>
+          <w:sz w:val="20"/>
+          <w:szCs w:val="20"/>
+          <w:lang w:val="en-US"/>
+        </w:rPr>
+        <w:tab/>
+      </w:r>
+      <w:r>
+        <w:rPr>
+          <w:sz w:val="20"/>
+          <w:szCs w:val="20"/>
+          <w:lang w:val="en-US"/>
+        </w:rPr>
+        <w:tab/>
+        <w:t>return Node(elements[0])</w:t>
+      </w:r>
+    </w:p>
+    <w:p>
+      <w:pPr>
+        <w:rPr>
+          <w:sz w:val="20"/>
+          <w:szCs w:val="20"/>
+          <w:lang w:val="en-US"/>
+        </w:rPr>
+      </w:pPr>
+      <w:r>
+        <w:rPr>
+          <w:sz w:val="20"/>
+          <w:szCs w:val="20"/>
+          <w:lang w:val="en-US"/>
+        </w:rPr>
+        <w:tab/>
+      </w:r>
+      <w:r>
+        <w:rPr>
+          <w:sz w:val="20"/>
+          <w:szCs w:val="20"/>
+          <w:lang w:val="en-US"/>
+        </w:rPr>
+        <w:tab/>
+        <w:t>if n == 0:</w:t>
+      </w:r>
+    </w:p>
+    <w:p>
+      <w:pPr>
+        <w:rPr>
+          <w:sz w:val="20"/>
+          <w:szCs w:val="20"/>
+          <w:lang w:val="en-US"/>
+        </w:rPr>
+      </w:pPr>
+      <w:r>
+        <w:rPr>
+          <w:sz w:val="20"/>
+          <w:szCs w:val="20"/>
+          <w:lang w:val="en-US"/>
+        </w:rPr>
+        <w:tab/>
+      </w:r>
+      <w:r>
+        <w:rPr>
+          <w:sz w:val="20"/>
+          <w:szCs w:val="20"/>
+          <w:lang w:val="en-US"/>
+        </w:rPr>
+        <w:tab/>
+      </w:r>
+      <w:r>
+        <w:rPr>
+          <w:sz w:val="20"/>
+          <w:szCs w:val="20"/>
+          <w:lang w:val="en-US"/>
+        </w:rPr>
+        <w:tab/>
+        <w:t>return None</w:t>
+      </w:r>
+    </w:p>
+    <w:p>
+      <w:pPr>
+        <w:rPr>
+          <w:sz w:val="20"/>
+          <w:szCs w:val="20"/>
+          <w:lang w:val="en-US"/>
+        </w:rPr>
+      </w:pPr>
+    </w:p>
+    <w:p>
+      <w:pPr>
+        <w:rPr>
+          <w:sz w:val="20"/>
+          <w:szCs w:val="20"/>
+          <w:lang w:val="en-US"/>
+        </w:rPr>
+      </w:pPr>
+      <w:r>
+        <w:rPr>
+          <w:sz w:val="20"/>
+          <w:szCs w:val="20"/>
+          <w:lang w:val="en-US"/>
+        </w:rPr>
+        <w:tab/>
+      </w:r>
+      <w:r>
+        <w:rPr>
+          <w:sz w:val="20"/>
+          <w:szCs w:val="20"/>
+          <w:lang w:val="en-US"/>
+        </w:rPr>
+        <w:tab/>
+        <w:t>root = Node(elements[n // 2])</w:t>
+      </w:r>
+    </w:p>
+    <w:p>
+      <w:pPr>
+        <w:rPr>
+          <w:sz w:val="20"/>
+          <w:szCs w:val="20"/>
+          <w:lang w:val="en-US"/>
+        </w:rPr>
+      </w:pPr>
+      <w:r>
+        <w:rPr>
+          <w:sz w:val="20"/>
+          <w:szCs w:val="20"/>
+          <w:lang w:val="en-US"/>
+        </w:rPr>
+        <w:tab/>
+      </w:r>
+      <w:r>
+        <w:rPr>
+          <w:sz w:val="20"/>
+          <w:szCs w:val="20"/>
+          <w:lang w:val="en-US"/>
+        </w:rPr>
+        <w:tab/>
+        <w:t>left = self.__tree_from_list(elements[:n // 2], n // 2)</w:t>
+      </w:r>
+    </w:p>
+    <w:p>
+      <w:pPr>
+        <w:rPr>
+          <w:sz w:val="20"/>
+          <w:szCs w:val="20"/>
+          <w:lang w:val="en-US"/>
+        </w:rPr>
+      </w:pPr>
+      <w:r>
+        <w:rPr>
+          <w:sz w:val="20"/>
+          <w:szCs w:val="20"/>
+          <w:lang w:val="en-US"/>
+        </w:rPr>
+        <w:tab/>
+      </w:r>
+      <w:r>
+        <w:rPr>
+          <w:sz w:val="20"/>
+          <w:szCs w:val="20"/>
+          <w:lang w:val="en-US"/>
+        </w:rPr>
+        <w:tab/>
+        <w:t>right = self.__tree_from_list(elements[n // 2 + 1:], n // 2 - 1 + n % 2)</w:t>
+      </w:r>
+    </w:p>
+    <w:p>
+      <w:pPr>
+        <w:rPr>
+          <w:sz w:val="20"/>
+          <w:szCs w:val="20"/>
+          <w:lang w:val="en-US"/>
+        </w:rPr>
+      </w:pPr>
+      <w:r>
+        <w:rPr>
+          <w:sz w:val="20"/>
+          <w:szCs w:val="20"/>
+          <w:lang w:val="en-US"/>
+        </w:rPr>
+        <w:tab/>
+      </w:r>
+      <w:r>
+        <w:rPr>
+          <w:sz w:val="20"/>
+          <w:szCs w:val="20"/>
+          <w:lang w:val="en-US"/>
+        </w:rPr>
+        <w:tab/>
+        <w:t>root.left = left</w:t>
+      </w:r>
+    </w:p>
+    <w:p>
+      <w:pPr>
+        <w:rPr>
+          <w:sz w:val="20"/>
+          <w:szCs w:val="20"/>
+          <w:lang w:val="en-US"/>
+        </w:rPr>
+      </w:pPr>
+      <w:r>
+        <w:rPr>
+          <w:sz w:val="20"/>
+          <w:szCs w:val="20"/>
+          <w:lang w:val="en-US"/>
+        </w:rPr>
+        <w:tab/>
+      </w:r>
+      <w:r>
+        <w:rPr>
+          <w:sz w:val="20"/>
+          <w:szCs w:val="20"/>
+          <w:lang w:val="en-US"/>
+        </w:rPr>
+        <w:tab/>
+        <w:t>root.right = right</w:t>
+      </w:r>
+    </w:p>
+    <w:p>
+      <w:pPr>
+        <w:rPr>
+          <w:sz w:val="20"/>
+          <w:szCs w:val="20"/>
+          <w:lang w:val="en-US"/>
+        </w:rPr>
+      </w:pPr>
+      <w:r>
+        <w:rPr>
+          <w:sz w:val="20"/>
+          <w:szCs w:val="20"/>
+          <w:lang w:val="en-US"/>
+        </w:rPr>
+        <w:tab/>
+      </w:r>
+      <w:r>
+        <w:rPr>
+          <w:sz w:val="20"/>
+          <w:szCs w:val="20"/>
+          <w:lang w:val="en-US"/>
+        </w:rPr>
+        <w:tab/>
+        <w:t>return root</w:t>
+      </w:r>
+    </w:p>
+    <w:p>
+      <w:pPr>
+        <w:rPr>
+          <w:sz w:val="20"/>
+          <w:szCs w:val="20"/>
+          <w:lang w:val="en-US"/>
+        </w:rPr>
+      </w:pPr>
+    </w:p>
+    <w:p>
+      <w:pPr>
+        <w:rPr>
+          <w:sz w:val="20"/>
+          <w:szCs w:val="20"/>
+          <w:lang w:val="en-US"/>
+        </w:rPr>
+      </w:pPr>
+      <w:r>
+        <w:rPr>
+          <w:sz w:val="20"/>
+          <w:szCs w:val="20"/>
+          <w:lang w:val="en-US"/>
+        </w:rPr>
+        <w:tab/>
+        <w:t>def __print_tree(self, root: Node, level: int = 0, child_letter = '', detail: bool = False) -&gt; None:</w:t>
+      </w:r>
+    </w:p>
+    <w:p>
+      <w:pPr>
+        <w:rPr>
+          <w:sz w:val="20"/>
+          <w:szCs w:val="20"/>
+          <w:lang w:val="en-US"/>
+        </w:rPr>
+      </w:pPr>
+      <w:r>
+        <w:rPr>
+          <w:sz w:val="20"/>
+          <w:szCs w:val="20"/>
+          <w:lang w:val="en-US"/>
+        </w:rPr>
+        <w:tab/>
+      </w:r>
+      <w:r>
+        <w:rPr>
+          <w:sz w:val="20"/>
+          <w:szCs w:val="20"/>
+          <w:lang w:val="en-US"/>
+        </w:rPr>
+        <w:tab/>
+        <w:t># O(n)</w:t>
+      </w:r>
+    </w:p>
+    <w:p>
+      <w:pPr>
+        <w:rPr>
+          <w:sz w:val="20"/>
+          <w:szCs w:val="20"/>
+          <w:lang w:val="en-US"/>
+        </w:rPr>
+      </w:pPr>
+      <w:r>
+        <w:rPr>
+          <w:sz w:val="20"/>
+          <w:szCs w:val="20"/>
+          <w:lang w:val="en-US"/>
+        </w:rPr>
+        <w:tab/>
+      </w:r>
+      <w:r>
+        <w:rPr>
+          <w:sz w:val="20"/>
+          <w:szCs w:val="20"/>
+          <w:lang w:val="en-US"/>
+        </w:rPr>
+        <w:tab/>
+        <w:t>if root is None:</w:t>
+      </w:r>
+    </w:p>
+    <w:p>
+      <w:pPr>
+        <w:rPr>
+          <w:sz w:val="20"/>
+          <w:szCs w:val="20"/>
+          <w:lang w:val="en-US"/>
+        </w:rPr>
+      </w:pPr>
+      <w:r>
+        <w:rPr>
+          <w:sz w:val="20"/>
+          <w:szCs w:val="20"/>
+          <w:lang w:val="en-US"/>
+        </w:rPr>
+        <w:tab/>
+      </w:r>
+      <w:r>
+        <w:rPr>
+          <w:sz w:val="20"/>
+          <w:szCs w:val="20"/>
+          <w:lang w:val="en-US"/>
+        </w:rPr>
+        <w:tab/>
+      </w:r>
+      <w:r>
+        <w:rPr>
+          <w:sz w:val="20"/>
+          <w:szCs w:val="20"/>
+          <w:lang w:val="en-US"/>
+        </w:rPr>
+        <w:tab/>
+        <w:t>return</w:t>
+      </w:r>
+    </w:p>
+    <w:p>
+      <w:pPr>
+        <w:rPr>
+          <w:sz w:val="20"/>
+          <w:szCs w:val="20"/>
+          <w:lang w:val="en-US"/>
+        </w:rPr>
+      </w:pPr>
+    </w:p>
+    <w:p>
+      <w:pPr>
+        <w:rPr>
+          <w:sz w:val="20"/>
+          <w:szCs w:val="20"/>
+          <w:lang w:val="en-US"/>
+        </w:rPr>
+      </w:pPr>
+      <w:r>
+        <w:rPr>
+          <w:sz w:val="20"/>
+          <w:szCs w:val="20"/>
+          <w:lang w:val="en-US"/>
+        </w:rPr>
+        <w:tab/>
+      </w:r>
+      <w:r>
+        <w:rPr>
+          <w:sz w:val="20"/>
+          <w:szCs w:val="20"/>
+          <w:lang w:val="en-US"/>
+        </w:rPr>
+        <w:tab/>
+        <w:t>child_str = child_letter + ':' if child_letter != '' else ''</w:t>
+      </w:r>
+    </w:p>
+    <w:p>
+      <w:pPr>
+        <w:rPr>
+          <w:sz w:val="20"/>
+          <w:szCs w:val="20"/>
+          <w:lang w:val="en-US"/>
+        </w:rPr>
+      </w:pPr>
+      <w:r>
+        <w:rPr>
+          <w:sz w:val="20"/>
+          <w:szCs w:val="20"/>
+          <w:lang w:val="en-US"/>
+        </w:rPr>
+        <w:tab/>
+      </w:r>
+      <w:r>
+        <w:rPr>
+          <w:sz w:val="20"/>
+          <w:szCs w:val="20"/>
+          <w:lang w:val="en-US"/>
+        </w:rPr>
+        <w:tab/>
+        <w:t>if detail:</w:t>
+      </w:r>
+    </w:p>
+    <w:p>
+      <w:pPr>
+        <w:rPr>
+          <w:sz w:val="20"/>
+          <w:szCs w:val="20"/>
+          <w:lang w:val="en-US"/>
+        </w:rPr>
+      </w:pPr>
+      <w:r>
+        <w:rPr>
+          <w:sz w:val="20"/>
+          <w:szCs w:val="20"/>
+          <w:lang w:val="en-US"/>
+        </w:rPr>
+        <w:tab/>
+      </w:r>
+      <w:r>
+        <w:rPr>
+          <w:sz w:val="20"/>
+          <w:szCs w:val="20"/>
+          <w:lang w:val="en-US"/>
+        </w:rPr>
+        <w:tab/>
+      </w:r>
+      <w:r>
+        <w:rPr>
+          <w:sz w:val="20"/>
+          <w:szCs w:val="20"/>
+          <w:lang w:val="en-US"/>
+        </w:rPr>
+        <w:tab/>
+        <w:t>print(". ", ". " * (level - 1), child_str, root, sep='')</w:t>
+      </w:r>
+    </w:p>
+    <w:p>
+      <w:pPr>
+        <w:rPr>
+          <w:sz w:val="20"/>
+          <w:szCs w:val="20"/>
+          <w:lang w:val="en-US"/>
+        </w:rPr>
+      </w:pPr>
+      <w:r>
+        <w:rPr>
+          <w:sz w:val="20"/>
+          <w:szCs w:val="20"/>
+          <w:lang w:val="en-US"/>
+        </w:rPr>
+        <w:tab/>
+      </w:r>
+      <w:r>
+        <w:rPr>
+          <w:sz w:val="20"/>
+          <w:szCs w:val="20"/>
+          <w:lang w:val="en-US"/>
+        </w:rPr>
+        <w:tab/>
+        <w:t>else:</w:t>
+      </w:r>
+    </w:p>
+    <w:p>
+      <w:pPr>
+        <w:rPr>
+          <w:sz w:val="20"/>
+          <w:szCs w:val="20"/>
+          <w:lang w:val="en-US"/>
+        </w:rPr>
+      </w:pPr>
+      <w:r>
+        <w:rPr>
+          <w:sz w:val="20"/>
+          <w:szCs w:val="20"/>
+          <w:lang w:val="en-US"/>
+        </w:rPr>
+        <w:tab/>
+      </w:r>
+      <w:r>
+        <w:rPr>
+          <w:sz w:val="20"/>
+          <w:szCs w:val="20"/>
+          <w:lang w:val="en-US"/>
+        </w:rPr>
+        <w:tab/>
+      </w:r>
+      <w:r>
+        <w:rPr>
+          <w:sz w:val="20"/>
+          <w:szCs w:val="20"/>
+          <w:lang w:val="en-US"/>
+        </w:rPr>
+        <w:tab/>
+        <w:t>print(". ", ". " * (level - 1), child_str, root.value, sep='')</w:t>
+      </w:r>
+    </w:p>
+    <w:p>
+      <w:pPr>
+        <w:rPr>
+          <w:sz w:val="20"/>
+          <w:szCs w:val="20"/>
+          <w:lang w:val="en-US"/>
+        </w:rPr>
+      </w:pPr>
+      <w:r>
+        <w:rPr>
+          <w:sz w:val="20"/>
+          <w:szCs w:val="20"/>
+          <w:lang w:val="en-US"/>
+        </w:rPr>
+        <w:tab/>
+      </w:r>
+      <w:r>
+        <w:rPr>
+          <w:sz w:val="20"/>
+          <w:szCs w:val="20"/>
+          <w:lang w:val="en-US"/>
+        </w:rPr>
+        <w:tab/>
+        <w:t>self.__print_tree(root.left, level + 1, 'l', detail)</w:t>
+      </w:r>
+    </w:p>
+    <w:p>
+      <w:pPr>
+        <w:rPr>
+          <w:sz w:val="20"/>
+          <w:szCs w:val="20"/>
+          <w:lang w:val="en-US"/>
+        </w:rPr>
+      </w:pPr>
+      <w:r>
+        <w:rPr>
+          <w:sz w:val="20"/>
+          <w:szCs w:val="20"/>
+          <w:lang w:val="en-US"/>
+        </w:rPr>
+        <w:tab/>
+      </w:r>
+      <w:r>
+        <w:rPr>
+          <w:sz w:val="20"/>
+          <w:szCs w:val="20"/>
+          <w:lang w:val="en-US"/>
+        </w:rPr>
+        <w:tab/>
+        <w:t>self.__print_tree(root.right, level + 1, 'r', detail)</w:t>
+      </w:r>
+    </w:p>
+    <w:p>
+      <w:pPr>
+        <w:rPr>
+          <w:sz w:val="20"/>
+          <w:szCs w:val="20"/>
+          <w:lang w:val="en-US"/>
+        </w:rPr>
+      </w:pPr>
+    </w:p>
+    <w:p>
+      <w:pPr>
+        <w:rPr>
+          <w:sz w:val="20"/>
+          <w:szCs w:val="20"/>
+          <w:lang w:val="en-US"/>
+        </w:rPr>
+      </w:pPr>
+      <w:r>
+        <w:rPr>
+          <w:sz w:val="20"/>
+          <w:szCs w:val="20"/>
+          <w:lang w:val="en-US"/>
+        </w:rPr>
+        <w:tab/>
+        <w:t>def __min(self, root: Node) -&gt; Node:</w:t>
+      </w:r>
+    </w:p>
+    <w:p>
+      <w:pPr>
+        <w:rPr>
+          <w:sz w:val="20"/>
+          <w:szCs w:val="20"/>
+          <w:lang w:val="en-US"/>
+        </w:rPr>
+      </w:pPr>
+      <w:r>
+        <w:rPr>
+          <w:sz w:val="20"/>
+          <w:szCs w:val="20"/>
+          <w:lang w:val="en-US"/>
+        </w:rPr>
+        <w:tab/>
+      </w:r>
+      <w:r>
+        <w:rPr>
+          <w:sz w:val="20"/>
+          <w:szCs w:val="20"/>
+          <w:lang w:val="en-US"/>
+        </w:rPr>
+        <w:tab/>
+        <w:t># O(h)</w:t>
+      </w:r>
+    </w:p>
+    <w:p>
+      <w:pPr>
+        <w:rPr>
+          <w:sz w:val="20"/>
+          <w:szCs w:val="20"/>
+          <w:lang w:val="en-US"/>
+        </w:rPr>
+      </w:pPr>
+      <w:r>
+        <w:rPr>
+          <w:sz w:val="20"/>
+          <w:szCs w:val="20"/>
+          <w:lang w:val="en-US"/>
+        </w:rPr>
+        <w:tab/>
+      </w:r>
+      <w:r>
+        <w:rPr>
+          <w:sz w:val="20"/>
+          <w:szCs w:val="20"/>
+          <w:lang w:val="en-US"/>
+        </w:rPr>
+        <w:tab/>
+        <w:t>if root is None or root.left is None:</w:t>
+      </w:r>
+    </w:p>
+    <w:p>
+      <w:pPr>
+        <w:rPr>
+          <w:sz w:val="20"/>
+          <w:szCs w:val="20"/>
+          <w:lang w:val="en-US"/>
+        </w:rPr>
+      </w:pPr>
+      <w:r>
+        <w:rPr>
+          <w:sz w:val="20"/>
+          <w:szCs w:val="20"/>
+          <w:lang w:val="en-US"/>
+        </w:rPr>
+        <w:tab/>
+      </w:r>
+      <w:r>
+        <w:rPr>
+          <w:sz w:val="20"/>
+          <w:szCs w:val="20"/>
+          <w:lang w:val="en-US"/>
+        </w:rPr>
+        <w:tab/>
+      </w:r>
+      <w:r>
+        <w:rPr>
+          <w:sz w:val="20"/>
+          <w:szCs w:val="20"/>
+          <w:lang w:val="en-US"/>
+        </w:rPr>
+        <w:tab/>
+        <w:t>return root</w:t>
+      </w:r>
+    </w:p>
+    <w:p>
+      <w:pPr>
+        <w:rPr>
+          <w:sz w:val="20"/>
+          <w:szCs w:val="20"/>
+          <w:lang w:val="en-US"/>
+        </w:rPr>
+      </w:pPr>
+      <w:r>
+        <w:rPr>
+          <w:sz w:val="20"/>
+          <w:szCs w:val="20"/>
+          <w:lang w:val="en-US"/>
+        </w:rPr>
+        <w:tab/>
+      </w:r>
+      <w:r>
+        <w:rPr>
+          <w:sz w:val="20"/>
+          <w:szCs w:val="20"/>
+          <w:lang w:val="en-US"/>
+        </w:rPr>
+        <w:tab/>
+        <w:t>return self.__min(root.left)</w:t>
+      </w:r>
+    </w:p>
+    <w:p>
+      <w:pPr>
+        <w:rPr>
+          <w:sz w:val="20"/>
+          <w:szCs w:val="20"/>
+          <w:lang w:val="en-US"/>
+        </w:rPr>
+      </w:pPr>
+    </w:p>
+    <w:p>
+      <w:pPr>
+        <w:rPr>
+          <w:sz w:val="20"/>
+          <w:szCs w:val="20"/>
+          <w:lang w:val="en-US"/>
+        </w:rPr>
+      </w:pPr>
+      <w:r>
+        <w:rPr>
+          <w:sz w:val="20"/>
+          <w:szCs w:val="20"/>
+          <w:lang w:val="en-US"/>
+        </w:rPr>
+        <w:tab/>
+        <w:t>def __max(self, root: Node) -&gt; Node:</w:t>
+      </w:r>
+    </w:p>
+    <w:p>
+      <w:pPr>
+        <w:rPr>
+          <w:sz w:val="20"/>
+          <w:szCs w:val="20"/>
+          <w:lang w:val="en-US"/>
+        </w:rPr>
+      </w:pPr>
+      <w:r>
+        <w:rPr>
+          <w:sz w:val="20"/>
+          <w:szCs w:val="20"/>
+          <w:lang w:val="en-US"/>
+        </w:rPr>
+        <w:tab/>
+      </w:r>
+      <w:r>
+        <w:rPr>
+          <w:sz w:val="20"/>
+          <w:szCs w:val="20"/>
+          <w:lang w:val="en-US"/>
+        </w:rPr>
+        <w:tab/>
+        <w:t># O(h)</w:t>
+      </w:r>
+    </w:p>
+    <w:p>
+      <w:pPr>
+        <w:rPr>
+          <w:sz w:val="20"/>
+          <w:szCs w:val="20"/>
+          <w:lang w:val="en-US"/>
+        </w:rPr>
+      </w:pPr>
+      <w:r>
+        <w:rPr>
+          <w:sz w:val="20"/>
+          <w:szCs w:val="20"/>
+          <w:lang w:val="en-US"/>
+        </w:rPr>
+        <w:tab/>
+      </w:r>
+      <w:r>
+        <w:rPr>
+          <w:sz w:val="20"/>
+          <w:szCs w:val="20"/>
+          <w:lang w:val="en-US"/>
+        </w:rPr>
+        <w:tab/>
+        <w:t>if root is None or root.right is None:</w:t>
+      </w:r>
+    </w:p>
+    <w:p>
+      <w:pPr>
+        <w:rPr>
+          <w:sz w:val="20"/>
+          <w:szCs w:val="20"/>
+          <w:lang w:val="en-US"/>
+        </w:rPr>
+      </w:pPr>
+      <w:r>
+        <w:rPr>
+          <w:sz w:val="20"/>
+          <w:szCs w:val="20"/>
+          <w:lang w:val="en-US"/>
+        </w:rPr>
+        <w:tab/>
+      </w:r>
+      <w:r>
+        <w:rPr>
+          <w:sz w:val="20"/>
+          <w:szCs w:val="20"/>
+          <w:lang w:val="en-US"/>
+        </w:rPr>
+        <w:tab/>
+      </w:r>
+      <w:r>
+        <w:rPr>
+          <w:sz w:val="20"/>
+          <w:szCs w:val="20"/>
+          <w:lang w:val="en-US"/>
+        </w:rPr>
+        <w:tab/>
+        <w:t>return root</w:t>
+      </w:r>
+    </w:p>
+    <w:p>
+      <w:pPr>
+        <w:rPr>
+          <w:sz w:val="20"/>
+          <w:szCs w:val="20"/>
+          <w:lang w:val="en-US"/>
+        </w:rPr>
+      </w:pPr>
+      <w:r>
+        <w:rPr>
+          <w:sz w:val="20"/>
+          <w:szCs w:val="20"/>
+          <w:lang w:val="en-US"/>
+        </w:rPr>
+        <w:tab/>
+      </w:r>
+      <w:r>
+        <w:rPr>
+          <w:sz w:val="20"/>
+          <w:szCs w:val="20"/>
+          <w:lang w:val="en-US"/>
+        </w:rPr>
+        <w:tab/>
+        <w:t>return self.__max(root.right)</w:t>
+      </w:r>
+    </w:p>
+    <w:p>
+      <w:pPr>
+        <w:rPr>
+          <w:sz w:val="20"/>
+          <w:szCs w:val="20"/>
+          <w:lang w:val="en-US"/>
+        </w:rPr>
+      </w:pPr>
+    </w:p>
+    <w:p>
+      <w:pPr>
+        <w:rPr>
+          <w:sz w:val="20"/>
+          <w:szCs w:val="20"/>
+          <w:lang w:val="en-US"/>
+        </w:rPr>
+      </w:pPr>
+      <w:r>
+        <w:rPr>
+          <w:sz w:val="20"/>
+          <w:szCs w:val="20"/>
+          <w:lang w:val="en-US"/>
+        </w:rPr>
+        <w:tab/>
+        <w:t>def __get_nodes_inorder(self, root: Node) -&gt; list:</w:t>
+      </w:r>
+    </w:p>
+    <w:p>
+      <w:pPr>
+        <w:rPr>
+          <w:sz w:val="20"/>
+          <w:szCs w:val="20"/>
+          <w:lang w:val="en-US"/>
+        </w:rPr>
+      </w:pPr>
+      <w:r>
+        <w:rPr>
+          <w:sz w:val="20"/>
+          <w:szCs w:val="20"/>
+          <w:lang w:val="en-US"/>
+        </w:rPr>
+        <w:tab/>
+      </w:r>
+      <w:r>
+        <w:rPr>
+          <w:sz w:val="20"/>
+          <w:szCs w:val="20"/>
+          <w:lang w:val="en-US"/>
+        </w:rPr>
+        <w:tab/>
+        <w:t># O(n)</w:t>
+      </w:r>
+    </w:p>
+    <w:p>
+      <w:pPr>
+        <w:rPr>
+          <w:sz w:val="20"/>
+          <w:szCs w:val="20"/>
+          <w:lang w:val="en-US"/>
+        </w:rPr>
+      </w:pPr>
+      <w:r>
+        <w:rPr>
+          <w:sz w:val="20"/>
+          <w:szCs w:val="20"/>
+          <w:lang w:val="en-US"/>
+        </w:rPr>
+        <w:tab/>
+      </w:r>
+      <w:r>
+        <w:rPr>
+          <w:sz w:val="20"/>
+          <w:szCs w:val="20"/>
+          <w:lang w:val="en-US"/>
+        </w:rPr>
+        <w:tab/>
+        <w:t>if root is None:</w:t>
+      </w:r>
+    </w:p>
+    <w:p>
+      <w:pPr>
+        <w:rPr>
+          <w:sz w:val="20"/>
+          <w:szCs w:val="20"/>
+          <w:lang w:val="en-US"/>
+        </w:rPr>
+      </w:pPr>
+      <w:r>
+        <w:rPr>
+          <w:sz w:val="20"/>
+          <w:szCs w:val="20"/>
+          <w:lang w:val="en-US"/>
+        </w:rPr>
+        <w:tab/>
+      </w:r>
+      <w:r>
+        <w:rPr>
+          <w:sz w:val="20"/>
+          <w:szCs w:val="20"/>
+          <w:lang w:val="en-US"/>
+        </w:rPr>
+        <w:tab/>
+      </w:r>
+      <w:r>
+        <w:rPr>
+          <w:sz w:val="20"/>
+          <w:szCs w:val="20"/>
+          <w:lang w:val="en-US"/>
+        </w:rPr>
+        <w:tab/>
+        <w:t>return []</w:t>
+      </w:r>
+    </w:p>
+    <w:p>
+      <w:pPr>
+        <w:rPr>
+          <w:sz w:val="20"/>
+          <w:szCs w:val="20"/>
+          <w:lang w:val="en-US"/>
+        </w:rPr>
+      </w:pPr>
+    </w:p>
+    <w:p>
+      <w:pPr>
+        <w:rPr>
+          <w:sz w:val="20"/>
+          <w:szCs w:val="20"/>
+          <w:lang w:val="en-US"/>
+        </w:rPr>
+      </w:pPr>
+      <w:r>
+        <w:rPr>
+          <w:sz w:val="20"/>
+          <w:szCs w:val="20"/>
+          <w:lang w:val="en-US"/>
+        </w:rPr>
+        <w:tab/>
+      </w:r>
+      <w:r>
+        <w:rPr>
+          <w:sz w:val="20"/>
+          <w:szCs w:val="20"/>
+          <w:lang w:val="en-US"/>
+        </w:rPr>
+        <w:tab/>
+        <w:t>left = self.__get_nodes_inorder(root.left)</w:t>
+      </w:r>
+    </w:p>
+    <w:p>
+      <w:pPr>
+        <w:rPr>
+          <w:sz w:val="20"/>
+          <w:szCs w:val="20"/>
+          <w:lang w:val="en-US"/>
+        </w:rPr>
+      </w:pPr>
+      <w:r>
+        <w:rPr>
+          <w:sz w:val="20"/>
+          <w:szCs w:val="20"/>
+          <w:lang w:val="en-US"/>
+        </w:rPr>
+        <w:tab/>
+      </w:r>
+      <w:r>
+        <w:rPr>
+          <w:sz w:val="20"/>
+          <w:szCs w:val="20"/>
+          <w:lang w:val="en-US"/>
+        </w:rPr>
+        <w:tab/>
+        <w:t>right = self.__get_nodes_inorder(root.right)</w:t>
+      </w:r>
+    </w:p>
+    <w:p>
+      <w:pPr>
+        <w:rPr>
+          <w:sz w:val="20"/>
+          <w:szCs w:val="20"/>
+          <w:lang w:val="en-US"/>
+        </w:rPr>
+      </w:pPr>
+    </w:p>
+    <w:p>
+      <w:pPr>
+        <w:rPr>
+          <w:sz w:val="20"/>
+          <w:szCs w:val="20"/>
+          <w:lang w:val="en-US"/>
+        </w:rPr>
+      </w:pPr>
+      <w:r>
+        <w:rPr>
+          <w:sz w:val="20"/>
+          <w:szCs w:val="20"/>
+          <w:lang w:val="en-US"/>
+        </w:rPr>
+        <w:tab/>
+      </w:r>
+      <w:r>
+        <w:rPr>
+          <w:sz w:val="20"/>
+          <w:szCs w:val="20"/>
+          <w:lang w:val="en-US"/>
+        </w:rPr>
+        <w:tab/>
+        <w:t xml:space="preserve">return left + [root] + right </w:t>
+      </w:r>
+    </w:p>
+    <w:p>
+      <w:pPr>
+        <w:rPr>
+          <w:sz w:val="20"/>
+          <w:szCs w:val="20"/>
+          <w:lang w:val="en-US"/>
+        </w:rPr>
+      </w:pPr>
+    </w:p>
+    <w:p>
+      <w:pPr>
+        <w:rPr>
+          <w:sz w:val="20"/>
+          <w:szCs w:val="20"/>
+          <w:lang w:val="en-US"/>
+        </w:rPr>
+      </w:pPr>
+      <w:r>
+        <w:rPr>
+          <w:sz w:val="20"/>
+          <w:szCs w:val="20"/>
+          <w:lang w:val="en-US"/>
+        </w:rPr>
+        <w:tab/>
+        <w:t>def __get_nodes_preorder(self, root: Node) -&gt; list:</w:t>
+      </w:r>
+    </w:p>
+    <w:p>
+      <w:pPr>
+        <w:rPr>
+          <w:sz w:val="20"/>
+          <w:szCs w:val="20"/>
+          <w:lang w:val="en-US"/>
+        </w:rPr>
+      </w:pPr>
+      <w:r>
+        <w:rPr>
+          <w:sz w:val="20"/>
+          <w:szCs w:val="20"/>
+          <w:lang w:val="en-US"/>
+        </w:rPr>
+        <w:tab/>
+      </w:r>
+      <w:r>
+        <w:rPr>
+          <w:sz w:val="20"/>
+          <w:szCs w:val="20"/>
+          <w:lang w:val="en-US"/>
+        </w:rPr>
+        <w:tab/>
+        <w:t># O(n)</w:t>
+      </w:r>
+    </w:p>
+    <w:p>
+      <w:pPr>
+        <w:rPr>
+          <w:sz w:val="20"/>
+          <w:szCs w:val="20"/>
+          <w:lang w:val="en-US"/>
+        </w:rPr>
+      </w:pPr>
+      <w:r>
+        <w:rPr>
+          <w:sz w:val="20"/>
+          <w:szCs w:val="20"/>
+          <w:lang w:val="en-US"/>
+        </w:rPr>
+        <w:tab/>
+      </w:r>
+      <w:r>
+        <w:rPr>
+          <w:sz w:val="20"/>
+          <w:szCs w:val="20"/>
+          <w:lang w:val="en-US"/>
+        </w:rPr>
+        <w:tab/>
+        <w:t>if root is None:</w:t>
+      </w:r>
+    </w:p>
+    <w:p>
+      <w:pPr>
+        <w:rPr>
+          <w:sz w:val="20"/>
+          <w:szCs w:val="20"/>
+          <w:lang w:val="en-US"/>
+        </w:rPr>
+      </w:pPr>
+      <w:r>
+        <w:rPr>
+          <w:sz w:val="20"/>
+          <w:szCs w:val="20"/>
+          <w:lang w:val="en-US"/>
+        </w:rPr>
+        <w:tab/>
+      </w:r>
+      <w:r>
+        <w:rPr>
+          <w:sz w:val="20"/>
+          <w:szCs w:val="20"/>
+          <w:lang w:val="en-US"/>
+        </w:rPr>
+        <w:tab/>
+      </w:r>
+      <w:r>
+        <w:rPr>
+          <w:sz w:val="20"/>
+          <w:szCs w:val="20"/>
+          <w:lang w:val="en-US"/>
+        </w:rPr>
+        <w:tab/>
+        <w:t>return []</w:t>
+      </w:r>
+    </w:p>
+    <w:p>
+      <w:pPr>
+        <w:rPr>
+          <w:sz w:val="20"/>
+          <w:szCs w:val="20"/>
+          <w:lang w:val="en-US"/>
+        </w:rPr>
+      </w:pPr>
+    </w:p>
+    <w:p>
+      <w:pPr>
+        <w:rPr>
+          <w:sz w:val="20"/>
+          <w:szCs w:val="20"/>
+          <w:lang w:val="en-US"/>
+        </w:rPr>
+      </w:pPr>
+      <w:r>
+        <w:rPr>
+          <w:sz w:val="20"/>
+          <w:szCs w:val="20"/>
+          <w:lang w:val="en-US"/>
+        </w:rPr>
+        <w:tab/>
+      </w:r>
+      <w:r>
+        <w:rPr>
+          <w:sz w:val="20"/>
+          <w:szCs w:val="20"/>
+          <w:lang w:val="en-US"/>
+        </w:rPr>
+        <w:tab/>
+        <w:t>left = self.__get_nodes_preorder(root.left)</w:t>
+      </w:r>
+    </w:p>
+    <w:p>
+      <w:pPr>
+        <w:rPr>
+          <w:sz w:val="20"/>
+          <w:szCs w:val="20"/>
+          <w:lang w:val="en-US"/>
+        </w:rPr>
+      </w:pPr>
+      <w:r>
+        <w:rPr>
+          <w:sz w:val="20"/>
+          <w:szCs w:val="20"/>
+          <w:lang w:val="en-US"/>
+        </w:rPr>
+        <w:tab/>
+      </w:r>
+      <w:r>
+        <w:rPr>
+          <w:sz w:val="20"/>
+          <w:szCs w:val="20"/>
+          <w:lang w:val="en-US"/>
+        </w:rPr>
+        <w:tab/>
+        <w:t>right = self.__get_nodes_preorder(root.right)</w:t>
+      </w:r>
+    </w:p>
+    <w:p>
+      <w:pPr>
+        <w:rPr>
+          <w:sz w:val="20"/>
+          <w:szCs w:val="20"/>
+          <w:lang w:val="en-US"/>
+        </w:rPr>
+      </w:pPr>
+    </w:p>
+    <w:p>
+      <w:pPr>
+        <w:rPr>
+          <w:sz w:val="20"/>
+          <w:szCs w:val="20"/>
+          <w:lang w:val="en-US"/>
+        </w:rPr>
+      </w:pPr>
+      <w:r>
+        <w:rPr>
+          <w:sz w:val="20"/>
+          <w:szCs w:val="20"/>
+          <w:lang w:val="en-US"/>
+        </w:rPr>
+        <w:tab/>
+      </w:r>
+      <w:r>
+        <w:rPr>
+          <w:sz w:val="20"/>
+          <w:szCs w:val="20"/>
+          <w:lang w:val="en-US"/>
+        </w:rPr>
+        <w:tab/>
+        <w:t xml:space="preserve">return [root] + left + right </w:t>
+      </w:r>
+    </w:p>
+    <w:p>
+      <w:pPr>
+        <w:rPr>
+          <w:sz w:val="20"/>
+          <w:szCs w:val="20"/>
+          <w:lang w:val="en-US"/>
+        </w:rPr>
+      </w:pPr>
+    </w:p>
+    <w:p>
+      <w:pPr>
+        <w:rPr>
+          <w:sz w:val="20"/>
+          <w:szCs w:val="20"/>
+          <w:lang w:val="en-US"/>
+        </w:rPr>
+      </w:pPr>
+      <w:r>
+        <w:rPr>
+          <w:sz w:val="20"/>
+          <w:szCs w:val="20"/>
+          <w:lang w:val="en-US"/>
+        </w:rPr>
+        <w:tab/>
+        <w:t>def __get_nodes_postorder(self, root: Node) -&gt; list:</w:t>
+      </w:r>
+    </w:p>
+    <w:p>
+      <w:pPr>
+        <w:rPr>
+          <w:sz w:val="20"/>
+          <w:szCs w:val="20"/>
+          <w:lang w:val="en-US"/>
+        </w:rPr>
+      </w:pPr>
+      <w:r>
+        <w:rPr>
+          <w:sz w:val="20"/>
+          <w:szCs w:val="20"/>
+          <w:lang w:val="en-US"/>
+        </w:rPr>
+        <w:lastRenderedPageBreak/>
+        <w:tab/>
+      </w:r>
+      <w:r>
+        <w:rPr>
+          <w:sz w:val="20"/>
+          <w:szCs w:val="20"/>
+          <w:lang w:val="en-US"/>
+        </w:rPr>
+        <w:tab/>
+        <w:t># O(n)</w:t>
+      </w:r>
+    </w:p>
+    <w:p>
+      <w:pPr>
+        <w:rPr>
+          <w:sz w:val="20"/>
+          <w:szCs w:val="20"/>
+          <w:lang w:val="en-US"/>
+        </w:rPr>
+      </w:pPr>
+      <w:r>
+        <w:rPr>
+          <w:sz w:val="20"/>
+          <w:szCs w:val="20"/>
+          <w:lang w:val="en-US"/>
+        </w:rPr>
+        <w:tab/>
+      </w:r>
+      <w:r>
+        <w:rPr>
+          <w:sz w:val="20"/>
+          <w:szCs w:val="20"/>
+          <w:lang w:val="en-US"/>
+        </w:rPr>
+        <w:tab/>
+        <w:t>if root is None:</w:t>
+      </w:r>
+    </w:p>
+    <w:p>
+      <w:pPr>
+        <w:rPr>
+          <w:sz w:val="20"/>
+          <w:szCs w:val="20"/>
+          <w:lang w:val="en-US"/>
+        </w:rPr>
+      </w:pPr>
+      <w:r>
+        <w:rPr>
+          <w:sz w:val="20"/>
+          <w:szCs w:val="20"/>
+          <w:lang w:val="en-US"/>
+        </w:rPr>
+        <w:tab/>
+      </w:r>
+      <w:r>
+        <w:rPr>
+          <w:sz w:val="20"/>
+          <w:szCs w:val="20"/>
+          <w:lang w:val="en-US"/>
+        </w:rPr>
+        <w:tab/>
+      </w:r>
+      <w:r>
+        <w:rPr>
+          <w:sz w:val="20"/>
+          <w:szCs w:val="20"/>
+          <w:lang w:val="en-US"/>
+        </w:rPr>
+        <w:tab/>
+        <w:t>return []</w:t>
+      </w:r>
+    </w:p>
+    <w:p>
+      <w:pPr>
+        <w:rPr>
+          <w:sz w:val="20"/>
+          <w:szCs w:val="20"/>
+          <w:lang w:val="en-US"/>
+        </w:rPr>
+      </w:pPr>
+      <w:r>
+        <w:rPr>
+          <w:sz w:val="20"/>
+          <w:szCs w:val="20"/>
+          <w:lang w:val="en-US"/>
+        </w:rPr>
+        <w:tab/>
+      </w:r>
+      <w:r>
+        <w:rPr>
+          <w:sz w:val="20"/>
+          <w:szCs w:val="20"/>
+          <w:lang w:val="en-US"/>
+        </w:rPr>
+        <w:tab/>
+      </w:r>
+    </w:p>
+    <w:p>
+      <w:pPr>
+        <w:rPr>
+          <w:sz w:val="20"/>
+          <w:szCs w:val="20"/>
+          <w:lang w:val="en-US"/>
+        </w:rPr>
+      </w:pPr>
+      <w:r>
+        <w:rPr>
+          <w:sz w:val="20"/>
+          <w:szCs w:val="20"/>
+          <w:lang w:val="en-US"/>
+        </w:rPr>
+        <w:tab/>
+      </w:r>
+      <w:r>
+        <w:rPr>
+          <w:sz w:val="20"/>
+          <w:szCs w:val="20"/>
+          <w:lang w:val="en-US"/>
+        </w:rPr>
+        <w:tab/>
+        <w:t>left = self.__get_nodes_postorder(root.left)</w:t>
+      </w:r>
+    </w:p>
+    <w:p>
+      <w:pPr>
+        <w:rPr>
+          <w:sz w:val="20"/>
+          <w:szCs w:val="20"/>
+          <w:lang w:val="en-US"/>
+        </w:rPr>
+      </w:pPr>
+      <w:r>
+        <w:rPr>
+          <w:sz w:val="20"/>
+          <w:szCs w:val="20"/>
+          <w:lang w:val="en-US"/>
+        </w:rPr>
+        <w:tab/>
+      </w:r>
+      <w:r>
+        <w:rPr>
+          <w:sz w:val="20"/>
+          <w:szCs w:val="20"/>
+          <w:lang w:val="en-US"/>
+        </w:rPr>
+        <w:tab/>
+        <w:t>right = self.__get_nodes_postorder(root.right)</w:t>
+      </w:r>
+    </w:p>
+    <w:p>
+      <w:pPr>
+        <w:rPr>
+          <w:sz w:val="20"/>
+          <w:szCs w:val="20"/>
+          <w:lang w:val="en-US"/>
+        </w:rPr>
+      </w:pPr>
+    </w:p>
+    <w:p>
+      <w:pPr>
+        <w:rPr>
+          <w:sz w:val="20"/>
+          <w:szCs w:val="20"/>
+          <w:lang w:val="en-US"/>
+        </w:rPr>
+      </w:pPr>
+      <w:r>
+        <w:rPr>
+          <w:sz w:val="20"/>
+          <w:szCs w:val="20"/>
+          <w:lang w:val="en-US"/>
+        </w:rPr>
+        <w:tab/>
+      </w:r>
+      <w:r>
+        <w:rPr>
+          <w:sz w:val="20"/>
+          <w:szCs w:val="20"/>
+          <w:lang w:val="en-US"/>
+        </w:rPr>
+        <w:tab/>
+        <w:t>return left + right + [root]</w:t>
+      </w:r>
+    </w:p>
+    <w:p>
+      <w:pPr>
+        <w:rPr>
+          <w:sz w:val="20"/>
+          <w:szCs w:val="20"/>
+          <w:lang w:val="en-US"/>
+        </w:rPr>
+      </w:pPr>
+    </w:p>
+    <w:p>
+      <w:pPr>
+        <w:rPr>
+          <w:sz w:val="20"/>
+          <w:szCs w:val="20"/>
+          <w:lang w:val="en-US"/>
+        </w:rPr>
+      </w:pPr>
+      <w:r>
+        <w:rPr>
+          <w:sz w:val="20"/>
+          <w:szCs w:val="20"/>
+          <w:lang w:val="en-US"/>
+        </w:rPr>
+        <w:tab/>
+        <w:t>def __find(self, root: Node, value: int) -&gt; Node:</w:t>
+      </w:r>
+    </w:p>
+    <w:p>
+      <w:pPr>
+        <w:rPr>
+          <w:sz w:val="20"/>
+          <w:szCs w:val="20"/>
+          <w:lang w:val="en-US"/>
+        </w:rPr>
+      </w:pPr>
+      <w:r>
+        <w:rPr>
+          <w:sz w:val="20"/>
+          <w:szCs w:val="20"/>
+          <w:lang w:val="en-US"/>
+        </w:rPr>
+        <w:tab/>
+      </w:r>
+      <w:r>
+        <w:rPr>
+          <w:sz w:val="20"/>
+          <w:szCs w:val="20"/>
+          <w:lang w:val="en-US"/>
+        </w:rPr>
+        <w:tab/>
+        <w:t># O(h)</w:t>
+      </w:r>
+    </w:p>
+    <w:p>
+      <w:pPr>
+        <w:rPr>
+          <w:sz w:val="20"/>
+          <w:szCs w:val="20"/>
+          <w:lang w:val="en-US"/>
+        </w:rPr>
+      </w:pPr>
+      <w:r>
+        <w:rPr>
+          <w:sz w:val="20"/>
+          <w:szCs w:val="20"/>
+          <w:lang w:val="en-US"/>
+        </w:rPr>
+        <w:tab/>
+      </w:r>
+      <w:r>
+        <w:rPr>
+          <w:sz w:val="20"/>
+          <w:szCs w:val="20"/>
+          <w:lang w:val="en-US"/>
+        </w:rPr>
+        <w:tab/>
+        <w:t>if root is None:</w:t>
+      </w:r>
+    </w:p>
+    <w:p>
+      <w:pPr>
+        <w:rPr>
+          <w:sz w:val="20"/>
+          <w:szCs w:val="20"/>
+          <w:lang w:val="en-US"/>
+        </w:rPr>
+      </w:pPr>
+      <w:r>
+        <w:rPr>
+          <w:sz w:val="20"/>
+          <w:szCs w:val="20"/>
+          <w:lang w:val="en-US"/>
+        </w:rPr>
+        <w:tab/>
+      </w:r>
+      <w:r>
+        <w:rPr>
+          <w:sz w:val="20"/>
+          <w:szCs w:val="20"/>
+          <w:lang w:val="en-US"/>
+        </w:rPr>
+        <w:tab/>
+      </w:r>
+      <w:r>
+        <w:rPr>
+          <w:sz w:val="20"/>
+          <w:szCs w:val="20"/>
+          <w:lang w:val="en-US"/>
+        </w:rPr>
+        <w:tab/>
+        <w:t>return None</w:t>
+      </w:r>
+    </w:p>
+    <w:p>
+      <w:pPr>
+        <w:rPr>
+          <w:sz w:val="20"/>
+          <w:szCs w:val="20"/>
+          <w:lang w:val="en-US"/>
+        </w:rPr>
+      </w:pPr>
+    </w:p>
+    <w:p>
+      <w:pPr>
+        <w:rPr>
+          <w:sz w:val="20"/>
+          <w:szCs w:val="20"/>
+          <w:lang w:val="en-US"/>
+        </w:rPr>
+      </w:pPr>
+      <w:r>
+        <w:rPr>
+          <w:sz w:val="20"/>
+          <w:szCs w:val="20"/>
+          <w:lang w:val="en-US"/>
+        </w:rPr>
+        <w:tab/>
+      </w:r>
+      <w:r>
+        <w:rPr>
+          <w:sz w:val="20"/>
+          <w:szCs w:val="20"/>
+          <w:lang w:val="en-US"/>
+        </w:rPr>
+        <w:tab/>
+        <w:t>if value == root.value:</w:t>
+      </w:r>
+    </w:p>
+    <w:p>
+      <w:pPr>
+        <w:rPr>
+          <w:sz w:val="20"/>
+          <w:szCs w:val="20"/>
+          <w:lang w:val="en-US"/>
+        </w:rPr>
+      </w:pPr>
+      <w:r>
+        <w:rPr>
+          <w:sz w:val="20"/>
+          <w:szCs w:val="20"/>
+          <w:lang w:val="en-US"/>
+        </w:rPr>
+        <w:tab/>
+      </w:r>
+      <w:r>
+        <w:rPr>
+          <w:sz w:val="20"/>
+          <w:szCs w:val="20"/>
+          <w:lang w:val="en-US"/>
+        </w:rPr>
+        <w:tab/>
+      </w:r>
+      <w:r>
+        <w:rPr>
+          <w:sz w:val="20"/>
+          <w:szCs w:val="20"/>
+          <w:lang w:val="en-US"/>
+        </w:rPr>
+        <w:tab/>
+        <w:t>return root</w:t>
+      </w:r>
+    </w:p>
+    <w:p>
+      <w:pPr>
+        <w:rPr>
+          <w:sz w:val="20"/>
+          <w:szCs w:val="20"/>
+          <w:lang w:val="en-US"/>
+        </w:rPr>
+      </w:pPr>
+      <w:r>
+        <w:rPr>
+          <w:sz w:val="20"/>
+          <w:szCs w:val="20"/>
+          <w:lang w:val="en-US"/>
+        </w:rPr>
+        <w:tab/>
+      </w:r>
+      <w:r>
+        <w:rPr>
+          <w:sz w:val="20"/>
+          <w:szCs w:val="20"/>
+          <w:lang w:val="en-US"/>
+        </w:rPr>
+        <w:tab/>
+        <w:t>if value &lt; root.value:</w:t>
+      </w:r>
+    </w:p>
+    <w:p>
+      <w:pPr>
+        <w:rPr>
+          <w:sz w:val="20"/>
+          <w:szCs w:val="20"/>
+          <w:lang w:val="en-US"/>
+        </w:rPr>
+      </w:pPr>
+      <w:r>
+        <w:rPr>
+          <w:sz w:val="20"/>
+          <w:szCs w:val="20"/>
+          <w:lang w:val="en-US"/>
+        </w:rPr>
+        <w:tab/>
+      </w:r>
+      <w:r>
+        <w:rPr>
+          <w:sz w:val="20"/>
+          <w:szCs w:val="20"/>
+          <w:lang w:val="en-US"/>
+        </w:rPr>
+        <w:tab/>
+      </w:r>
+      <w:r>
+        <w:rPr>
+          <w:sz w:val="20"/>
+          <w:szCs w:val="20"/>
+          <w:lang w:val="en-US"/>
+        </w:rPr>
+        <w:tab/>
+        <w:t>return self.__find(root.left, value)</w:t>
+      </w:r>
+    </w:p>
+    <w:p>
+      <w:pPr>
+        <w:rPr>
+          <w:sz w:val="20"/>
+          <w:szCs w:val="20"/>
+          <w:lang w:val="en-US"/>
+        </w:rPr>
+      </w:pPr>
+      <w:r>
+        <w:rPr>
+          <w:sz w:val="20"/>
+          <w:szCs w:val="20"/>
+          <w:lang w:val="en-US"/>
+        </w:rPr>
+        <w:tab/>
+      </w:r>
+      <w:r>
+        <w:rPr>
+          <w:sz w:val="20"/>
+          <w:szCs w:val="20"/>
+          <w:lang w:val="en-US"/>
+        </w:rPr>
+        <w:tab/>
+        <w:t>if value &gt; root.value:</w:t>
+      </w:r>
+    </w:p>
+    <w:p>
+      <w:pPr>
+        <w:rPr>
+          <w:sz w:val="20"/>
+          <w:szCs w:val="20"/>
+          <w:lang w:val="en-US"/>
+        </w:rPr>
+      </w:pPr>
+      <w:r>
+        <w:rPr>
+          <w:sz w:val="20"/>
+          <w:szCs w:val="20"/>
+          <w:lang w:val="en-US"/>
+        </w:rPr>
+        <w:tab/>
+      </w:r>
+      <w:r>
+        <w:rPr>
+          <w:sz w:val="20"/>
+          <w:szCs w:val="20"/>
+          <w:lang w:val="en-US"/>
+        </w:rPr>
+        <w:tab/>
+      </w:r>
+      <w:r>
+        <w:rPr>
+          <w:sz w:val="20"/>
+          <w:szCs w:val="20"/>
+          <w:lang w:val="en-US"/>
+        </w:rPr>
+        <w:tab/>
+        <w:t>return self.__find(root.right, value)</w:t>
+      </w:r>
+    </w:p>
+    <w:p>
+      <w:pPr>
+        <w:rPr>
+          <w:sz w:val="20"/>
+          <w:szCs w:val="20"/>
+          <w:lang w:val="en-US"/>
+        </w:rPr>
+      </w:pPr>
+      <w:r>
+        <w:rPr>
+          <w:sz w:val="20"/>
+          <w:szCs w:val="20"/>
+          <w:lang w:val="en-US"/>
+        </w:rPr>
+        <w:tab/>
+      </w:r>
+    </w:p>
+    <w:p>
+      <w:pPr>
+        <w:rPr>
+          <w:sz w:val="20"/>
+          <w:szCs w:val="20"/>
+          <w:lang w:val="en-US"/>
+        </w:rPr>
+      </w:pPr>
+      <w:r>
+        <w:rPr>
+          <w:sz w:val="20"/>
+          <w:szCs w:val="20"/>
+          <w:lang w:val="en-US"/>
+        </w:rPr>
+        <w:tab/>
+        <w:t>def __get_next_in_ancestors(self, root: Node, node: Node) -&gt; Node:</w:t>
+      </w:r>
+    </w:p>
+    <w:p>
+      <w:pPr>
+        <w:rPr>
+          <w:sz w:val="20"/>
+          <w:szCs w:val="20"/>
+          <w:lang w:val="en-US"/>
+        </w:rPr>
+      </w:pPr>
+      <w:r>
+        <w:rPr>
+          <w:sz w:val="20"/>
+          <w:szCs w:val="20"/>
+          <w:lang w:val="en-US"/>
+        </w:rPr>
+        <w:tab/>
+      </w:r>
+      <w:r>
+        <w:rPr>
+          <w:sz w:val="20"/>
+          <w:szCs w:val="20"/>
+          <w:lang w:val="en-US"/>
+        </w:rPr>
+        <w:tab/>
+        <w:t># O(h)</w:t>
+      </w:r>
+    </w:p>
+    <w:p>
+      <w:pPr>
+        <w:rPr>
+          <w:sz w:val="20"/>
+          <w:szCs w:val="20"/>
+          <w:lang w:val="en-US"/>
+        </w:rPr>
+      </w:pPr>
+      <w:r>
+        <w:rPr>
+          <w:sz w:val="20"/>
+          <w:szCs w:val="20"/>
+          <w:lang w:val="en-US"/>
+        </w:rPr>
+        <w:tab/>
+      </w:r>
+      <w:r>
+        <w:rPr>
+          <w:sz w:val="20"/>
+          <w:szCs w:val="20"/>
+          <w:lang w:val="en-US"/>
+        </w:rPr>
+        <w:tab/>
+        <w:t>next_el = None</w:t>
+      </w:r>
+    </w:p>
+    <w:p>
+      <w:pPr>
+        <w:rPr>
+          <w:sz w:val="20"/>
+          <w:szCs w:val="20"/>
+          <w:lang w:val="en-US"/>
+        </w:rPr>
+      </w:pPr>
+      <w:r>
+        <w:rPr>
+          <w:sz w:val="20"/>
+          <w:szCs w:val="20"/>
+          <w:lang w:val="en-US"/>
+        </w:rPr>
+        <w:tab/>
+      </w:r>
+      <w:r>
+        <w:rPr>
+          <w:sz w:val="20"/>
+          <w:szCs w:val="20"/>
+          <w:lang w:val="en-US"/>
+        </w:rPr>
+        <w:tab/>
+        <w:t>while root and root.value != node.value:</w:t>
+      </w:r>
+    </w:p>
+    <w:p>
+      <w:pPr>
+        <w:rPr>
+          <w:sz w:val="20"/>
+          <w:szCs w:val="20"/>
+          <w:lang w:val="en-US"/>
+        </w:rPr>
+      </w:pPr>
+      <w:r>
+        <w:rPr>
+          <w:sz w:val="20"/>
+          <w:szCs w:val="20"/>
+          <w:lang w:val="en-US"/>
+        </w:rPr>
+        <w:tab/>
+      </w:r>
+      <w:r>
+        <w:rPr>
+          <w:sz w:val="20"/>
+          <w:szCs w:val="20"/>
+          <w:lang w:val="en-US"/>
+        </w:rPr>
+        <w:tab/>
+      </w:r>
+      <w:r>
+        <w:rPr>
+          <w:sz w:val="20"/>
+          <w:szCs w:val="20"/>
+          <w:lang w:val="en-US"/>
+        </w:rPr>
+        <w:tab/>
+        <w:t>if root.value &gt; node.value:</w:t>
+      </w:r>
+    </w:p>
+    <w:p>
+      <w:pPr>
+        <w:rPr>
+          <w:sz w:val="20"/>
+          <w:szCs w:val="20"/>
+          <w:lang w:val="en-US"/>
+        </w:rPr>
+      </w:pPr>
+      <w:r>
+        <w:rPr>
+          <w:sz w:val="20"/>
+          <w:szCs w:val="20"/>
+          <w:lang w:val="en-US"/>
+        </w:rPr>
+        <w:tab/>
+      </w:r>
+      <w:r>
+        <w:rPr>
+          <w:sz w:val="20"/>
+          <w:szCs w:val="20"/>
+          <w:lang w:val="en-US"/>
+        </w:rPr>
+        <w:tab/>
+      </w:r>
+      <w:r>
+        <w:rPr>
+          <w:sz w:val="20"/>
+          <w:szCs w:val="20"/>
+          <w:lang w:val="en-US"/>
+        </w:rPr>
+        <w:tab/>
+      </w:r>
+      <w:r>
+        <w:rPr>
+          <w:sz w:val="20"/>
+          <w:szCs w:val="20"/>
+          <w:lang w:val="en-US"/>
+        </w:rPr>
+        <w:tab/>
+        <w:t>next_el = root</w:t>
+      </w:r>
+    </w:p>
+    <w:p>
+      <w:pPr>
+        <w:rPr>
+          <w:sz w:val="20"/>
+          <w:szCs w:val="20"/>
+          <w:lang w:val="en-US"/>
+        </w:rPr>
+      </w:pPr>
+      <w:r>
+        <w:rPr>
+          <w:sz w:val="20"/>
+          <w:szCs w:val="20"/>
+          <w:lang w:val="en-US"/>
+        </w:rPr>
+        <w:tab/>
+      </w:r>
+      <w:r>
+        <w:rPr>
+          <w:sz w:val="20"/>
+          <w:szCs w:val="20"/>
+          <w:lang w:val="en-US"/>
+        </w:rPr>
+        <w:tab/>
+      </w:r>
+      <w:r>
+        <w:rPr>
+          <w:sz w:val="20"/>
+          <w:szCs w:val="20"/>
+          <w:lang w:val="en-US"/>
+        </w:rPr>
+        <w:tab/>
+      </w:r>
+      <w:r>
+        <w:rPr>
+          <w:sz w:val="20"/>
+          <w:szCs w:val="20"/>
+          <w:lang w:val="en-US"/>
+        </w:rPr>
+        <w:tab/>
+        <w:t>root = root.left</w:t>
+      </w:r>
+    </w:p>
+    <w:p>
+      <w:pPr>
+        <w:rPr>
+          <w:sz w:val="20"/>
+          <w:szCs w:val="20"/>
+          <w:lang w:val="en-US"/>
+        </w:rPr>
+      </w:pPr>
+      <w:r>
+        <w:rPr>
+          <w:sz w:val="20"/>
+          <w:szCs w:val="20"/>
+          <w:lang w:val="en-US"/>
+        </w:rPr>
+        <w:tab/>
+      </w:r>
+      <w:r>
+        <w:rPr>
+          <w:sz w:val="20"/>
+          <w:szCs w:val="20"/>
+          <w:lang w:val="en-US"/>
+        </w:rPr>
+        <w:tab/>
+      </w:r>
+      <w:r>
+        <w:rPr>
+          <w:sz w:val="20"/>
+          <w:szCs w:val="20"/>
+          <w:lang w:val="en-US"/>
+        </w:rPr>
+        <w:tab/>
+        <w:t>elif root.value &lt; node.value:</w:t>
+      </w:r>
+    </w:p>
+    <w:p>
+      <w:pPr>
+        <w:rPr>
+          <w:sz w:val="20"/>
+          <w:szCs w:val="20"/>
+          <w:lang w:val="en-US"/>
+        </w:rPr>
+      </w:pPr>
+      <w:r>
+        <w:rPr>
+          <w:sz w:val="20"/>
+          <w:szCs w:val="20"/>
+          <w:lang w:val="en-US"/>
+        </w:rPr>
+        <w:tab/>
+      </w:r>
+      <w:r>
+        <w:rPr>
+          <w:sz w:val="20"/>
+          <w:szCs w:val="20"/>
+          <w:lang w:val="en-US"/>
+        </w:rPr>
+        <w:tab/>
+      </w:r>
+      <w:r>
+        <w:rPr>
+          <w:sz w:val="20"/>
+          <w:szCs w:val="20"/>
+          <w:lang w:val="en-US"/>
+        </w:rPr>
+        <w:tab/>
+      </w:r>
+      <w:r>
+        <w:rPr>
+          <w:sz w:val="20"/>
+          <w:szCs w:val="20"/>
+          <w:lang w:val="en-US"/>
+        </w:rPr>
+        <w:tab/>
+        <w:t>root = root.right</w:t>
+      </w:r>
+    </w:p>
+    <w:p>
+      <w:pPr>
+        <w:rPr>
+          <w:sz w:val="20"/>
+          <w:szCs w:val="20"/>
+          <w:lang w:val="en-US"/>
+        </w:rPr>
+      </w:pPr>
+      <w:r>
+        <w:rPr>
+          <w:sz w:val="20"/>
+          <w:szCs w:val="20"/>
+          <w:lang w:val="en-US"/>
+        </w:rPr>
+        <w:tab/>
+      </w:r>
+      <w:r>
+        <w:rPr>
+          <w:sz w:val="20"/>
+          <w:szCs w:val="20"/>
+          <w:lang w:val="en-US"/>
+        </w:rPr>
+        <w:tab/>
+        <w:t>return next_el</w:t>
+      </w:r>
+    </w:p>
+    <w:p>
+      <w:pPr>
+        <w:rPr>
+          <w:sz w:val="20"/>
+          <w:szCs w:val="20"/>
+          <w:lang w:val="en-US"/>
+        </w:rPr>
+      </w:pPr>
+    </w:p>
+    <w:p>
+      <w:pPr>
+        <w:rPr>
+          <w:sz w:val="20"/>
+          <w:szCs w:val="20"/>
+          <w:lang w:val="en-US"/>
+        </w:rPr>
+      </w:pPr>
+      <w:r>
+        <w:rPr>
+          <w:sz w:val="20"/>
+          <w:szCs w:val="20"/>
+          <w:lang w:val="en-US"/>
+        </w:rPr>
+        <w:tab/>
+        <w:t>def __get_prev_in_ancestors(self, root: Node, node: Node) -&gt; Node:</w:t>
+      </w:r>
+    </w:p>
+    <w:p>
+      <w:pPr>
+        <w:rPr>
+          <w:sz w:val="20"/>
+          <w:szCs w:val="20"/>
+          <w:lang w:val="en-US"/>
+        </w:rPr>
+      </w:pPr>
+      <w:r>
+        <w:rPr>
+          <w:sz w:val="20"/>
+          <w:szCs w:val="20"/>
+          <w:lang w:val="en-US"/>
+        </w:rPr>
+        <w:tab/>
+      </w:r>
+      <w:r>
+        <w:rPr>
+          <w:sz w:val="20"/>
+          <w:szCs w:val="20"/>
+          <w:lang w:val="en-US"/>
+        </w:rPr>
+        <w:tab/>
+        <w:t># O(h)</w:t>
+      </w:r>
+    </w:p>
+    <w:p>
+      <w:pPr>
+        <w:rPr>
+          <w:sz w:val="20"/>
+          <w:szCs w:val="20"/>
+          <w:lang w:val="en-US"/>
+        </w:rPr>
+      </w:pPr>
+      <w:r>
+        <w:rPr>
+          <w:sz w:val="20"/>
+          <w:szCs w:val="20"/>
+          <w:lang w:val="en-US"/>
+        </w:rPr>
+        <w:tab/>
+      </w:r>
+      <w:r>
+        <w:rPr>
+          <w:sz w:val="20"/>
+          <w:szCs w:val="20"/>
+          <w:lang w:val="en-US"/>
+        </w:rPr>
+        <w:tab/>
+        <w:t>next_el = None</w:t>
+      </w:r>
+    </w:p>
+    <w:p>
+      <w:pPr>
+        <w:rPr>
+          <w:sz w:val="20"/>
+          <w:szCs w:val="20"/>
+          <w:lang w:val="en-US"/>
+        </w:rPr>
+      </w:pPr>
+      <w:r>
+        <w:rPr>
+          <w:sz w:val="20"/>
+          <w:szCs w:val="20"/>
+          <w:lang w:val="en-US"/>
+        </w:rPr>
+        <w:tab/>
+      </w:r>
+      <w:r>
+        <w:rPr>
+          <w:sz w:val="20"/>
+          <w:szCs w:val="20"/>
+          <w:lang w:val="en-US"/>
+        </w:rPr>
+        <w:tab/>
+        <w:t>while root and root.value != node.value:</w:t>
+      </w:r>
+    </w:p>
+    <w:p>
+      <w:pPr>
+        <w:rPr>
+          <w:sz w:val="20"/>
+          <w:szCs w:val="20"/>
+          <w:lang w:val="en-US"/>
+        </w:rPr>
+      </w:pPr>
+      <w:r>
+        <w:rPr>
+          <w:sz w:val="20"/>
+          <w:szCs w:val="20"/>
+          <w:lang w:val="en-US"/>
+        </w:rPr>
+        <w:tab/>
+      </w:r>
+      <w:r>
+        <w:rPr>
+          <w:sz w:val="20"/>
+          <w:szCs w:val="20"/>
+          <w:lang w:val="en-US"/>
+        </w:rPr>
+        <w:tab/>
+      </w:r>
+      <w:r>
+        <w:rPr>
+          <w:sz w:val="20"/>
+          <w:szCs w:val="20"/>
+          <w:lang w:val="en-US"/>
+        </w:rPr>
+        <w:tab/>
+        <w:t>if root.value &lt; node.value:</w:t>
+      </w:r>
+    </w:p>
+    <w:p>
+      <w:pPr>
+        <w:rPr>
+          <w:sz w:val="20"/>
+          <w:szCs w:val="20"/>
+          <w:lang w:val="en-US"/>
+        </w:rPr>
+      </w:pPr>
+      <w:r>
+        <w:rPr>
+          <w:sz w:val="20"/>
+          <w:szCs w:val="20"/>
+          <w:lang w:val="en-US"/>
+        </w:rPr>
+        <w:tab/>
+      </w:r>
+      <w:r>
+        <w:rPr>
+          <w:sz w:val="20"/>
+          <w:szCs w:val="20"/>
+          <w:lang w:val="en-US"/>
+        </w:rPr>
+        <w:tab/>
+      </w:r>
+      <w:r>
+        <w:rPr>
+          <w:sz w:val="20"/>
+          <w:szCs w:val="20"/>
+          <w:lang w:val="en-US"/>
+        </w:rPr>
+        <w:tab/>
+      </w:r>
+      <w:r>
+        <w:rPr>
+          <w:sz w:val="20"/>
+          <w:szCs w:val="20"/>
+          <w:lang w:val="en-US"/>
+        </w:rPr>
+        <w:tab/>
+        <w:t>next_el = root</w:t>
+      </w:r>
+    </w:p>
+    <w:p>
+      <w:pPr>
+        <w:rPr>
+          <w:sz w:val="20"/>
+          <w:szCs w:val="20"/>
+          <w:lang w:val="en-US"/>
+        </w:rPr>
+      </w:pPr>
+      <w:r>
+        <w:rPr>
+          <w:sz w:val="20"/>
+          <w:szCs w:val="20"/>
+          <w:lang w:val="en-US"/>
+        </w:rPr>
+        <w:tab/>
+      </w:r>
+      <w:r>
+        <w:rPr>
+          <w:sz w:val="20"/>
+          <w:szCs w:val="20"/>
+          <w:lang w:val="en-US"/>
+        </w:rPr>
+        <w:tab/>
+      </w:r>
+      <w:r>
+        <w:rPr>
+          <w:sz w:val="20"/>
+          <w:szCs w:val="20"/>
+          <w:lang w:val="en-US"/>
+        </w:rPr>
+        <w:tab/>
+      </w:r>
+      <w:r>
+        <w:rPr>
+          <w:sz w:val="20"/>
+          <w:szCs w:val="20"/>
+          <w:lang w:val="en-US"/>
+        </w:rPr>
+        <w:tab/>
+        <w:t>root = root.right</w:t>
+      </w:r>
+    </w:p>
+    <w:p>
+      <w:pPr>
+        <w:rPr>
+          <w:sz w:val="20"/>
+          <w:szCs w:val="20"/>
+          <w:lang w:val="en-US"/>
+        </w:rPr>
+      </w:pPr>
+      <w:r>
+        <w:rPr>
+          <w:sz w:val="20"/>
+          <w:szCs w:val="20"/>
+          <w:lang w:val="en-US"/>
+        </w:rPr>
+        <w:tab/>
+      </w:r>
+      <w:r>
+        <w:rPr>
+          <w:sz w:val="20"/>
+          <w:szCs w:val="20"/>
+          <w:lang w:val="en-US"/>
+        </w:rPr>
+        <w:tab/>
+      </w:r>
+      <w:r>
+        <w:rPr>
+          <w:sz w:val="20"/>
+          <w:szCs w:val="20"/>
+          <w:lang w:val="en-US"/>
+        </w:rPr>
+        <w:tab/>
+        <w:t>elif root.value &gt; node.value:</w:t>
+      </w:r>
+    </w:p>
+    <w:p>
+      <w:pPr>
+        <w:rPr>
+          <w:sz w:val="20"/>
+          <w:szCs w:val="20"/>
+          <w:lang w:val="en-US"/>
+        </w:rPr>
+      </w:pPr>
+      <w:r>
+        <w:rPr>
+          <w:sz w:val="20"/>
+          <w:szCs w:val="20"/>
+          <w:lang w:val="en-US"/>
+        </w:rPr>
+        <w:tab/>
+      </w:r>
+      <w:r>
+        <w:rPr>
+          <w:sz w:val="20"/>
+          <w:szCs w:val="20"/>
+          <w:lang w:val="en-US"/>
+        </w:rPr>
+        <w:tab/>
+      </w:r>
+      <w:r>
+        <w:rPr>
+          <w:sz w:val="20"/>
+          <w:szCs w:val="20"/>
+          <w:lang w:val="en-US"/>
+        </w:rPr>
+        <w:tab/>
+      </w:r>
+      <w:r>
+        <w:rPr>
+          <w:sz w:val="20"/>
+          <w:szCs w:val="20"/>
+          <w:lang w:val="en-US"/>
+        </w:rPr>
+        <w:tab/>
+        <w:t>root = root.left</w:t>
+      </w:r>
+    </w:p>
+    <w:p>
+      <w:pPr>
+        <w:rPr>
+          <w:sz w:val="20"/>
+          <w:szCs w:val="20"/>
+          <w:lang w:val="en-US"/>
+        </w:rPr>
+      </w:pPr>
+      <w:r>
+        <w:rPr>
+          <w:sz w:val="20"/>
+          <w:szCs w:val="20"/>
+          <w:lang w:val="en-US"/>
+        </w:rPr>
+        <w:tab/>
+      </w:r>
+      <w:r>
+        <w:rPr>
+          <w:sz w:val="20"/>
+          <w:szCs w:val="20"/>
+          <w:lang w:val="en-US"/>
+        </w:rPr>
+        <w:tab/>
+        <w:t>return next_el</w:t>
+      </w:r>
+    </w:p>
+    <w:p>
+      <w:pPr>
+        <w:rPr>
+          <w:sz w:val="20"/>
+          <w:szCs w:val="20"/>
+          <w:lang w:val="en-US"/>
+        </w:rPr>
+      </w:pPr>
+    </w:p>
+    <w:p>
+      <w:pPr>
+        <w:rPr>
+          <w:sz w:val="20"/>
+          <w:szCs w:val="20"/>
+          <w:lang w:val="en-US"/>
+        </w:rPr>
+      </w:pPr>
+      <w:r>
+        <w:rPr>
+          <w:sz w:val="20"/>
+          <w:szCs w:val="20"/>
+          <w:lang w:val="en-US"/>
+        </w:rPr>
+        <w:tab/>
+        <w:t>def __get_parent(self, node: Node, root: Node) -&gt; Node:</w:t>
+      </w:r>
+    </w:p>
+    <w:p>
+      <w:pPr>
+        <w:rPr>
+          <w:sz w:val="20"/>
+          <w:szCs w:val="20"/>
+          <w:lang w:val="en-US"/>
+        </w:rPr>
+      </w:pPr>
+      <w:r>
+        <w:rPr>
+          <w:sz w:val="20"/>
+          <w:szCs w:val="20"/>
+          <w:lang w:val="en-US"/>
+        </w:rPr>
+        <w:tab/>
+      </w:r>
+      <w:r>
+        <w:rPr>
+          <w:sz w:val="20"/>
+          <w:szCs w:val="20"/>
+          <w:lang w:val="en-US"/>
+        </w:rPr>
+        <w:tab/>
+        <w:t># O(h)</w:t>
+      </w:r>
+    </w:p>
+    <w:p>
+      <w:pPr>
+        <w:rPr>
+          <w:sz w:val="20"/>
+          <w:szCs w:val="20"/>
+          <w:lang w:val="en-US"/>
+        </w:rPr>
+      </w:pPr>
+      <w:r>
+        <w:rPr>
+          <w:sz w:val="20"/>
+          <w:szCs w:val="20"/>
+          <w:lang w:val="en-US"/>
+        </w:rPr>
+        <w:tab/>
+      </w:r>
+      <w:r>
+        <w:rPr>
+          <w:sz w:val="20"/>
+          <w:szCs w:val="20"/>
+          <w:lang w:val="en-US"/>
+        </w:rPr>
+        <w:tab/>
+        <w:t>if root == None:</w:t>
+      </w:r>
+    </w:p>
+    <w:p>
+      <w:pPr>
+        <w:rPr>
+          <w:sz w:val="20"/>
+          <w:szCs w:val="20"/>
+          <w:lang w:val="en-US"/>
+        </w:rPr>
+      </w:pPr>
+      <w:r>
+        <w:rPr>
+          <w:sz w:val="20"/>
+          <w:szCs w:val="20"/>
+          <w:lang w:val="en-US"/>
+        </w:rPr>
+        <w:tab/>
+      </w:r>
+      <w:r>
+        <w:rPr>
+          <w:sz w:val="20"/>
+          <w:szCs w:val="20"/>
+          <w:lang w:val="en-US"/>
+        </w:rPr>
+        <w:tab/>
+      </w:r>
+      <w:r>
+        <w:rPr>
+          <w:sz w:val="20"/>
+          <w:szCs w:val="20"/>
+          <w:lang w:val="en-US"/>
+        </w:rPr>
+        <w:tab/>
+        <w:t>return None</w:t>
+      </w:r>
+    </w:p>
+    <w:p>
+      <w:pPr>
+        <w:rPr>
+          <w:sz w:val="20"/>
+          <w:szCs w:val="20"/>
+          <w:lang w:val="en-US"/>
+        </w:rPr>
+      </w:pPr>
+      <w:r>
+        <w:rPr>
+          <w:sz w:val="20"/>
+          <w:szCs w:val="20"/>
+          <w:lang w:val="en-US"/>
+        </w:rPr>
+        <w:tab/>
+      </w:r>
+      <w:r>
+        <w:rPr>
+          <w:sz w:val="20"/>
+          <w:szCs w:val="20"/>
+          <w:lang w:val="en-US"/>
+        </w:rPr>
+        <w:tab/>
+        <w:t>if root.right == node or root.left == node:</w:t>
+      </w:r>
+    </w:p>
+    <w:p>
+      <w:pPr>
+        <w:rPr>
+          <w:sz w:val="20"/>
+          <w:szCs w:val="20"/>
+          <w:lang w:val="en-US"/>
+        </w:rPr>
+      </w:pPr>
+      <w:r>
+        <w:rPr>
+          <w:sz w:val="20"/>
+          <w:szCs w:val="20"/>
+          <w:lang w:val="en-US"/>
+        </w:rPr>
+        <w:tab/>
+      </w:r>
+      <w:r>
+        <w:rPr>
+          <w:sz w:val="20"/>
+          <w:szCs w:val="20"/>
+          <w:lang w:val="en-US"/>
+        </w:rPr>
+        <w:tab/>
+      </w:r>
+      <w:r>
+        <w:rPr>
+          <w:sz w:val="20"/>
+          <w:szCs w:val="20"/>
+          <w:lang w:val="en-US"/>
+        </w:rPr>
+        <w:tab/>
+        <w:t>return root</w:t>
+      </w:r>
+    </w:p>
+    <w:p>
+      <w:pPr>
+        <w:rPr>
+          <w:sz w:val="20"/>
+          <w:szCs w:val="20"/>
+          <w:lang w:val="en-US"/>
+        </w:rPr>
+      </w:pPr>
+    </w:p>
+    <w:p>
+      <w:pPr>
+        <w:rPr>
+          <w:sz w:val="20"/>
+          <w:szCs w:val="20"/>
+          <w:lang w:val="en-US"/>
+        </w:rPr>
+      </w:pPr>
+      <w:r>
+        <w:rPr>
+          <w:sz w:val="20"/>
+          <w:szCs w:val="20"/>
+          <w:lang w:val="en-US"/>
+        </w:rPr>
+        <w:tab/>
+      </w:r>
+      <w:r>
+        <w:rPr>
+          <w:sz w:val="20"/>
+          <w:szCs w:val="20"/>
+          <w:lang w:val="en-US"/>
+        </w:rPr>
+        <w:tab/>
+        <w:t>if root.value &lt; node.value:</w:t>
+      </w:r>
+    </w:p>
+    <w:p>
+      <w:pPr>
+        <w:rPr>
+          <w:sz w:val="20"/>
+          <w:szCs w:val="20"/>
+          <w:lang w:val="en-US"/>
+        </w:rPr>
+      </w:pPr>
+      <w:r>
+        <w:rPr>
+          <w:sz w:val="20"/>
+          <w:szCs w:val="20"/>
+          <w:lang w:val="en-US"/>
+        </w:rPr>
+        <w:tab/>
+      </w:r>
+      <w:r>
+        <w:rPr>
+          <w:sz w:val="20"/>
+          <w:szCs w:val="20"/>
+          <w:lang w:val="en-US"/>
+        </w:rPr>
+        <w:tab/>
+      </w:r>
+      <w:r>
+        <w:rPr>
+          <w:sz w:val="20"/>
+          <w:szCs w:val="20"/>
+          <w:lang w:val="en-US"/>
+        </w:rPr>
+        <w:tab/>
+        <w:t>return self.__get_parent(node, root.right)</w:t>
+      </w:r>
+    </w:p>
+    <w:p>
+      <w:pPr>
+        <w:rPr>
+          <w:sz w:val="20"/>
+          <w:szCs w:val="20"/>
+          <w:lang w:val="en-US"/>
+        </w:rPr>
+      </w:pPr>
+      <w:r>
+        <w:rPr>
+          <w:sz w:val="20"/>
+          <w:szCs w:val="20"/>
+          <w:lang w:val="en-US"/>
+        </w:rPr>
+        <w:tab/>
+      </w:r>
+      <w:r>
+        <w:rPr>
+          <w:sz w:val="20"/>
+          <w:szCs w:val="20"/>
+          <w:lang w:val="en-US"/>
+        </w:rPr>
+        <w:tab/>
+        <w:t>elif root.value &gt; node.value:</w:t>
+      </w:r>
+    </w:p>
+    <w:p>
+      <w:pPr>
+        <w:rPr>
+          <w:sz w:val="20"/>
+          <w:szCs w:val="20"/>
+          <w:lang w:val="en-US"/>
+        </w:rPr>
+      </w:pPr>
+      <w:r>
+        <w:rPr>
+          <w:sz w:val="20"/>
+          <w:szCs w:val="20"/>
+          <w:lang w:val="en-US"/>
+        </w:rPr>
+        <w:tab/>
+      </w:r>
+      <w:r>
+        <w:rPr>
+          <w:sz w:val="20"/>
+          <w:szCs w:val="20"/>
+          <w:lang w:val="en-US"/>
+        </w:rPr>
+        <w:tab/>
+      </w:r>
+      <w:r>
+        <w:rPr>
+          <w:sz w:val="20"/>
+          <w:szCs w:val="20"/>
+          <w:lang w:val="en-US"/>
+        </w:rPr>
+        <w:tab/>
+        <w:t>return self.__get_parent(node, root.left)</w:t>
+      </w:r>
+    </w:p>
+    <w:p>
+      <w:pPr>
+        <w:rPr>
+          <w:sz w:val="20"/>
+          <w:szCs w:val="20"/>
+          <w:lang w:val="en-US"/>
+        </w:rPr>
+      </w:pPr>
+      <w:r>
+        <w:rPr>
+          <w:sz w:val="20"/>
+          <w:szCs w:val="20"/>
+          <w:lang w:val="en-US"/>
+        </w:rPr>
+        <w:tab/>
+      </w:r>
+      <w:r>
+        <w:rPr>
+          <w:sz w:val="20"/>
+          <w:szCs w:val="20"/>
+          <w:lang w:val="en-US"/>
+        </w:rPr>
+        <w:tab/>
+        <w:t>else:</w:t>
+      </w:r>
+    </w:p>
+    <w:p>
+      <w:pPr>
+        <w:rPr>
+          <w:sz w:val="20"/>
+          <w:szCs w:val="20"/>
+          <w:lang w:val="en-US"/>
+        </w:rPr>
+      </w:pPr>
+      <w:r>
+        <w:rPr>
+          <w:sz w:val="20"/>
+          <w:szCs w:val="20"/>
+          <w:lang w:val="en-US"/>
+        </w:rPr>
+        <w:tab/>
+      </w:r>
+      <w:r>
+        <w:rPr>
+          <w:sz w:val="20"/>
+          <w:szCs w:val="20"/>
+          <w:lang w:val="en-US"/>
+        </w:rPr>
+        <w:tab/>
+      </w:r>
+      <w:r>
+        <w:rPr>
+          <w:sz w:val="20"/>
+          <w:szCs w:val="20"/>
+          <w:lang w:val="en-US"/>
+        </w:rPr>
+        <w:tab/>
+        <w:t>left = self.__get_parent(node, root.left)</w:t>
+      </w:r>
+    </w:p>
+    <w:p>
+      <w:pPr>
+        <w:rPr>
+          <w:sz w:val="20"/>
+          <w:szCs w:val="20"/>
+          <w:lang w:val="en-US"/>
+        </w:rPr>
+      </w:pPr>
+      <w:r>
+        <w:rPr>
+          <w:sz w:val="20"/>
+          <w:szCs w:val="20"/>
+          <w:lang w:val="en-US"/>
+        </w:rPr>
+        <w:tab/>
+      </w:r>
+      <w:r>
+        <w:rPr>
+          <w:sz w:val="20"/>
+          <w:szCs w:val="20"/>
+          <w:lang w:val="en-US"/>
+        </w:rPr>
+        <w:tab/>
+      </w:r>
+      <w:r>
+        <w:rPr>
+          <w:sz w:val="20"/>
+          <w:szCs w:val="20"/>
+          <w:lang w:val="en-US"/>
+        </w:rPr>
+        <w:tab/>
+        <w:t>right = self.__get_parent(node, root.right)</w:t>
+      </w:r>
+    </w:p>
+    <w:p>
+      <w:pPr>
+        <w:rPr>
+          <w:sz w:val="20"/>
+          <w:szCs w:val="20"/>
+          <w:lang w:val="en-US"/>
+        </w:rPr>
+      </w:pPr>
+      <w:r>
+        <w:rPr>
+          <w:sz w:val="20"/>
+          <w:szCs w:val="20"/>
+          <w:lang w:val="en-US"/>
+        </w:rPr>
+        <w:tab/>
+      </w:r>
+      <w:r>
+        <w:rPr>
+          <w:sz w:val="20"/>
+          <w:szCs w:val="20"/>
+          <w:lang w:val="en-US"/>
+        </w:rPr>
+        <w:tab/>
+      </w:r>
+      <w:r>
+        <w:rPr>
+          <w:sz w:val="20"/>
+          <w:szCs w:val="20"/>
+          <w:lang w:val="en-US"/>
+        </w:rPr>
+        <w:tab/>
+        <w:t>if left:</w:t>
+      </w:r>
+    </w:p>
+    <w:p>
+      <w:pPr>
+        <w:rPr>
+          <w:sz w:val="20"/>
+          <w:szCs w:val="20"/>
+          <w:lang w:val="en-US"/>
+        </w:rPr>
+      </w:pPr>
+      <w:r>
+        <w:rPr>
+          <w:sz w:val="20"/>
+          <w:szCs w:val="20"/>
+          <w:lang w:val="en-US"/>
+        </w:rPr>
+        <w:tab/>
+      </w:r>
+      <w:r>
+        <w:rPr>
+          <w:sz w:val="20"/>
+          <w:szCs w:val="20"/>
+          <w:lang w:val="en-US"/>
+        </w:rPr>
+        <w:tab/>
+      </w:r>
+      <w:r>
+        <w:rPr>
+          <w:sz w:val="20"/>
+          <w:szCs w:val="20"/>
+          <w:lang w:val="en-US"/>
+        </w:rPr>
+        <w:tab/>
+      </w:r>
+      <w:r>
+        <w:rPr>
+          <w:sz w:val="20"/>
+          <w:szCs w:val="20"/>
+          <w:lang w:val="en-US"/>
+        </w:rPr>
+        <w:tab/>
+        <w:t>return left</w:t>
+      </w:r>
+    </w:p>
+    <w:p>
+      <w:pPr>
+        <w:rPr>
+          <w:sz w:val="20"/>
+          <w:szCs w:val="20"/>
+          <w:lang w:val="en-US"/>
+        </w:rPr>
+      </w:pPr>
+      <w:r>
+        <w:rPr>
+          <w:sz w:val="20"/>
+          <w:szCs w:val="20"/>
+          <w:lang w:val="en-US"/>
+        </w:rPr>
+        <w:tab/>
+      </w:r>
+      <w:r>
+        <w:rPr>
+          <w:sz w:val="20"/>
+          <w:szCs w:val="20"/>
+          <w:lang w:val="en-US"/>
+        </w:rPr>
+        <w:tab/>
+      </w:r>
+      <w:r>
+        <w:rPr>
+          <w:sz w:val="20"/>
+          <w:szCs w:val="20"/>
+          <w:lang w:val="en-US"/>
+        </w:rPr>
+        <w:tab/>
+        <w:t>if right:</w:t>
+      </w:r>
+    </w:p>
+    <w:p>
+      <w:pPr>
+        <w:rPr>
+          <w:sz w:val="20"/>
+          <w:szCs w:val="20"/>
+          <w:lang w:val="en-US"/>
+        </w:rPr>
+      </w:pPr>
+      <w:r>
+        <w:rPr>
+          <w:sz w:val="20"/>
+          <w:szCs w:val="20"/>
+          <w:lang w:val="en-US"/>
+        </w:rPr>
+        <w:tab/>
+      </w:r>
+      <w:r>
+        <w:rPr>
+          <w:sz w:val="20"/>
+          <w:szCs w:val="20"/>
+          <w:lang w:val="en-US"/>
+        </w:rPr>
+        <w:tab/>
+      </w:r>
+      <w:r>
+        <w:rPr>
+          <w:sz w:val="20"/>
+          <w:szCs w:val="20"/>
+          <w:lang w:val="en-US"/>
+        </w:rPr>
+        <w:tab/>
+      </w:r>
+      <w:r>
+        <w:rPr>
+          <w:sz w:val="20"/>
+          <w:szCs w:val="20"/>
+          <w:lang w:val="en-US"/>
+        </w:rPr>
+        <w:tab/>
+        <w:t>return right</w:t>
+      </w:r>
+    </w:p>
+    <w:p>
+      <w:pPr>
+        <w:rPr>
+          <w:sz w:val="20"/>
+          <w:szCs w:val="20"/>
+          <w:lang w:val="en-US"/>
+        </w:rPr>
+      </w:pPr>
+    </w:p>
+    <w:p>
+      <w:pPr>
+        <w:rPr>
+          <w:sz w:val="20"/>
+          <w:szCs w:val="20"/>
+          <w:lang w:val="en-US"/>
+        </w:rPr>
+      </w:pPr>
+      <w:r>
+        <w:rPr>
+          <w:sz w:val="20"/>
+          <w:szCs w:val="20"/>
+          <w:lang w:val="en-US"/>
+        </w:rPr>
+        <w:tab/>
+        <w:t>def __has_node(self, root: Node, node: Node) -&gt; bool:</w:t>
+      </w:r>
+    </w:p>
+    <w:p>
+      <w:pPr>
+        <w:rPr>
+          <w:sz w:val="20"/>
+          <w:szCs w:val="20"/>
+          <w:lang w:val="en-US"/>
+        </w:rPr>
+      </w:pPr>
+      <w:r>
+        <w:rPr>
+          <w:sz w:val="20"/>
+          <w:szCs w:val="20"/>
+          <w:lang w:val="en-US"/>
+        </w:rPr>
+        <w:lastRenderedPageBreak/>
+        <w:tab/>
+      </w:r>
+      <w:r>
+        <w:rPr>
+          <w:sz w:val="20"/>
+          <w:szCs w:val="20"/>
+          <w:lang w:val="en-US"/>
+        </w:rPr>
+        <w:tab/>
+        <w:t># O(h)</w:t>
+      </w:r>
+    </w:p>
+    <w:p>
+      <w:pPr>
+        <w:rPr>
+          <w:sz w:val="20"/>
+          <w:szCs w:val="20"/>
+          <w:lang w:val="en-US"/>
+        </w:rPr>
+      </w:pPr>
+      <w:r>
+        <w:rPr>
+          <w:sz w:val="20"/>
+          <w:szCs w:val="20"/>
+          <w:lang w:val="en-US"/>
+        </w:rPr>
+        <w:tab/>
+      </w:r>
+      <w:r>
+        <w:rPr>
+          <w:sz w:val="20"/>
+          <w:szCs w:val="20"/>
+          <w:lang w:val="en-US"/>
+        </w:rPr>
+        <w:tab/>
+        <w:t>if root is None:</w:t>
+      </w:r>
+    </w:p>
+    <w:p>
+      <w:pPr>
+        <w:rPr>
+          <w:sz w:val="20"/>
+          <w:szCs w:val="20"/>
+          <w:lang w:val="en-US"/>
+        </w:rPr>
+      </w:pPr>
+      <w:r>
+        <w:rPr>
+          <w:sz w:val="20"/>
+          <w:szCs w:val="20"/>
+          <w:lang w:val="en-US"/>
+        </w:rPr>
+        <w:tab/>
+      </w:r>
+      <w:r>
+        <w:rPr>
+          <w:sz w:val="20"/>
+          <w:szCs w:val="20"/>
+          <w:lang w:val="en-US"/>
+        </w:rPr>
+        <w:tab/>
+      </w:r>
+      <w:r>
+        <w:rPr>
+          <w:sz w:val="20"/>
+          <w:szCs w:val="20"/>
+          <w:lang w:val="en-US"/>
+        </w:rPr>
+        <w:tab/>
+        <w:t>return False</w:t>
+      </w:r>
+    </w:p>
+    <w:p>
+      <w:pPr>
+        <w:rPr>
+          <w:sz w:val="20"/>
+          <w:szCs w:val="20"/>
+          <w:lang w:val="en-US"/>
+        </w:rPr>
+      </w:pPr>
+    </w:p>
+    <w:p>
+      <w:pPr>
+        <w:rPr>
+          <w:sz w:val="20"/>
+          <w:szCs w:val="20"/>
+          <w:lang w:val="en-US"/>
+        </w:rPr>
+      </w:pPr>
+      <w:r>
+        <w:rPr>
+          <w:sz w:val="20"/>
+          <w:szCs w:val="20"/>
+          <w:lang w:val="en-US"/>
+        </w:rPr>
+        <w:tab/>
+      </w:r>
+      <w:r>
+        <w:rPr>
+          <w:sz w:val="20"/>
+          <w:szCs w:val="20"/>
+          <w:lang w:val="en-US"/>
+        </w:rPr>
+        <w:tab/>
+        <w:t>if node.value == root.value:</w:t>
+      </w:r>
+    </w:p>
+    <w:p>
+      <w:pPr>
+        <w:rPr>
+          <w:sz w:val="20"/>
+          <w:szCs w:val="20"/>
+          <w:lang w:val="en-US"/>
+        </w:rPr>
+      </w:pPr>
+      <w:r>
+        <w:rPr>
+          <w:sz w:val="20"/>
+          <w:szCs w:val="20"/>
+          <w:lang w:val="en-US"/>
+        </w:rPr>
+        <w:tab/>
+      </w:r>
+      <w:r>
+        <w:rPr>
+          <w:sz w:val="20"/>
+          <w:szCs w:val="20"/>
+          <w:lang w:val="en-US"/>
+        </w:rPr>
+        <w:tab/>
+      </w:r>
+      <w:r>
+        <w:rPr>
+          <w:sz w:val="20"/>
+          <w:szCs w:val="20"/>
+          <w:lang w:val="en-US"/>
+        </w:rPr>
+        <w:tab/>
+        <w:t>if node == root:</w:t>
+      </w:r>
+    </w:p>
+    <w:p>
+      <w:pPr>
+        <w:rPr>
+          <w:sz w:val="20"/>
+          <w:szCs w:val="20"/>
+          <w:lang w:val="en-US"/>
+        </w:rPr>
+      </w:pPr>
+      <w:r>
+        <w:rPr>
+          <w:sz w:val="20"/>
+          <w:szCs w:val="20"/>
+          <w:lang w:val="en-US"/>
+        </w:rPr>
+        <w:tab/>
+      </w:r>
+      <w:r>
+        <w:rPr>
+          <w:sz w:val="20"/>
+          <w:szCs w:val="20"/>
+          <w:lang w:val="en-US"/>
+        </w:rPr>
+        <w:tab/>
+      </w:r>
+      <w:r>
+        <w:rPr>
+          <w:sz w:val="20"/>
+          <w:szCs w:val="20"/>
+          <w:lang w:val="en-US"/>
+        </w:rPr>
+        <w:tab/>
+      </w:r>
+      <w:r>
+        <w:rPr>
+          <w:sz w:val="20"/>
+          <w:szCs w:val="20"/>
+          <w:lang w:val="en-US"/>
+        </w:rPr>
+        <w:tab/>
+        <w:t>return True</w:t>
+      </w:r>
+    </w:p>
+    <w:p>
+      <w:pPr>
+        <w:rPr>
+          <w:sz w:val="20"/>
+          <w:szCs w:val="20"/>
+          <w:lang w:val="en-US"/>
+        </w:rPr>
+      </w:pPr>
+      <w:r>
+        <w:rPr>
+          <w:sz w:val="20"/>
+          <w:szCs w:val="20"/>
+          <w:lang w:val="en-US"/>
+        </w:rPr>
+        <w:tab/>
+      </w:r>
+      <w:r>
+        <w:rPr>
+          <w:sz w:val="20"/>
+          <w:szCs w:val="20"/>
+          <w:lang w:val="en-US"/>
+        </w:rPr>
+        <w:tab/>
+      </w:r>
+      <w:r>
+        <w:rPr>
+          <w:sz w:val="20"/>
+          <w:szCs w:val="20"/>
+          <w:lang w:val="en-US"/>
+        </w:rPr>
+        <w:tab/>
+        <w:t>return self.__has_node(root.left, node)</w:t>
+      </w:r>
+      <w:r>
+        <w:rPr>
+          <w:sz w:val="20"/>
+          <w:szCs w:val="20"/>
+          <w:lang w:val="en-US"/>
+        </w:rPr>
+        <w:tab/>
+        <w:t>or self.__has_node(root.right, node)</w:t>
+      </w:r>
+    </w:p>
+    <w:p>
+      <w:pPr>
+        <w:rPr>
+          <w:sz w:val="20"/>
+          <w:szCs w:val="20"/>
+          <w:lang w:val="en-US"/>
+        </w:rPr>
+      </w:pPr>
+      <w:r>
+        <w:rPr>
+          <w:sz w:val="20"/>
+          <w:szCs w:val="20"/>
+          <w:lang w:val="en-US"/>
+        </w:rPr>
+        <w:tab/>
+      </w:r>
+      <w:r>
+        <w:rPr>
+          <w:sz w:val="20"/>
+          <w:szCs w:val="20"/>
+          <w:lang w:val="en-US"/>
+        </w:rPr>
+        <w:tab/>
+        <w:t>if node.value &lt; root.value:</w:t>
+      </w:r>
+    </w:p>
+    <w:p>
+      <w:pPr>
+        <w:rPr>
+          <w:sz w:val="20"/>
+          <w:szCs w:val="20"/>
+          <w:lang w:val="en-US"/>
+        </w:rPr>
+      </w:pPr>
+      <w:r>
+        <w:rPr>
+          <w:sz w:val="20"/>
+          <w:szCs w:val="20"/>
+          <w:lang w:val="en-US"/>
+        </w:rPr>
+        <w:tab/>
+      </w:r>
+      <w:r>
+        <w:rPr>
+          <w:sz w:val="20"/>
+          <w:szCs w:val="20"/>
+          <w:lang w:val="en-US"/>
+        </w:rPr>
+        <w:tab/>
+      </w:r>
+      <w:r>
+        <w:rPr>
+          <w:sz w:val="20"/>
+          <w:szCs w:val="20"/>
+          <w:lang w:val="en-US"/>
+        </w:rPr>
+        <w:tab/>
+        <w:t>return self.__has_node(root.left, node)</w:t>
+      </w:r>
+    </w:p>
+    <w:p>
+      <w:pPr>
+        <w:rPr>
+          <w:sz w:val="20"/>
+          <w:szCs w:val="20"/>
+          <w:lang w:val="en-US"/>
+        </w:rPr>
+      </w:pPr>
+      <w:r>
+        <w:rPr>
+          <w:sz w:val="20"/>
+          <w:szCs w:val="20"/>
+          <w:lang w:val="en-US"/>
+        </w:rPr>
+        <w:tab/>
+      </w:r>
+      <w:r>
+        <w:rPr>
+          <w:sz w:val="20"/>
+          <w:szCs w:val="20"/>
+          <w:lang w:val="en-US"/>
+        </w:rPr>
+        <w:tab/>
+        <w:t>if node.value &gt; root.value:</w:t>
+      </w:r>
+    </w:p>
+    <w:p>
+      <w:pPr>
+        <w:rPr>
+          <w:sz w:val="20"/>
+          <w:szCs w:val="20"/>
+          <w:lang w:val="en-US"/>
+        </w:rPr>
+      </w:pPr>
+      <w:r>
+        <w:rPr>
+          <w:sz w:val="20"/>
+          <w:szCs w:val="20"/>
+          <w:lang w:val="en-US"/>
+        </w:rPr>
+        <w:tab/>
+      </w:r>
+      <w:r>
+        <w:rPr>
+          <w:sz w:val="20"/>
+          <w:szCs w:val="20"/>
+          <w:lang w:val="en-US"/>
+        </w:rPr>
+        <w:tab/>
+      </w:r>
+      <w:r>
+        <w:rPr>
+          <w:sz w:val="20"/>
+          <w:szCs w:val="20"/>
+          <w:lang w:val="en-US"/>
+        </w:rPr>
+        <w:tab/>
+        <w:t>return self.__has_node(root.right, node)</w:t>
+      </w:r>
+    </w:p>
+    <w:p>
+      <w:pPr>
+        <w:rPr>
+          <w:sz w:val="20"/>
+          <w:szCs w:val="20"/>
+          <w:lang w:val="en-US"/>
+        </w:rPr>
+      </w:pPr>
+    </w:p>
+    <w:p>
+      <w:pPr>
+        <w:rPr>
+          <w:sz w:val="20"/>
+          <w:szCs w:val="20"/>
+          <w:lang w:val="en-US"/>
+        </w:rPr>
+      </w:pPr>
+    </w:p>
+    <w:p>
+      <w:pPr>
+        <w:rPr>
+          <w:sz w:val="20"/>
+          <w:szCs w:val="20"/>
+          <w:lang w:val="en-US"/>
+        </w:rPr>
+      </w:pPr>
+      <w:r>
+        <w:rPr>
+          <w:sz w:val="20"/>
+          <w:szCs w:val="20"/>
+          <w:lang w:val="en-US"/>
+        </w:rPr>
+        <w:t># tests for this are in tests.py in the same directory</w:t>
+      </w:r>
+    </w:p>
+    <w:p>
+      <w:pPr>
+        <w:rPr>
+          <w:sz w:val="20"/>
+          <w:szCs w:val="20"/>
+          <w:lang w:val="en-US"/>
+        </w:rPr>
+      </w:pPr>
+      <w:r>
+        <w:rPr>
+          <w:sz w:val="20"/>
+          <w:szCs w:val="20"/>
+          <w:lang w:val="en-US"/>
+        </w:rPr>
+        <w:t>if __name__ == "__main__":</w:t>
+      </w:r>
+    </w:p>
+    <w:p>
+      <w:pPr>
+        <w:rPr>
+          <w:sz w:val="20"/>
+          <w:szCs w:val="20"/>
+          <w:lang w:val="en-US"/>
+        </w:rPr>
+      </w:pPr>
+      <w:r>
+        <w:rPr>
+          <w:sz w:val="20"/>
+          <w:szCs w:val="20"/>
+          <w:lang w:val="en-US"/>
+        </w:rPr>
+        <w:tab/>
+        <w:t>li = list(range(-5, 5))</w:t>
+      </w:r>
+    </w:p>
+    <w:p>
+      <w:pPr>
+        <w:rPr>
+          <w:sz w:val="20"/>
+          <w:szCs w:val="20"/>
+          <w:lang w:val="en-US"/>
+        </w:rPr>
+      </w:pPr>
+      <w:r>
+        <w:rPr>
+          <w:sz w:val="20"/>
+          <w:szCs w:val="20"/>
+          <w:lang w:val="en-US"/>
+        </w:rPr>
+        <w:tab/>
+        <w:t>tree = BinSearchTree(li)</w:t>
+      </w:r>
+    </w:p>
+    <w:p>
+      <w:pPr>
+        <w:rPr>
+          <w:sz w:val="20"/>
+          <w:szCs w:val="20"/>
+          <w:lang w:val="en-US"/>
+        </w:rPr>
+      </w:pPr>
+    </w:p>
+    <w:p>
+      <w:pPr>
+        <w:rPr>
+          <w:sz w:val="20"/>
+          <w:szCs w:val="20"/>
+          <w:lang w:val="en-US"/>
+        </w:rPr>
+      </w:pPr>
+      <w:r>
+        <w:rPr>
+          <w:sz w:val="20"/>
+          <w:szCs w:val="20"/>
+          <w:lang w:val="en-US"/>
+        </w:rPr>
+        <w:tab/>
+        <w:t>value_to_find = -2</w:t>
+      </w:r>
+    </w:p>
+    <w:p>
+      <w:pPr>
+        <w:rPr>
+          <w:sz w:val="20"/>
+          <w:szCs w:val="20"/>
+          <w:lang w:val="en-US"/>
+        </w:rPr>
+      </w:pPr>
+      <w:r>
+        <w:rPr>
+          <w:sz w:val="20"/>
+          <w:szCs w:val="20"/>
+          <w:lang w:val="en-US"/>
+        </w:rPr>
+        <w:tab/>
+        <w:t>el = tree.root.left</w:t>
+      </w:r>
+    </w:p>
+    <w:p>
+      <w:pPr>
+        <w:rPr>
+          <w:sz w:val="20"/>
+          <w:szCs w:val="20"/>
+          <w:lang w:val="en-US"/>
+        </w:rPr>
+      </w:pPr>
+    </w:p>
+    <w:p>
+      <w:pPr>
+        <w:rPr>
+          <w:sz w:val="20"/>
+          <w:szCs w:val="20"/>
+          <w:lang w:val="en-US"/>
+        </w:rPr>
+      </w:pPr>
+      <w:r>
+        <w:rPr>
+          <w:sz w:val="20"/>
+          <w:szCs w:val="20"/>
+          <w:lang w:val="en-US"/>
+        </w:rPr>
+        <w:tab/>
+        <w:t>tree.print_tree()</w:t>
+      </w:r>
+    </w:p>
+    <w:p>
+      <w:pPr>
+        <w:rPr>
+          <w:sz w:val="20"/>
+          <w:szCs w:val="20"/>
+          <w:lang w:val="en-US"/>
+        </w:rPr>
+      </w:pPr>
+      <w:r>
+        <w:rPr>
+          <w:sz w:val="20"/>
+          <w:szCs w:val="20"/>
+          <w:lang w:val="en-US"/>
+        </w:rPr>
+        <w:tab/>
+        <w:t>print("Height:", tree.height())</w:t>
+      </w:r>
+    </w:p>
+    <w:p>
+      <w:pPr>
+        <w:rPr>
+          <w:sz w:val="20"/>
+          <w:szCs w:val="20"/>
+          <w:lang w:val="en-US"/>
+        </w:rPr>
+      </w:pPr>
+      <w:r>
+        <w:rPr>
+          <w:sz w:val="20"/>
+          <w:szCs w:val="20"/>
+          <w:lang w:val="en-US"/>
+        </w:rPr>
+        <w:tab/>
+        <w:t>print("Min:", tree.min())</w:t>
+      </w:r>
+    </w:p>
+    <w:p>
+      <w:pPr>
+        <w:rPr>
+          <w:sz w:val="20"/>
+          <w:szCs w:val="20"/>
+          <w:lang w:val="en-US"/>
+        </w:rPr>
+      </w:pPr>
+      <w:r>
+        <w:rPr>
+          <w:sz w:val="20"/>
+          <w:szCs w:val="20"/>
+          <w:lang w:val="en-US"/>
+        </w:rPr>
+        <w:tab/>
+        <w:t>print("Max:", tree.max())</w:t>
+      </w:r>
+    </w:p>
+    <w:p>
+      <w:pPr>
+        <w:rPr>
+          <w:sz w:val="20"/>
+          <w:szCs w:val="20"/>
+          <w:lang w:val="en-US"/>
+        </w:rPr>
+      </w:pPr>
+      <w:r>
+        <w:rPr>
+          <w:sz w:val="20"/>
+          <w:szCs w:val="20"/>
+          <w:lang w:val="en-US"/>
+        </w:rPr>
+        <w:tab/>
+        <w:t>print()</w:t>
+      </w:r>
+    </w:p>
+    <w:p>
+      <w:pPr>
+        <w:rPr>
+          <w:sz w:val="20"/>
+          <w:szCs w:val="20"/>
+          <w:lang w:val="en-US"/>
+        </w:rPr>
+      </w:pPr>
+      <w:r>
+        <w:rPr>
+          <w:sz w:val="20"/>
+          <w:szCs w:val="20"/>
+          <w:lang w:val="en-US"/>
+        </w:rPr>
+        <w:tab/>
+        <w:t>print("Traversal preorder:", [i.value for i in tree.get_nodes_preorder()])</w:t>
+      </w:r>
+    </w:p>
+    <w:p>
+      <w:pPr>
+        <w:rPr>
+          <w:sz w:val="20"/>
+          <w:szCs w:val="20"/>
+          <w:lang w:val="en-US"/>
+        </w:rPr>
+      </w:pPr>
+      <w:r>
+        <w:rPr>
+          <w:sz w:val="20"/>
+          <w:szCs w:val="20"/>
+          <w:lang w:val="en-US"/>
+        </w:rPr>
+        <w:tab/>
+        <w:t>print("Traversal inorder:", [i.value for i in tree.get_nodes_inorder()])</w:t>
+      </w:r>
+    </w:p>
+    <w:p>
+      <w:pPr>
+        <w:rPr>
+          <w:sz w:val="20"/>
+          <w:szCs w:val="20"/>
+          <w:lang w:val="en-US"/>
+        </w:rPr>
+      </w:pPr>
+      <w:r>
+        <w:rPr>
+          <w:sz w:val="20"/>
+          <w:szCs w:val="20"/>
+          <w:lang w:val="en-US"/>
+        </w:rPr>
+        <w:tab/>
+        <w:t>print("Traversal postorder:", [i.value for i in tree.get_nodes_postorder()])</w:t>
+      </w:r>
+    </w:p>
+    <w:p>
+      <w:pPr>
+        <w:rPr>
+          <w:sz w:val="20"/>
+          <w:szCs w:val="20"/>
+          <w:lang w:val="en-US"/>
+        </w:rPr>
+      </w:pPr>
+      <w:r>
+        <w:rPr>
+          <w:sz w:val="20"/>
+          <w:szCs w:val="20"/>
+          <w:lang w:val="en-US"/>
+        </w:rPr>
+        <w:tab/>
+        <w:t>print("Traversal breadth first:", [i.value for i in tree.get_nodes_breadth_first()])</w:t>
+      </w:r>
+    </w:p>
+    <w:p>
+      <w:pPr>
+        <w:rPr>
+          <w:sz w:val="20"/>
+          <w:szCs w:val="20"/>
+          <w:lang w:val="en-US"/>
+        </w:rPr>
+      </w:pPr>
+      <w:r>
+        <w:rPr>
+          <w:sz w:val="20"/>
+          <w:szCs w:val="20"/>
+          <w:lang w:val="en-US"/>
+        </w:rPr>
+        <w:tab/>
+        <w:t>print()</w:t>
+      </w:r>
+    </w:p>
+    <w:p>
+      <w:pPr>
+        <w:rPr>
+          <w:sz w:val="20"/>
+          <w:szCs w:val="20"/>
+          <w:lang w:val="en-US"/>
+        </w:rPr>
+      </w:pPr>
+      <w:r>
+        <w:rPr>
+          <w:sz w:val="20"/>
+          <w:szCs w:val="20"/>
+          <w:lang w:val="en-US"/>
+        </w:rPr>
+        <w:tab/>
+        <w:t>print(f"Find {value_to_find}:", tree.find(value_to_find))</w:t>
+      </w:r>
+    </w:p>
+    <w:p>
+      <w:pPr>
+        <w:rPr>
+          <w:sz w:val="20"/>
+          <w:szCs w:val="20"/>
+          <w:lang w:val="en-US"/>
+        </w:rPr>
+      </w:pPr>
+      <w:r>
+        <w:rPr>
+          <w:sz w:val="20"/>
+          <w:szCs w:val="20"/>
+          <w:lang w:val="en-US"/>
+        </w:rPr>
+        <w:tab/>
+        <w:t>print(f"Next to {el}:", tree.next_el(el))</w:t>
+      </w:r>
+    </w:p>
+    <w:p>
+      <w:pPr>
+        <w:rPr>
+          <w:sz w:val="20"/>
+          <w:szCs w:val="20"/>
+          <w:lang w:val="en-US"/>
+        </w:rPr>
+      </w:pPr>
+      <w:r>
+        <w:rPr>
+          <w:sz w:val="20"/>
+          <w:szCs w:val="20"/>
+          <w:lang w:val="en-US"/>
+        </w:rPr>
+        <w:tab/>
+        <w:t>print(f"Previous to {el}:", tree.prev_el(el))</w:t>
+      </w:r>
+    </w:p>
+    <w:p>
+      <w:pPr>
+        <w:rPr>
+          <w:sz w:val="20"/>
+          <w:szCs w:val="20"/>
+          <w:lang w:val="en-US"/>
+        </w:rPr>
+      </w:pPr>
+      <w:r>
+        <w:rPr>
+          <w:sz w:val="20"/>
+          <w:szCs w:val="20"/>
+          <w:lang w:val="en-US"/>
+        </w:rPr>
+        <w:tab/>
+        <w:t>print(f"Parent of {el}:", tree.get_parent(el))</w:t>
+      </w:r>
+    </w:p>
+    <w:p>
+      <w:pPr>
+        <w:rPr>
+          <w:sz w:val="20"/>
+          <w:szCs w:val="20"/>
+          <w:lang w:val="en-US"/>
+        </w:rPr>
+      </w:pPr>
+      <w:r>
+        <w:rPr>
+          <w:sz w:val="20"/>
+          <w:szCs w:val="20"/>
+          <w:lang w:val="en-US"/>
+        </w:rPr>
+        <w:tab/>
+        <w:t>print(f"Tree has node {el}:", tree.has_node(el))</w:t>
+      </w:r>
+    </w:p>
+    <w:p>
+      <w:pPr>
+        <w:rPr>
+          <w:sz w:val="20"/>
+          <w:szCs w:val="20"/>
+          <w:lang w:val="en-US"/>
+        </w:rPr>
+      </w:pPr>
+      <w:r>
+        <w:rPr>
+          <w:sz w:val="20"/>
+          <w:szCs w:val="20"/>
+          <w:lang w:val="en-US"/>
+        </w:rPr>
+        <w:tab/>
+        <w:t>new_el = Node(el.value)</w:t>
+      </w:r>
+    </w:p>
+    <w:p>
+      <w:pPr>
+        <w:rPr>
+          <w:sz w:val="20"/>
+          <w:szCs w:val="20"/>
+          <w:lang w:val="en-US"/>
+        </w:rPr>
+      </w:pPr>
+      <w:r>
+        <w:rPr>
+          <w:sz w:val="20"/>
+          <w:szCs w:val="20"/>
+          <w:lang w:val="en-US"/>
+        </w:rPr>
+        <w:tab/>
+        <w:t>print(f"Tree has node {new_el}:", tree.has_node(new_el))</w:t>
+      </w:r>
+    </w:p>
+    <w:p>
+      <w:pPr>
+        <w:rPr>
+          <w:sz w:val="20"/>
+          <w:szCs w:val="20"/>
+          <w:lang w:val="en-US"/>
+        </w:rPr>
+      </w:pPr>
+    </w:p>
+    <w:p>
+      <w:pPr>
+        <w:rPr>
+          <w:sz w:val="20"/>
+          <w:szCs w:val="20"/>
+          <w:lang w:val="en-US"/>
+        </w:rPr>
+      </w:pPr>
+      <w:r>
+        <w:rPr>
+          <w:sz w:val="20"/>
+          <w:szCs w:val="20"/>
+          <w:lang w:val="en-US"/>
+        </w:rPr>
+        <w:tab/>
+        <w:t>print(f"\nDeletion of {el}:\n")</w:t>
+      </w:r>
+    </w:p>
+    <w:p>
+      <w:pPr>
+        <w:rPr>
+          <w:sz w:val="20"/>
+          <w:szCs w:val="20"/>
+          <w:lang w:val="en-US"/>
+        </w:rPr>
+      </w:pPr>
+      <w:r>
+        <w:rPr>
+          <w:sz w:val="20"/>
+          <w:szCs w:val="20"/>
+          <w:lang w:val="en-US"/>
+        </w:rPr>
+        <w:tab/>
+        <w:t>print("Initial tree:")</w:t>
+      </w:r>
+    </w:p>
+    <w:p>
+      <w:pPr>
+        <w:rPr>
+          <w:sz w:val="20"/>
+          <w:szCs w:val="20"/>
+          <w:lang w:val="en-US"/>
+        </w:rPr>
+      </w:pPr>
+      <w:r>
+        <w:rPr>
+          <w:sz w:val="20"/>
+          <w:szCs w:val="20"/>
+          <w:lang w:val="en-US"/>
+        </w:rPr>
+        <w:tab/>
+        <w:t>tree.print_tree(detail=True)</w:t>
+      </w:r>
+    </w:p>
+    <w:p>
+      <w:pPr>
+        <w:rPr>
+          <w:sz w:val="20"/>
+          <w:szCs w:val="20"/>
+          <w:lang w:val="en-US"/>
+        </w:rPr>
+      </w:pPr>
+    </w:p>
+    <w:p>
+      <w:pPr>
+        <w:rPr>
+          <w:sz w:val="20"/>
+          <w:szCs w:val="20"/>
+          <w:lang w:val="en-US"/>
+        </w:rPr>
+      </w:pPr>
+      <w:r>
+        <w:rPr>
+          <w:sz w:val="20"/>
+          <w:szCs w:val="20"/>
+          <w:lang w:val="en-US"/>
+        </w:rPr>
+        <w:tab/>
+        <w:t>tree.delete(el)</w:t>
+      </w:r>
+    </w:p>
+    <w:p>
+      <w:pPr>
+        <w:rPr>
+          <w:sz w:val="20"/>
+          <w:szCs w:val="20"/>
+          <w:lang w:val="en-US"/>
+        </w:rPr>
+      </w:pPr>
+    </w:p>
+    <w:p>
+      <w:pPr>
+        <w:rPr>
+          <w:sz w:val="20"/>
+          <w:szCs w:val="20"/>
+          <w:lang w:val="en-US"/>
+        </w:rPr>
+      </w:pPr>
+      <w:r>
+        <w:rPr>
+          <w:sz w:val="20"/>
+          <w:szCs w:val="20"/>
+          <w:lang w:val="en-US"/>
+        </w:rPr>
+        <w:tab/>
+        <w:t>print("Tree after deletion:")</w:t>
+      </w:r>
+    </w:p>
+    <w:p>
+      <w:pPr>
+        <w:rPr>
+          <w:sz w:val="20"/>
+          <w:szCs w:val="20"/>
+          <w:lang w:val="en-US"/>
+        </w:rPr>
+      </w:pPr>
+      <w:r>
+        <w:rPr>
+          <w:sz w:val="20"/>
+          <w:szCs w:val="20"/>
+          <w:lang w:val="en-US"/>
+        </w:rPr>
+        <w:tab/>
+        <w:t>tree.print_tree(detail=True)</w:t>
+      </w:r>
+    </w:p>
+    <w:p>
+      <w:pPr>
+        <w:rPr>
+          <w:sz w:val="20"/>
+          <w:szCs w:val="20"/>
+          <w:lang w:val="en-US"/>
+        </w:rPr>
+      </w:pPr>
+      <w:r>
+        <w:rPr>
+          <w:sz w:val="20"/>
+          <w:szCs w:val="20"/>
+          <w:lang w:val="en-US"/>
+        </w:rPr>
+        <w:tab/>
+        <w:t>print(f"Tree has node {el}:", tree.has_node(el))</w:t>
+      </w:r>
     </w:p>
     <w:p>
       <w:pPr>
@@ -1404,6 +8511,14 @@
         <w:pStyle w:val="Times1420"/>
         <w:ind w:firstLine="0"/>
       </w:pPr>
+      <w:hyperlink r:id="rId6" w:history="1">
+        <w:r>
+          <w:rPr>
+            <w:rStyle w:val="a8"/>
+          </w:rPr>
+          <w:t>GitHub</w:t>
+        </w:r>
+      </w:hyperlink>
     </w:p>
     <w:sectPr>
       <w:pgSz w:w="11906" w:h="16838"/>
